--- a/SRS_L03_G03.docx
+++ b/SRS_L03_G03.docx
@@ -1,698 +1,783 @@
 
 <file path=word/document.xml><?xml version="1.0" encoding="utf-8"?>
-<w:document xmlns:mc="http://schemas.openxmlformats.org/markup-compatibility/2006" xmlns:o="urn:schemas-microsoft-com:office:office" xmlns:r="http://schemas.openxmlformats.org/officeDocument/2006/relationships" xmlns:m="http://schemas.openxmlformats.org/officeDocument/2006/math" xmlns:v="urn:schemas-microsoft-com:vml" xmlns:wp="http://schemas.openxmlformats.org/drawingml/2006/wordprocessingDrawing" xmlns:w10="urn:schemas-microsoft-com:office:word" xmlns:w="http://schemas.openxmlformats.org/wordprocessingml/2006/main" xmlns:wne="http://schemas.microsoft.com/office/word/2006/wordml" xmlns:sl="http://schemas.openxmlformats.org/schemaLibrary/2006/main" xmlns:a="http://schemas.openxmlformats.org/drawingml/2006/main" xmlns:pic="http://schemas.openxmlformats.org/drawingml/2006/picture" xmlns:c="http://schemas.openxmlformats.org/drawingml/2006/chart" xmlns:lc="http://schemas.openxmlformats.org/drawingml/2006/lockedCanvas" xmlns:dgm="http://schemas.openxmlformats.org/drawingml/2006/diagram" xmlns:wps="http://schemas.microsoft.com/office/word/2010/wordprocessingShape" xmlns:wpg="http://schemas.microsoft.com/office/word/2010/wordprocessingGroup" xmlns:w14="http://schemas.microsoft.com/office/word/2010/wordml" xmlns:w15="http://schemas.microsoft.com/office/word/2012/wordml">
+<w:document xmlns:o="urn:schemas-microsoft-com:office:office" xmlns:r="http://schemas.openxmlformats.org/officeDocument/2006/relationships" xmlns:v="urn:schemas-microsoft-com:vml" xmlns:w="http://schemas.openxmlformats.org/wordprocessingml/2006/main" xmlns:w10="urn:schemas-microsoft-com:office:word" xmlns:wp="http://schemas.openxmlformats.org/drawingml/2006/wordprocessingDrawing" xmlns:wps="http://schemas.microsoft.com/office/word/2010/wordprocessingShape" xmlns:wpg="http://schemas.microsoft.com/office/word/2010/wordprocessingGroup" xmlns:mc="http://schemas.openxmlformats.org/markup-compatibility/2006" xmlns:wp14="http://schemas.microsoft.com/office/word/2010/wordprocessingDrawing" xmlns:w14="http://schemas.microsoft.com/office/word/2010/wordml" mc:Ignorable="w14 wp14">
   <w:body>
     <w:p>
       <w:pPr>
-        <w:spacing w:line="360" w:lineRule="auto"/>
+        <w:pStyle w:val="Normal"/>
+        <w:spacing w:lineRule="auto" w:line="360"/>
         <w:jc w:val="center"/>
         <w:rPr>
-          <w:rFonts w:ascii="Times New Roman" w:cs="Times New Roman" w:eastAsia="Times New Roman" w:hAnsi="Times New Roman"/>
-          <w:b w:val="1"/>
+          <w:rFonts w:ascii="Times New Roman" w:hAnsi="Times New Roman" w:eastAsia="Times New Roman" w:cs="Times New Roman"/>
+          <w:b/>
+          <w:b/>
           <w:sz w:val="36"/>
           <w:szCs w:val="36"/>
         </w:rPr>
       </w:pPr>
       <w:r>
         <w:rPr>
-          <w:rFonts w:ascii="Times New Roman" w:cs="Times New Roman" w:eastAsia="Times New Roman" w:hAnsi="Times New Roman"/>
-          <w:b w:val="1"/>
+          <w:rFonts w:eastAsia="Times New Roman" w:cs="Times New Roman" w:ascii="Times New Roman" w:hAnsi="Times New Roman"/>
+          <w:b/>
           <w:sz w:val="36"/>
           <w:szCs w:val="36"/>
-          <w:rtl w:val="0"/>
-        </w:rPr>
-        <w:t xml:space="preserve">System Requirements Specifications</w:t>
-      </w:r>
-    </w:p>
-    <w:p>
-      <w:pPr>
-        <w:spacing w:line="360" w:lineRule="auto"/>
+        </w:rPr>
+        <w:t>System Requirements Specifications</w:t>
+      </w:r>
+    </w:p>
+    <w:p>
+      <w:pPr>
+        <w:pStyle w:val="Normal"/>
+        <w:spacing w:lineRule="auto" w:line="360"/>
         <w:jc w:val="center"/>
         <w:rPr>
-          <w:rFonts w:ascii="Times New Roman" w:cs="Times New Roman" w:eastAsia="Times New Roman" w:hAnsi="Times New Roman"/>
-          <w:b w:val="1"/>
+          <w:rFonts w:ascii="Times New Roman" w:hAnsi="Times New Roman" w:eastAsia="Times New Roman" w:cs="Times New Roman"/>
+          <w:b/>
+          <w:b/>
           <w:sz w:val="96"/>
           <w:szCs w:val="96"/>
         </w:rPr>
       </w:pPr>
       <w:r>
         <w:rPr>
-          <w:rFonts w:ascii="Times New Roman" w:cs="Times New Roman" w:eastAsia="Times New Roman" w:hAnsi="Times New Roman"/>
-          <w:b w:val="1"/>
+          <w:rFonts w:eastAsia="Times New Roman" w:cs="Times New Roman" w:ascii="Times New Roman" w:hAnsi="Times New Roman"/>
+          <w:b/>
           <w:sz w:val="96"/>
           <w:szCs w:val="96"/>
-          <w:rtl w:val="0"/>
-        </w:rPr>
-        <w:t xml:space="preserve">JobSeeker</w:t>
-      </w:r>
-    </w:p>
-    <w:p>
-      <w:pPr>
-        <w:spacing w:line="360" w:lineRule="auto"/>
+        </w:rPr>
+        <w:t>JobSeeker</w:t>
+      </w:r>
+    </w:p>
+    <w:p>
+      <w:pPr>
+        <w:pStyle w:val="Normal"/>
+        <w:spacing w:lineRule="auto" w:line="360"/>
         <w:jc w:val="center"/>
         <w:rPr>
-          <w:rFonts w:ascii="Times New Roman" w:cs="Times New Roman" w:eastAsia="Times New Roman" w:hAnsi="Times New Roman"/>
-          <w:b w:val="1"/>
-          <w:sz w:val="28"/>
-          <w:szCs w:val="28"/>
-        </w:rPr>
-      </w:pPr>
-      <w:r>
-        <w:rPr>
-          <w:rFonts w:ascii="Times New Roman" w:cs="Times New Roman" w:eastAsia="Times New Roman" w:hAnsi="Times New Roman"/>
-          <w:b w:val="1"/>
-          <w:sz w:val="28"/>
-          <w:szCs w:val="28"/>
-          <w:rtl w:val="0"/>
-        </w:rPr>
-        <w:t xml:space="preserve">McMaster University</w:t>
-      </w:r>
-    </w:p>
-    <w:p>
-      <w:pPr>
-        <w:spacing w:line="360" w:lineRule="auto"/>
+          <w:rFonts w:ascii="Times New Roman" w:hAnsi="Times New Roman" w:eastAsia="Times New Roman" w:cs="Times New Roman"/>
+          <w:b/>
+          <w:b/>
+          <w:sz w:val="28"/>
+          <w:szCs w:val="28"/>
+        </w:rPr>
+      </w:pPr>
+      <w:r>
+        <w:rPr>
+          <w:rFonts w:eastAsia="Times New Roman" w:cs="Times New Roman" w:ascii="Times New Roman" w:hAnsi="Times New Roman"/>
+          <w:b/>
+          <w:sz w:val="28"/>
+          <w:szCs w:val="28"/>
+        </w:rPr>
+        <w:t>McMaster University</w:t>
+      </w:r>
+    </w:p>
+    <w:p>
+      <w:pPr>
+        <w:pStyle w:val="Normal"/>
+        <w:spacing w:lineRule="auto" w:line="360"/>
         <w:jc w:val="center"/>
         <w:rPr>
-          <w:rFonts w:ascii="Times New Roman" w:cs="Times New Roman" w:eastAsia="Times New Roman" w:hAnsi="Times New Roman"/>
-          <w:b w:val="1"/>
-          <w:sz w:val="28"/>
-          <w:szCs w:val="28"/>
-        </w:rPr>
-      </w:pPr>
-      <w:r>
-        <w:rPr>
-          <w:rFonts w:ascii="Times New Roman" w:cs="Times New Roman" w:eastAsia="Times New Roman" w:hAnsi="Times New Roman"/>
-          <w:b w:val="1"/>
-          <w:sz w:val="28"/>
-          <w:szCs w:val="28"/>
-          <w:rtl w:val="0"/>
-        </w:rPr>
-        <w:t xml:space="preserve"> Software Engineering Department</w:t>
-      </w:r>
-    </w:p>
-    <w:p>
-      <w:pPr>
-        <w:spacing w:line="360" w:lineRule="auto"/>
+          <w:rFonts w:ascii="Times New Roman" w:hAnsi="Times New Roman" w:eastAsia="Times New Roman" w:cs="Times New Roman"/>
+          <w:b/>
+          <w:b/>
+          <w:sz w:val="28"/>
+          <w:szCs w:val="28"/>
+        </w:rPr>
+      </w:pPr>
+      <w:r>
+        <w:rPr>
+          <w:rFonts w:eastAsia="Times New Roman" w:cs="Times New Roman" w:ascii="Times New Roman" w:hAnsi="Times New Roman"/>
+          <w:b/>
+          <w:sz w:val="28"/>
+          <w:szCs w:val="28"/>
+        </w:rPr>
+        <w:t xml:space="preserve"> </w:t>
+      </w:r>
+      <w:r>
+        <w:rPr>
+          <w:rFonts w:eastAsia="Times New Roman" w:cs="Times New Roman" w:ascii="Times New Roman" w:hAnsi="Times New Roman"/>
+          <w:b/>
+          <w:sz w:val="28"/>
+          <w:szCs w:val="28"/>
+        </w:rPr>
+        <w:t>Software Engineering Department</w:t>
+      </w:r>
+    </w:p>
+    <w:p>
+      <w:pPr>
+        <w:pStyle w:val="Normal"/>
+        <w:spacing w:lineRule="auto" w:line="360"/>
         <w:jc w:val="center"/>
         <w:rPr>
-          <w:rFonts w:ascii="Times New Roman" w:cs="Times New Roman" w:eastAsia="Times New Roman" w:hAnsi="Times New Roman"/>
-          <w:b w:val="1"/>
-          <w:sz w:val="28"/>
-          <w:szCs w:val="28"/>
-        </w:rPr>
-      </w:pPr>
-      <w:r>
-        <w:rPr>
-          <w:rFonts w:ascii="Times New Roman" w:cs="Times New Roman" w:eastAsia="Times New Roman" w:hAnsi="Times New Roman"/>
-          <w:b w:val="1"/>
-          <w:sz w:val="28"/>
-          <w:szCs w:val="28"/>
-          <w:rtl w:val="0"/>
-        </w:rPr>
-        <w:t xml:space="preserve">2XB3 Software Engineering Practice and Experience</w:t>
-      </w:r>
-    </w:p>
-    <w:p>
-      <w:pPr>
-        <w:spacing w:line="360" w:lineRule="auto"/>
+          <w:rFonts w:ascii="Times New Roman" w:hAnsi="Times New Roman" w:eastAsia="Times New Roman" w:cs="Times New Roman"/>
+          <w:b/>
+          <w:b/>
+          <w:sz w:val="28"/>
+          <w:szCs w:val="28"/>
+        </w:rPr>
+      </w:pPr>
+      <w:r>
+        <w:rPr>
+          <w:rFonts w:eastAsia="Times New Roman" w:cs="Times New Roman" w:ascii="Times New Roman" w:hAnsi="Times New Roman"/>
+          <w:b/>
+          <w:sz w:val="28"/>
+          <w:szCs w:val="28"/>
+        </w:rPr>
+        <w:t>2XB3 Software Engineering Practice and Experience</w:t>
+      </w:r>
+    </w:p>
+    <w:p>
+      <w:pPr>
+        <w:pStyle w:val="Normal"/>
+        <w:spacing w:lineRule="auto" w:line="360"/>
         <w:jc w:val="center"/>
         <w:rPr>
-          <w:rFonts w:ascii="Times New Roman" w:cs="Times New Roman" w:eastAsia="Times New Roman" w:hAnsi="Times New Roman"/>
-          <w:b w:val="1"/>
-          <w:sz w:val="28"/>
-          <w:szCs w:val="28"/>
-        </w:rPr>
-      </w:pPr>
-      <w:r>
-        <w:rPr>
-          <w:rFonts w:ascii="Times New Roman" w:cs="Times New Roman" w:eastAsia="Times New Roman" w:hAnsi="Times New Roman"/>
-          <w:b w:val="1"/>
-          <w:sz w:val="28"/>
-          <w:szCs w:val="28"/>
-          <w:rtl w:val="0"/>
-        </w:rPr>
-        <w:t xml:space="preserve">Lab 03 Group 03</w:t>
-      </w:r>
-    </w:p>
-    <w:p>
-      <w:pPr>
-        <w:spacing w:line="360" w:lineRule="auto"/>
+          <w:rFonts w:ascii="Times New Roman" w:hAnsi="Times New Roman" w:eastAsia="Times New Roman" w:cs="Times New Roman"/>
+          <w:b/>
+          <w:b/>
+          <w:sz w:val="28"/>
+          <w:szCs w:val="28"/>
+        </w:rPr>
+      </w:pPr>
+      <w:r>
+        <w:rPr>
+          <w:rFonts w:eastAsia="Times New Roman" w:cs="Times New Roman" w:ascii="Times New Roman" w:hAnsi="Times New Roman"/>
+          <w:b/>
+          <w:sz w:val="28"/>
+          <w:szCs w:val="28"/>
+        </w:rPr>
+        <w:t>Lab 03 Group 03</w:t>
+      </w:r>
+    </w:p>
+    <w:p>
+      <w:pPr>
+        <w:pStyle w:val="Normal"/>
+        <w:spacing w:lineRule="auto" w:line="360"/>
         <w:jc w:val="center"/>
         <w:rPr>
-          <w:rFonts w:ascii="Times New Roman" w:cs="Times New Roman" w:eastAsia="Times New Roman" w:hAnsi="Times New Roman"/>
-          <w:b w:val="1"/>
-          <w:sz w:val="28"/>
-          <w:szCs w:val="28"/>
-        </w:rPr>
-      </w:pPr>
-      <w:r>
-        <w:rPr>
-          <w:rFonts w:ascii="Times New Roman" w:cs="Times New Roman" w:eastAsia="Times New Roman" w:hAnsi="Times New Roman"/>
-          <w:b w:val="1"/>
-          <w:sz w:val="28"/>
-          <w:szCs w:val="28"/>
-          <w:rtl w:val="0"/>
-        </w:rPr>
-        <w:t xml:space="preserve">Zihao Du   duz12@mcmaster.ca</w:t>
-      </w:r>
-    </w:p>
-    <w:p>
-      <w:pPr>
-        <w:spacing w:line="360" w:lineRule="auto"/>
+          <w:rFonts w:ascii="Times New Roman" w:hAnsi="Times New Roman" w:eastAsia="Times New Roman" w:cs="Times New Roman"/>
+          <w:b/>
+          <w:b/>
+          <w:sz w:val="28"/>
+          <w:szCs w:val="28"/>
+        </w:rPr>
+      </w:pPr>
+      <w:r>
+        <w:rPr>
+          <w:rFonts w:eastAsia="Times New Roman" w:cs="Times New Roman" w:ascii="Times New Roman" w:hAnsi="Times New Roman"/>
+          <w:b/>
+          <w:sz w:val="28"/>
+          <w:szCs w:val="28"/>
+        </w:rPr>
+        <w:t>Zihao Du   duz12@mcmaster.ca</w:t>
+      </w:r>
+    </w:p>
+    <w:p>
+      <w:pPr>
+        <w:pStyle w:val="Normal"/>
+        <w:spacing w:lineRule="auto" w:line="360"/>
         <w:jc w:val="center"/>
         <w:rPr>
-          <w:rFonts w:ascii="Times New Roman" w:cs="Times New Roman" w:eastAsia="Times New Roman" w:hAnsi="Times New Roman"/>
-          <w:b w:val="1"/>
-          <w:sz w:val="28"/>
-          <w:szCs w:val="28"/>
-        </w:rPr>
-      </w:pPr>
-      <w:r>
-        <w:rPr>
-          <w:rFonts w:ascii="Times New Roman" w:cs="Times New Roman" w:eastAsia="Times New Roman" w:hAnsi="Times New Roman"/>
-          <w:b w:val="1"/>
-          <w:sz w:val="28"/>
-          <w:szCs w:val="28"/>
-          <w:rtl w:val="0"/>
-        </w:rPr>
-        <w:t xml:space="preserve">Gengyun Wang   wangg40@mcmaster.ca</w:t>
-      </w:r>
-    </w:p>
-    <w:p>
-      <w:pPr>
-        <w:spacing w:line="360" w:lineRule="auto"/>
+          <w:rFonts w:ascii="Times New Roman" w:hAnsi="Times New Roman" w:eastAsia="Times New Roman" w:cs="Times New Roman"/>
+          <w:b/>
+          <w:b/>
+          <w:sz w:val="28"/>
+          <w:szCs w:val="28"/>
+        </w:rPr>
+      </w:pPr>
+      <w:r>
+        <w:rPr>
+          <w:rFonts w:eastAsia="Times New Roman" w:cs="Times New Roman" w:ascii="Times New Roman" w:hAnsi="Times New Roman"/>
+          <w:b/>
+          <w:sz w:val="28"/>
+          <w:szCs w:val="28"/>
+        </w:rPr>
+        <w:t>Gengyun Wang   wangg40@mcmaster.ca</w:t>
+      </w:r>
+    </w:p>
+    <w:p>
+      <w:pPr>
+        <w:pStyle w:val="Normal"/>
+        <w:spacing w:lineRule="auto" w:line="360"/>
         <w:jc w:val="center"/>
         <w:rPr>
-          <w:rFonts w:ascii="Times New Roman" w:cs="Times New Roman" w:eastAsia="Times New Roman" w:hAnsi="Times New Roman"/>
-          <w:b w:val="1"/>
-          <w:sz w:val="28"/>
-          <w:szCs w:val="28"/>
-        </w:rPr>
-      </w:pPr>
-      <w:r>
-        <w:rPr>
-          <w:rFonts w:ascii="Times New Roman" w:cs="Times New Roman" w:eastAsia="Times New Roman" w:hAnsi="Times New Roman"/>
-          <w:b w:val="1"/>
-          <w:sz w:val="28"/>
-          <w:szCs w:val="28"/>
-          <w:rtl w:val="0"/>
-        </w:rPr>
-        <w:t xml:space="preserve">Senni Tan   tans28@mcmaster.ca</w:t>
-      </w:r>
-    </w:p>
-    <w:p>
-      <w:pPr>
-        <w:spacing w:line="360" w:lineRule="auto"/>
+          <w:rFonts w:ascii="Times New Roman" w:hAnsi="Times New Roman" w:eastAsia="Times New Roman" w:cs="Times New Roman"/>
+          <w:b/>
+          <w:b/>
+          <w:sz w:val="28"/>
+          <w:szCs w:val="28"/>
+        </w:rPr>
+      </w:pPr>
+      <w:r>
+        <w:rPr>
+          <w:rFonts w:eastAsia="Times New Roman" w:cs="Times New Roman" w:ascii="Times New Roman" w:hAnsi="Times New Roman"/>
+          <w:b/>
+          <w:sz w:val="28"/>
+          <w:szCs w:val="28"/>
+        </w:rPr>
+        <w:t>Senni Tan   tans28@mcmaster.ca</w:t>
+      </w:r>
+    </w:p>
+    <w:p>
+      <w:pPr>
+        <w:pStyle w:val="Normal"/>
+        <w:spacing w:lineRule="auto" w:line="360"/>
         <w:jc w:val="center"/>
         <w:rPr>
-          <w:rFonts w:ascii="Times New Roman" w:cs="Times New Roman" w:eastAsia="Times New Roman" w:hAnsi="Times New Roman"/>
-          <w:b w:val="1"/>
-          <w:sz w:val="28"/>
-          <w:szCs w:val="28"/>
-        </w:rPr>
-      </w:pPr>
-      <w:r>
-        <w:rPr>
-          <w:rFonts w:ascii="Times New Roman" w:cs="Times New Roman" w:eastAsia="Times New Roman" w:hAnsi="Times New Roman"/>
-          <w:b w:val="1"/>
-          <w:sz w:val="28"/>
-          <w:szCs w:val="28"/>
-          <w:rtl w:val="0"/>
-        </w:rPr>
-        <w:t xml:space="preserve">Wenzhi Wang   wangw95@mcmaster.ca</w:t>
-      </w:r>
-    </w:p>
-    <w:p>
-      <w:pPr>
-        <w:spacing w:line="360" w:lineRule="auto"/>
+          <w:rFonts w:ascii="Times New Roman" w:hAnsi="Times New Roman" w:eastAsia="Times New Roman" w:cs="Times New Roman"/>
+          <w:b/>
+          <w:b/>
+          <w:sz w:val="28"/>
+          <w:szCs w:val="28"/>
+        </w:rPr>
+      </w:pPr>
+      <w:r>
+        <w:rPr>
+          <w:rFonts w:eastAsia="Times New Roman" w:cs="Times New Roman" w:ascii="Times New Roman" w:hAnsi="Times New Roman"/>
+          <w:b/>
+          <w:sz w:val="28"/>
+          <w:szCs w:val="28"/>
+        </w:rPr>
+        <w:t>Wenzhi Wang   wangw95@mcmaster.ca</w:t>
+      </w:r>
+    </w:p>
+    <w:p>
+      <w:pPr>
+        <w:pStyle w:val="Normal"/>
+        <w:spacing w:lineRule="auto" w:line="360"/>
         <w:jc w:val="center"/>
         <w:rPr>
-          <w:rFonts w:ascii="Times New Roman" w:cs="Times New Roman" w:eastAsia="Times New Roman" w:hAnsi="Times New Roman"/>
-          <w:b w:val="1"/>
-          <w:sz w:val="28"/>
-          <w:szCs w:val="28"/>
-        </w:rPr>
-      </w:pPr>
-      <w:r>
-        <w:rPr>
-          <w:rtl w:val="0"/>
-        </w:rPr>
-      </w:r>
-    </w:p>
-    <w:p>
-      <w:pPr>
-        <w:spacing w:line="360" w:lineRule="auto"/>
+          <w:rFonts w:ascii="Times New Roman" w:hAnsi="Times New Roman" w:eastAsia="Times New Roman" w:cs="Times New Roman"/>
+          <w:b/>
+          <w:b/>
+          <w:sz w:val="28"/>
+          <w:szCs w:val="28"/>
+        </w:rPr>
+      </w:pPr>
+      <w:r>
+        <w:rPr>
+          <w:rFonts w:eastAsia="Times New Roman" w:cs="Times New Roman" w:ascii="Times New Roman" w:hAnsi="Times New Roman"/>
+          <w:b/>
+          <w:sz w:val="28"/>
+          <w:szCs w:val="28"/>
+        </w:rPr>
+      </w:r>
+    </w:p>
+    <w:p>
+      <w:pPr>
+        <w:pStyle w:val="Normal"/>
+        <w:spacing w:lineRule="auto" w:line="360"/>
         <w:jc w:val="center"/>
         <w:rPr>
-          <w:rFonts w:ascii="Times New Roman" w:cs="Times New Roman" w:eastAsia="Times New Roman" w:hAnsi="Times New Roman"/>
-          <w:b w:val="1"/>
-          <w:sz w:val="28"/>
-          <w:szCs w:val="28"/>
-        </w:rPr>
-      </w:pPr>
-      <w:r>
-        <w:rPr>
-          <w:rtl w:val="0"/>
-        </w:rPr>
-      </w:r>
-    </w:p>
-    <w:p>
-      <w:pPr>
-        <w:spacing w:line="360" w:lineRule="auto"/>
+          <w:rFonts w:ascii="Times New Roman" w:hAnsi="Times New Roman" w:eastAsia="Times New Roman" w:cs="Times New Roman"/>
+          <w:b/>
+          <w:b/>
+          <w:sz w:val="28"/>
+          <w:szCs w:val="28"/>
+        </w:rPr>
+      </w:pPr>
+      <w:r>
+        <w:rPr>
+          <w:rFonts w:eastAsia="Times New Roman" w:cs="Times New Roman" w:ascii="Times New Roman" w:hAnsi="Times New Roman"/>
+          <w:b/>
+          <w:sz w:val="28"/>
+          <w:szCs w:val="28"/>
+        </w:rPr>
+      </w:r>
+    </w:p>
+    <w:p>
+      <w:pPr>
+        <w:pStyle w:val="Normal"/>
+        <w:spacing w:lineRule="auto" w:line="360"/>
         <w:jc w:val="center"/>
         <w:rPr>
-          <w:rFonts w:ascii="Times New Roman" w:cs="Times New Roman" w:eastAsia="Times New Roman" w:hAnsi="Times New Roman"/>
-          <w:b w:val="1"/>
-          <w:sz w:val="28"/>
-          <w:szCs w:val="28"/>
-        </w:rPr>
-      </w:pPr>
-      <w:r>
-        <w:rPr>
-          <w:rtl w:val="0"/>
-        </w:rPr>
-      </w:r>
-    </w:p>
-    <w:p>
-      <w:pPr>
-        <w:spacing w:line="360" w:lineRule="auto"/>
+          <w:rFonts w:ascii="Times New Roman" w:hAnsi="Times New Roman" w:eastAsia="Times New Roman" w:cs="Times New Roman"/>
+          <w:b/>
+          <w:b/>
+          <w:sz w:val="28"/>
+          <w:szCs w:val="28"/>
+        </w:rPr>
+      </w:pPr>
+      <w:r>
+        <w:rPr>
+          <w:rFonts w:eastAsia="Times New Roman" w:cs="Times New Roman" w:ascii="Times New Roman" w:hAnsi="Times New Roman"/>
+          <w:b/>
+          <w:sz w:val="28"/>
+          <w:szCs w:val="28"/>
+        </w:rPr>
+      </w:r>
+    </w:p>
+    <w:p>
+      <w:pPr>
+        <w:pStyle w:val="Normal"/>
+        <w:spacing w:lineRule="auto" w:line="360"/>
         <w:jc w:val="center"/>
         <w:rPr>
-          <w:rFonts w:ascii="Times New Roman" w:cs="Times New Roman" w:eastAsia="Times New Roman" w:hAnsi="Times New Roman"/>
-          <w:b w:val="1"/>
-          <w:sz w:val="28"/>
-          <w:szCs w:val="28"/>
-        </w:rPr>
-      </w:pPr>
-      <w:r>
-        <w:rPr>
-          <w:rtl w:val="0"/>
-        </w:rPr>
-      </w:r>
-    </w:p>
-    <w:p>
-      <w:pPr>
-        <w:spacing w:line="360" w:lineRule="auto"/>
+          <w:rFonts w:ascii="Times New Roman" w:hAnsi="Times New Roman" w:eastAsia="Times New Roman" w:cs="Times New Roman"/>
+          <w:b/>
+          <w:b/>
+          <w:sz w:val="28"/>
+          <w:szCs w:val="28"/>
+        </w:rPr>
+      </w:pPr>
+      <w:r>
+        <w:rPr>
+          <w:rFonts w:eastAsia="Times New Roman" w:cs="Times New Roman" w:ascii="Times New Roman" w:hAnsi="Times New Roman"/>
+          <w:b/>
+          <w:sz w:val="28"/>
+          <w:szCs w:val="28"/>
+        </w:rPr>
+      </w:r>
+    </w:p>
+    <w:p>
+      <w:pPr>
+        <w:pStyle w:val="Normal"/>
+        <w:spacing w:lineRule="auto" w:line="360"/>
         <w:jc w:val="center"/>
         <w:rPr>
-          <w:rFonts w:ascii="Times New Roman" w:cs="Times New Roman" w:eastAsia="Times New Roman" w:hAnsi="Times New Roman"/>
-          <w:b w:val="1"/>
-          <w:sz w:val="28"/>
-          <w:szCs w:val="28"/>
-        </w:rPr>
-      </w:pPr>
-      <w:r>
-        <w:rPr>
-          <w:rtl w:val="0"/>
-        </w:rPr>
-      </w:r>
-    </w:p>
-    <w:p>
-      <w:pPr>
-        <w:spacing w:line="360" w:lineRule="auto"/>
+          <w:rFonts w:ascii="Times New Roman" w:hAnsi="Times New Roman" w:eastAsia="Times New Roman" w:cs="Times New Roman"/>
+          <w:b/>
+          <w:b/>
+          <w:sz w:val="28"/>
+          <w:szCs w:val="28"/>
+        </w:rPr>
+      </w:pPr>
+      <w:r>
+        <w:rPr>
+          <w:rFonts w:eastAsia="Times New Roman" w:cs="Times New Roman" w:ascii="Times New Roman" w:hAnsi="Times New Roman"/>
+          <w:b/>
+          <w:sz w:val="28"/>
+          <w:szCs w:val="28"/>
+        </w:rPr>
+      </w:r>
+    </w:p>
+    <w:p>
+      <w:pPr>
+        <w:pStyle w:val="Normal"/>
+        <w:spacing w:lineRule="auto" w:line="360"/>
         <w:jc w:val="center"/>
         <w:rPr>
-          <w:rFonts w:ascii="Times New Roman" w:cs="Times New Roman" w:eastAsia="Times New Roman" w:hAnsi="Times New Roman"/>
-          <w:b w:val="1"/>
-          <w:sz w:val="28"/>
-          <w:szCs w:val="28"/>
-        </w:rPr>
-      </w:pPr>
-      <w:r>
-        <w:rPr>
-          <w:rtl w:val="0"/>
-        </w:rPr>
-      </w:r>
-    </w:p>
-    <w:p>
-      <w:pPr>
-        <w:spacing w:line="360" w:lineRule="auto"/>
+          <w:rFonts w:ascii="Times New Roman" w:hAnsi="Times New Roman" w:eastAsia="Times New Roman" w:cs="Times New Roman"/>
+          <w:b/>
+          <w:b/>
+          <w:sz w:val="28"/>
+          <w:szCs w:val="28"/>
+        </w:rPr>
+      </w:pPr>
+      <w:r>
+        <w:rPr>
+          <w:rFonts w:eastAsia="Times New Roman" w:cs="Times New Roman" w:ascii="Times New Roman" w:hAnsi="Times New Roman"/>
+          <w:b/>
+          <w:sz w:val="28"/>
+          <w:szCs w:val="28"/>
+        </w:rPr>
+      </w:r>
+    </w:p>
+    <w:p>
+      <w:pPr>
+        <w:pStyle w:val="Normal"/>
+        <w:spacing w:lineRule="auto" w:line="360"/>
         <w:jc w:val="center"/>
         <w:rPr>
-          <w:rFonts w:ascii="Times New Roman" w:cs="Times New Roman" w:eastAsia="Times New Roman" w:hAnsi="Times New Roman"/>
-          <w:b w:val="1"/>
-          <w:sz w:val="28"/>
-          <w:szCs w:val="28"/>
-        </w:rPr>
-      </w:pPr>
-      <w:r>
-        <w:rPr>
-          <w:rtl w:val="0"/>
-        </w:rPr>
-      </w:r>
-    </w:p>
-    <w:p>
-      <w:pPr>
-        <w:spacing w:line="360" w:lineRule="auto"/>
+          <w:rFonts w:ascii="Times New Roman" w:hAnsi="Times New Roman" w:eastAsia="Times New Roman" w:cs="Times New Roman"/>
+          <w:b/>
+          <w:b/>
+          <w:sz w:val="28"/>
+          <w:szCs w:val="28"/>
+        </w:rPr>
+      </w:pPr>
+      <w:r>
+        <w:rPr>
+          <w:rFonts w:eastAsia="Times New Roman" w:cs="Times New Roman" w:ascii="Times New Roman" w:hAnsi="Times New Roman"/>
+          <w:b/>
+          <w:sz w:val="28"/>
+          <w:szCs w:val="28"/>
+        </w:rPr>
+      </w:r>
+    </w:p>
+    <w:p>
+      <w:pPr>
+        <w:pStyle w:val="Normal"/>
+        <w:spacing w:lineRule="auto" w:line="360"/>
         <w:jc w:val="center"/>
         <w:rPr>
-          <w:rFonts w:ascii="Times New Roman" w:cs="Times New Roman" w:eastAsia="Times New Roman" w:hAnsi="Times New Roman"/>
-          <w:b w:val="1"/>
-          <w:sz w:val="28"/>
-          <w:szCs w:val="28"/>
-        </w:rPr>
-      </w:pPr>
-      <w:r>
-        <w:rPr>
-          <w:rtl w:val="0"/>
-        </w:rPr>
-      </w:r>
-    </w:p>
-    <w:p>
-      <w:pPr>
-        <w:spacing w:line="360" w:lineRule="auto"/>
+          <w:rFonts w:ascii="Times New Roman" w:hAnsi="Times New Roman" w:eastAsia="Times New Roman" w:cs="Times New Roman"/>
+          <w:b/>
+          <w:b/>
+          <w:sz w:val="28"/>
+          <w:szCs w:val="28"/>
+        </w:rPr>
+      </w:pPr>
+      <w:r>
+        <w:rPr>
+          <w:rFonts w:eastAsia="Times New Roman" w:cs="Times New Roman" w:ascii="Times New Roman" w:hAnsi="Times New Roman"/>
+          <w:b/>
+          <w:sz w:val="28"/>
+          <w:szCs w:val="28"/>
+        </w:rPr>
+      </w:r>
+    </w:p>
+    <w:p>
+      <w:pPr>
+        <w:pStyle w:val="Normal"/>
+        <w:spacing w:lineRule="auto" w:line="360"/>
         <w:jc w:val="center"/>
         <w:rPr>
-          <w:rFonts w:ascii="Times New Roman" w:cs="Times New Roman" w:eastAsia="Times New Roman" w:hAnsi="Times New Roman"/>
-          <w:b w:val="1"/>
-          <w:sz w:val="28"/>
-          <w:szCs w:val="28"/>
-        </w:rPr>
-      </w:pPr>
-      <w:r>
-        <w:rPr>
-          <w:rtl w:val="0"/>
-        </w:rPr>
-      </w:r>
-    </w:p>
-    <w:p>
-      <w:pPr>
-        <w:spacing w:line="360" w:lineRule="auto"/>
+          <w:rFonts w:ascii="Times New Roman" w:hAnsi="Times New Roman" w:eastAsia="Times New Roman" w:cs="Times New Roman"/>
+          <w:b/>
+          <w:b/>
+          <w:sz w:val="28"/>
+          <w:szCs w:val="28"/>
+        </w:rPr>
+      </w:pPr>
+      <w:r>
+        <w:rPr>
+          <w:rFonts w:eastAsia="Times New Roman" w:cs="Times New Roman" w:ascii="Times New Roman" w:hAnsi="Times New Roman"/>
+          <w:b/>
+          <w:sz w:val="28"/>
+          <w:szCs w:val="28"/>
+        </w:rPr>
+      </w:r>
+    </w:p>
+    <w:p>
+      <w:pPr>
+        <w:pStyle w:val="Normal"/>
+        <w:spacing w:lineRule="auto" w:line="360"/>
         <w:jc w:val="center"/>
         <w:rPr>
-          <w:rFonts w:ascii="Times New Roman" w:cs="Times New Roman" w:eastAsia="Times New Roman" w:hAnsi="Times New Roman"/>
-          <w:b w:val="1"/>
-          <w:sz w:val="28"/>
-          <w:szCs w:val="28"/>
-        </w:rPr>
-      </w:pPr>
-      <w:r>
-        <w:rPr>
-          <w:rtl w:val="0"/>
-        </w:rPr>
-      </w:r>
-    </w:p>
-    <w:p>
-      <w:pPr>
-        <w:spacing w:line="360" w:lineRule="auto"/>
+          <w:rFonts w:ascii="Times New Roman" w:hAnsi="Times New Roman" w:eastAsia="Times New Roman" w:cs="Times New Roman"/>
+          <w:b/>
+          <w:b/>
+          <w:sz w:val="28"/>
+          <w:szCs w:val="28"/>
+        </w:rPr>
+      </w:pPr>
+      <w:r>
+        <w:rPr>
+          <w:rFonts w:eastAsia="Times New Roman" w:cs="Times New Roman" w:ascii="Times New Roman" w:hAnsi="Times New Roman"/>
+          <w:b/>
+          <w:sz w:val="28"/>
+          <w:szCs w:val="28"/>
+        </w:rPr>
+      </w:r>
+    </w:p>
+    <w:p>
+      <w:pPr>
+        <w:pStyle w:val="Normal"/>
+        <w:spacing w:lineRule="auto" w:line="360"/>
         <w:jc w:val="center"/>
         <w:rPr>
-          <w:rFonts w:ascii="Times New Roman" w:cs="Times New Roman" w:eastAsia="Times New Roman" w:hAnsi="Times New Roman"/>
-          <w:b w:val="1"/>
-          <w:sz w:val="28"/>
-          <w:szCs w:val="28"/>
-        </w:rPr>
-      </w:pPr>
-      <w:r>
-        <w:rPr>
-          <w:rtl w:val="0"/>
-        </w:rPr>
-      </w:r>
-    </w:p>
-    <w:p>
-      <w:pPr>
-        <w:spacing w:line="360" w:lineRule="auto"/>
+          <w:rFonts w:ascii="Times New Roman" w:hAnsi="Times New Roman" w:eastAsia="Times New Roman" w:cs="Times New Roman"/>
+          <w:b/>
+          <w:b/>
+          <w:sz w:val="28"/>
+          <w:szCs w:val="28"/>
+        </w:rPr>
+      </w:pPr>
+      <w:r>
+        <w:rPr>
+          <w:rFonts w:eastAsia="Times New Roman" w:cs="Times New Roman" w:ascii="Times New Roman" w:hAnsi="Times New Roman"/>
+          <w:b/>
+          <w:sz w:val="28"/>
+          <w:szCs w:val="28"/>
+        </w:rPr>
+      </w:r>
+    </w:p>
+    <w:p>
+      <w:pPr>
+        <w:pStyle w:val="Normal"/>
+        <w:spacing w:lineRule="auto" w:line="360"/>
         <w:jc w:val="left"/>
         <w:rPr>
-          <w:rFonts w:ascii="Times New Roman" w:cs="Times New Roman" w:eastAsia="Times New Roman" w:hAnsi="Times New Roman"/>
-          <w:b w:val="1"/>
-          <w:sz w:val="28"/>
-          <w:szCs w:val="28"/>
-        </w:rPr>
-      </w:pPr>
-      <w:r>
-        <w:rPr>
-          <w:rtl w:val="0"/>
-        </w:rPr>
-      </w:r>
-    </w:p>
-    <w:p>
-      <w:pPr>
-        <w:spacing w:line="360" w:lineRule="auto"/>
+          <w:rFonts w:ascii="Times New Roman" w:hAnsi="Times New Roman" w:eastAsia="Times New Roman" w:cs="Times New Roman"/>
+          <w:b/>
+          <w:b/>
+          <w:sz w:val="28"/>
+          <w:szCs w:val="28"/>
+        </w:rPr>
+      </w:pPr>
+      <w:r>
+        <w:rPr>
+          <w:rFonts w:eastAsia="Times New Roman" w:cs="Times New Roman" w:ascii="Times New Roman" w:hAnsi="Times New Roman"/>
+          <w:b/>
+          <w:sz w:val="28"/>
+          <w:szCs w:val="28"/>
+        </w:rPr>
+      </w:r>
+    </w:p>
+    <w:p>
+      <w:pPr>
+        <w:pStyle w:val="Normal"/>
+        <w:spacing w:lineRule="auto" w:line="360"/>
         <w:jc w:val="center"/>
         <w:rPr>
-          <w:rFonts w:ascii="Times New Roman" w:cs="Times New Roman" w:eastAsia="Times New Roman" w:hAnsi="Times New Roman"/>
-          <w:b w:val="1"/>
-          <w:sz w:val="28"/>
-          <w:szCs w:val="28"/>
-        </w:rPr>
-      </w:pPr>
-      <w:r>
-        <w:rPr>
-          <w:rtl w:val="0"/>
-        </w:rPr>
-      </w:r>
-    </w:p>
-    <w:p>
-      <w:pPr>
-        <w:spacing w:line="360" w:lineRule="auto"/>
-        <w:rPr>
-          <w:rFonts w:ascii="Times New Roman" w:cs="Times New Roman" w:eastAsia="Times New Roman" w:hAnsi="Times New Roman"/>
-          <w:b w:val="1"/>
-          <w:sz w:val="28"/>
-          <w:szCs w:val="28"/>
-        </w:rPr>
-      </w:pPr>
-      <w:r>
-        <w:rPr>
-          <w:rFonts w:ascii="Times New Roman" w:cs="Times New Roman" w:eastAsia="Times New Roman" w:hAnsi="Times New Roman"/>
-          <w:b w:val="1"/>
-          <w:sz w:val="28"/>
-          <w:szCs w:val="28"/>
-          <w:rtl w:val="0"/>
-        </w:rPr>
-        <w:t xml:space="preserve">Table of contents</w:t>
-      </w:r>
-    </w:p>
-    <w:p>
-      <w:pPr>
-        <w:spacing w:line="360" w:lineRule="auto"/>
-        <w:rPr>
-          <w:rFonts w:ascii="Times New Roman" w:cs="Times New Roman" w:eastAsia="Times New Roman" w:hAnsi="Times New Roman"/>
-          <w:sz w:val="24"/>
-          <w:szCs w:val="24"/>
-        </w:rPr>
-      </w:pPr>
-      <w:r>
-        <w:rPr>
-          <w:rFonts w:ascii="Times New Roman" w:cs="Times New Roman" w:eastAsia="Times New Roman" w:hAnsi="Times New Roman"/>
-          <w:b w:val="1"/>
-          <w:sz w:val="28"/>
-          <w:szCs w:val="28"/>
-          <w:rtl w:val="0"/>
+          <w:rFonts w:ascii="Times New Roman" w:hAnsi="Times New Roman" w:eastAsia="Times New Roman" w:cs="Times New Roman"/>
+          <w:b/>
+          <w:b/>
+          <w:sz w:val="28"/>
+          <w:szCs w:val="28"/>
+        </w:rPr>
+      </w:pPr>
+      <w:r>
+        <w:rPr>
+          <w:rFonts w:eastAsia="Times New Roman" w:cs="Times New Roman" w:ascii="Times New Roman" w:hAnsi="Times New Roman"/>
+          <w:b/>
+          <w:sz w:val="28"/>
+          <w:szCs w:val="28"/>
+        </w:rPr>
+      </w:r>
+    </w:p>
+    <w:p>
+      <w:pPr>
+        <w:pStyle w:val="Normal"/>
+        <w:spacing w:lineRule="auto" w:line="360"/>
+        <w:rPr>
+          <w:rFonts w:ascii="Times New Roman" w:hAnsi="Times New Roman" w:eastAsia="Times New Roman" w:cs="Times New Roman"/>
+          <w:b/>
+          <w:b/>
+          <w:sz w:val="28"/>
+          <w:szCs w:val="28"/>
+        </w:rPr>
+      </w:pPr>
+      <w:r>
+        <w:rPr>
+          <w:rFonts w:eastAsia="Times New Roman" w:cs="Times New Roman" w:ascii="Times New Roman" w:hAnsi="Times New Roman"/>
+          <w:b/>
+          <w:sz w:val="28"/>
+          <w:szCs w:val="28"/>
+        </w:rPr>
+        <w:t>Table of contents</w:t>
+      </w:r>
+    </w:p>
+    <w:p>
+      <w:pPr>
+        <w:pStyle w:val="Normal"/>
+        <w:spacing w:lineRule="auto" w:line="360"/>
+        <w:rPr>
+          <w:rFonts w:ascii="Times New Roman" w:hAnsi="Times New Roman" w:eastAsia="Times New Roman" w:cs="Times New Roman"/>
+          <w:sz w:val="24"/>
+          <w:szCs w:val="24"/>
+        </w:rPr>
+      </w:pPr>
+      <w:r>
+        <w:rPr>
+          <w:rFonts w:eastAsia="Times New Roman" w:cs="Times New Roman" w:ascii="Times New Roman" w:hAnsi="Times New Roman"/>
+          <w:b/>
+          <w:sz w:val="28"/>
+          <w:szCs w:val="28"/>
         </w:rPr>
         <w:tab/>
       </w:r>
       <w:r>
         <w:rPr>
-          <w:rFonts w:ascii="Times New Roman" w:cs="Times New Roman" w:eastAsia="Times New Roman" w:hAnsi="Times New Roman"/>
-          <w:sz w:val="24"/>
-          <w:szCs w:val="24"/>
-          <w:rtl w:val="0"/>
-        </w:rPr>
-        <w:t xml:space="preserve">The document explains what is the application domain, the goal of developing the design and who are the stakeholders. And functional and nonfunctional requirements the design shall meet are listed here to specify the behaviour of the design. The document also has requirements on the development and maintenance process like priorities of required functions.</w:t>
-      </w:r>
-    </w:p>
-    <w:p>
-      <w:pPr>
-        <w:spacing w:line="360" w:lineRule="auto"/>
+          <w:rFonts w:eastAsia="Times New Roman" w:cs="Times New Roman" w:ascii="Times New Roman" w:hAnsi="Times New Roman"/>
+          <w:sz w:val="24"/>
+          <w:szCs w:val="24"/>
+        </w:rPr>
+        <w:t>The document explains what is the application domain, the goal of developing the design and who are the stakeholders. And functional and nonfunctional requirements the design shall meet are listed here to specify the behaviour of the design. The document also has requirements on the development and maintenance process like priorities of required functions.</w:t>
+      </w:r>
+    </w:p>
+    <w:p>
+      <w:pPr>
+        <w:pStyle w:val="Normal"/>
+        <w:spacing w:lineRule="auto" w:line="360"/>
         <w:jc w:val="center"/>
         <w:rPr>
-          <w:rFonts w:ascii="Times New Roman" w:cs="Times New Roman" w:eastAsia="Times New Roman" w:hAnsi="Times New Roman"/>
-          <w:b w:val="1"/>
-          <w:sz w:val="28"/>
-          <w:szCs w:val="28"/>
-        </w:rPr>
-      </w:pPr>
-      <w:r>
-        <w:rPr>
-          <w:rtl w:val="0"/>
-        </w:rPr>
-      </w:r>
-    </w:p>
-    <w:p>
-      <w:pPr>
-        <w:spacing w:line="360" w:lineRule="auto"/>
+          <w:rFonts w:ascii="Times New Roman" w:hAnsi="Times New Roman" w:eastAsia="Times New Roman" w:cs="Times New Roman"/>
+          <w:b/>
+          <w:b/>
+          <w:sz w:val="28"/>
+          <w:szCs w:val="28"/>
+        </w:rPr>
+      </w:pPr>
+      <w:r>
+        <w:rPr>
+          <w:rFonts w:eastAsia="Times New Roman" w:cs="Times New Roman" w:ascii="Times New Roman" w:hAnsi="Times New Roman"/>
+          <w:b/>
+          <w:sz w:val="28"/>
+          <w:szCs w:val="28"/>
+        </w:rPr>
+      </w:r>
+    </w:p>
+    <w:p>
+      <w:pPr>
+        <w:pStyle w:val="Normal"/>
+        <w:spacing w:lineRule="auto" w:line="360"/>
         <w:jc w:val="left"/>
         <w:rPr>
-          <w:rFonts w:ascii="Times New Roman" w:cs="Times New Roman" w:eastAsia="Times New Roman" w:hAnsi="Times New Roman"/>
-          <w:b w:val="1"/>
-          <w:sz w:val="28"/>
-          <w:szCs w:val="28"/>
-        </w:rPr>
-      </w:pPr>
-      <w:r>
-        <w:rPr>
-          <w:rFonts w:ascii="Times New Roman" w:cs="Times New Roman" w:eastAsia="Times New Roman" w:hAnsi="Times New Roman"/>
-          <w:b w:val="1"/>
-          <w:sz w:val="28"/>
-          <w:szCs w:val="28"/>
-          <w:rtl w:val="0"/>
-        </w:rPr>
-        <w:t xml:space="preserve">Assumptions</w:t>
-      </w:r>
-    </w:p>
-    <w:p>
-      <w:pPr>
-        <w:spacing w:line="360" w:lineRule="auto"/>
+          <w:rFonts w:ascii="Times New Roman" w:hAnsi="Times New Roman" w:eastAsia="Times New Roman" w:cs="Times New Roman"/>
+          <w:b/>
+          <w:b/>
+          <w:sz w:val="28"/>
+          <w:szCs w:val="28"/>
+        </w:rPr>
+      </w:pPr>
+      <w:r>
+        <w:rPr>
+          <w:rFonts w:eastAsia="Times New Roman" w:cs="Times New Roman" w:ascii="Times New Roman" w:hAnsi="Times New Roman"/>
+          <w:b/>
+          <w:sz w:val="28"/>
+          <w:szCs w:val="28"/>
+        </w:rPr>
+        <w:t>Assumptions</w:t>
+      </w:r>
+    </w:p>
+    <w:p>
+      <w:pPr>
+        <w:pStyle w:val="Normal"/>
+        <w:spacing w:lineRule="auto" w:line="360"/>
         <w:jc w:val="left"/>
         <w:rPr>
-          <w:rFonts w:ascii="Times New Roman" w:cs="Times New Roman" w:eastAsia="Times New Roman" w:hAnsi="Times New Roman"/>
-          <w:sz w:val="24"/>
-          <w:szCs w:val="24"/>
-        </w:rPr>
-      </w:pPr>
-      <w:r>
-        <w:rPr>
-          <w:rFonts w:ascii="Times New Roman" w:cs="Times New Roman" w:eastAsia="Times New Roman" w:hAnsi="Times New Roman"/>
-          <w:b w:val="1"/>
-          <w:sz w:val="28"/>
-          <w:szCs w:val="28"/>
-          <w:rtl w:val="0"/>
+          <w:rFonts w:ascii="Times New Roman" w:hAnsi="Times New Roman" w:eastAsia="Times New Roman" w:cs="Times New Roman"/>
+          <w:sz w:val="24"/>
+          <w:szCs w:val="24"/>
+        </w:rPr>
+      </w:pPr>
+      <w:r>
+        <w:rPr>
+          <w:rFonts w:eastAsia="Times New Roman" w:cs="Times New Roman" w:ascii="Times New Roman" w:hAnsi="Times New Roman"/>
+          <w:b/>
+          <w:sz w:val="28"/>
+          <w:szCs w:val="28"/>
         </w:rPr>
         <w:tab/>
       </w:r>
       <w:r>
         <w:rPr>
-          <w:rFonts w:ascii="Times New Roman" w:cs="Times New Roman" w:eastAsia="Times New Roman" w:hAnsi="Times New Roman"/>
-          <w:sz w:val="24"/>
-          <w:szCs w:val="24"/>
-          <w:rtl w:val="0"/>
+          <w:rFonts w:eastAsia="Times New Roman" w:cs="Times New Roman" w:ascii="Times New Roman" w:hAnsi="Times New Roman"/>
+          <w:sz w:val="24"/>
+          <w:szCs w:val="24"/>
         </w:rPr>
         <w:t xml:space="preserve">We assume the users’ age are older than 18 years old, because people usually start to apply for a full time job at such age. There are no constraints about users’ </w:t>
       </w:r>
       <w:r>
         <w:rPr>
-          <w:rFonts w:ascii="Times New Roman" w:cs="Times New Roman" w:eastAsia="Times New Roman" w:hAnsi="Times New Roman"/>
+          <w:rFonts w:eastAsia="Times New Roman" w:cs="Times New Roman" w:ascii="Times New Roman" w:hAnsi="Times New Roman"/>
           <w:color w:val="313131"/>
           <w:sz w:val="24"/>
           <w:szCs w:val="24"/>
-          <w:rtl w:val="0"/>
-        </w:rPr>
-        <w:t xml:space="preserve">nationalities or addresses</w:t>
-      </w:r>
-      <w:r>
-        <w:rPr>
-          <w:rFonts w:ascii="Times New Roman" w:cs="Times New Roman" w:eastAsia="Times New Roman" w:hAnsi="Times New Roman"/>
-          <w:sz w:val="24"/>
-          <w:szCs w:val="24"/>
-          <w:rtl w:val="0"/>
-        </w:rPr>
-        <w:t xml:space="preserve">,  because the data that our data set collected from are worldwide.</w:t>
-      </w:r>
-    </w:p>
-    <w:p>
-      <w:pPr>
-        <w:spacing w:line="360" w:lineRule="auto"/>
+        </w:rPr>
+        <w:t>nationalities or addresses</w:t>
+      </w:r>
+      <w:r>
+        <w:rPr>
+          <w:rFonts w:eastAsia="Times New Roman" w:cs="Times New Roman" w:ascii="Times New Roman" w:hAnsi="Times New Roman"/>
+          <w:sz w:val="24"/>
+          <w:szCs w:val="24"/>
+        </w:rPr>
+        <w:t>,  because the data that our data set collected from are worldwide.</w:t>
+      </w:r>
+    </w:p>
+    <w:p>
+      <w:pPr>
+        <w:pStyle w:val="Normal"/>
+        <w:spacing w:lineRule="auto" w:line="360"/>
         <w:jc w:val="left"/>
         <w:rPr>
-          <w:rFonts w:ascii="Times New Roman" w:cs="Times New Roman" w:eastAsia="Times New Roman" w:hAnsi="Times New Roman"/>
-          <w:sz w:val="24"/>
-          <w:szCs w:val="24"/>
-        </w:rPr>
-      </w:pPr>
-      <w:r>
-        <w:rPr>
-          <w:rFonts w:ascii="Times New Roman" w:cs="Times New Roman" w:eastAsia="Times New Roman" w:hAnsi="Times New Roman"/>
-          <w:b w:val="1"/>
-          <w:sz w:val="28"/>
-          <w:szCs w:val="28"/>
-          <w:rtl w:val="0"/>
+          <w:rFonts w:ascii="Times New Roman" w:hAnsi="Times New Roman" w:eastAsia="Times New Roman" w:cs="Times New Roman"/>
+          <w:sz w:val="24"/>
+          <w:szCs w:val="24"/>
+        </w:rPr>
+      </w:pPr>
+      <w:r>
+        <w:rPr>
+          <w:rFonts w:eastAsia="Times New Roman" w:cs="Times New Roman" w:ascii="Times New Roman" w:hAnsi="Times New Roman"/>
+          <w:b/>
+          <w:sz w:val="28"/>
+          <w:szCs w:val="28"/>
         </w:rPr>
         <w:t xml:space="preserve"> </w:t>
+      </w:r>
+      <w:r>
+        <w:rPr>
+          <w:rFonts w:eastAsia="Times New Roman" w:cs="Times New Roman" w:ascii="Times New Roman" w:hAnsi="Times New Roman"/>
+          <w:b/>
+          <w:sz w:val="28"/>
+          <w:szCs w:val="28"/>
+        </w:rPr>
         <w:tab/>
       </w:r>
-      <w:r>
-        <w:rPr>
-          <w:rtl w:val="0"/>
-        </w:rPr>
-      </w:r>
-    </w:p>
-    <w:p>
-      <w:pPr>
-        <w:spacing w:line="360" w:lineRule="auto"/>
-        <w:rPr>
-          <w:rFonts w:ascii="Times New Roman" w:cs="Times New Roman" w:eastAsia="Times New Roman" w:hAnsi="Times New Roman"/>
-          <w:sz w:val="24"/>
-          <w:szCs w:val="24"/>
-        </w:rPr>
-      </w:pPr>
-      <w:r>
-        <w:rPr>
-          <w:rFonts w:ascii="Times New Roman" w:cs="Times New Roman" w:eastAsia="Times New Roman" w:hAnsi="Times New Roman"/>
-          <w:b w:val="1"/>
-          <w:sz w:val="28"/>
-          <w:szCs w:val="28"/>
-          <w:rtl w:val="0"/>
-        </w:rPr>
-        <w:t xml:space="preserve">Domain</w:t>
-      </w:r>
-      <w:r>
-        <w:rPr>
-          <w:rtl w:val="0"/>
-        </w:rPr>
-      </w:r>
-    </w:p>
-    <w:p>
-      <w:pPr>
-        <w:spacing w:line="360" w:lineRule="auto"/>
-        <w:rPr>
-          <w:rFonts w:ascii="Times New Roman" w:cs="Times New Roman" w:eastAsia="Times New Roman" w:hAnsi="Times New Roman"/>
-          <w:sz w:val="24"/>
-          <w:szCs w:val="24"/>
-        </w:rPr>
-      </w:pPr>
-      <w:r>
-        <w:rPr>
-          <w:rFonts w:ascii="Times New Roman" w:cs="Times New Roman" w:eastAsia="Times New Roman" w:hAnsi="Times New Roman"/>
-          <w:sz w:val="24"/>
-          <w:szCs w:val="24"/>
-          <w:rtl w:val="0"/>
-        </w:rPr>
-        <w:t xml:space="preserve">This software will provide following services for several user types:</w:t>
-      </w:r>
-    </w:p>
-    <w:p>
-      <w:pPr>
+    </w:p>
+    <w:p>
+      <w:pPr>
+        <w:pStyle w:val="Normal"/>
+        <w:spacing w:lineRule="auto" w:line="360"/>
+        <w:rPr>
+          <w:rFonts w:ascii="Times New Roman" w:hAnsi="Times New Roman" w:eastAsia="Times New Roman" w:cs="Times New Roman"/>
+          <w:sz w:val="24"/>
+          <w:szCs w:val="24"/>
+        </w:rPr>
+      </w:pPr>
+      <w:r>
+        <w:rPr>
+          <w:rFonts w:eastAsia="Times New Roman" w:cs="Times New Roman" w:ascii="Times New Roman" w:hAnsi="Times New Roman"/>
+          <w:b/>
+          <w:sz w:val="28"/>
+          <w:szCs w:val="28"/>
+        </w:rPr>
+        <w:t>Domain</w:t>
+      </w:r>
+    </w:p>
+    <w:p>
+      <w:pPr>
+        <w:pStyle w:val="Normal"/>
+        <w:spacing w:lineRule="auto" w:line="360"/>
+        <w:rPr>
+          <w:rFonts w:ascii="Times New Roman" w:hAnsi="Times New Roman" w:eastAsia="Times New Roman" w:cs="Times New Roman"/>
+          <w:sz w:val="24"/>
+          <w:szCs w:val="24"/>
+        </w:rPr>
+      </w:pPr>
+      <w:r>
+        <w:rPr>
+          <w:rFonts w:eastAsia="Times New Roman" w:cs="Times New Roman" w:ascii="Times New Roman" w:hAnsi="Times New Roman"/>
+          <w:sz w:val="24"/>
+          <w:szCs w:val="24"/>
+        </w:rPr>
+        <w:t>This software will provide following services for several user types:</w:t>
+      </w:r>
+    </w:p>
+    <w:p>
+      <w:pPr>
+        <w:pStyle w:val="Normal"/>
         <w:numPr>
           <w:ilvl w:val="0"/>
           <w:numId w:val="5"/>
         </w:numPr>
-        <w:spacing w:after="0" w:afterAutospacing="0" w:before="240" w:line="360" w:lineRule="auto"/>
+        <w:spacing w:lineRule="auto" w:line="360" w:before="240" w:afterAutospacing="0" w:after="0"/>
         <w:ind w:left="720" w:hanging="360"/>
         <w:rPr>
-          <w:rFonts w:ascii="Times New Roman" w:cs="Times New Roman" w:eastAsia="Times New Roman" w:hAnsi="Times New Roman"/>
-          <w:sz w:val="24"/>
-          <w:szCs w:val="24"/>
-        </w:rPr>
-      </w:pPr>
-      <w:r>
-        <w:rPr>
-          <w:rFonts w:ascii="Times New Roman" w:cs="Times New Roman" w:eastAsia="Times New Roman" w:hAnsi="Times New Roman"/>
-          <w:b w:val="1"/>
-          <w:sz w:val="24"/>
-          <w:szCs w:val="24"/>
-          <w:rtl w:val="0"/>
-        </w:rPr>
-        <w:t xml:space="preserve">Students and Unemployed people</w:t>
-      </w:r>
-      <w:r>
-        <w:rPr>
-          <w:rFonts w:ascii="Times New Roman" w:cs="Times New Roman" w:eastAsia="Times New Roman" w:hAnsi="Times New Roman"/>
-          <w:sz w:val="24"/>
-          <w:szCs w:val="24"/>
-          <w:rtl w:val="0"/>
+          <w:rFonts w:ascii="Times New Roman" w:hAnsi="Times New Roman" w:eastAsia="Times New Roman" w:cs="Times New Roman"/>
+          <w:sz w:val="24"/>
+          <w:szCs w:val="24"/>
+        </w:rPr>
+      </w:pPr>
+      <w:r>
+        <w:rPr>
+          <w:rFonts w:eastAsia="Times New Roman" w:cs="Times New Roman" w:ascii="Times New Roman" w:hAnsi="Times New Roman"/>
+          <w:b/>
+          <w:sz w:val="24"/>
+          <w:szCs w:val="24"/>
+        </w:rPr>
+        <w:t>Students and Unemployed people</w:t>
+      </w:r>
+      <w:r>
+        <w:rPr>
+          <w:rFonts w:eastAsia="Times New Roman" w:cs="Times New Roman" w:ascii="Times New Roman" w:hAnsi="Times New Roman"/>
+          <w:sz w:val="24"/>
+          <w:szCs w:val="24"/>
         </w:rPr>
         <w:t xml:space="preserve">: This group of users usually  are eager to find jobs with high potential as a good starting point of their career path. Therefore, after users select the job-field they want to search and their addresses, our software will give a list of satisfactory jobs from the adjacent areas, sorting by the job-prospect. Users can also type the NOC Code of the job they are interested to see the details. </w:t>
       </w:r>
     </w:p>
     <w:p>
       <w:pPr>
+        <w:pStyle w:val="Normal"/>
         <w:numPr>
           <w:ilvl w:val="0"/>
           <w:numId w:val="5"/>
         </w:numPr>
-        <w:spacing w:after="0" w:afterAutospacing="0" w:before="0" w:beforeAutospacing="0" w:line="360" w:lineRule="auto"/>
+        <w:spacing w:lineRule="auto" w:line="360" w:beforeAutospacing="0" w:before="0" w:afterAutospacing="0" w:after="0"/>
         <w:ind w:left="720" w:hanging="360"/>
         <w:rPr>
           <w:sz w:val="24"/>
@@ -701,31 +786,30 @@
       </w:pPr>
       <w:r>
         <w:rPr>
-          <w:rFonts w:ascii="Times New Roman" w:cs="Times New Roman" w:eastAsia="Times New Roman" w:hAnsi="Times New Roman"/>
-          <w:b w:val="1"/>
-          <w:sz w:val="24"/>
-          <w:szCs w:val="24"/>
-          <w:rtl w:val="0"/>
-        </w:rPr>
-        <w:t xml:space="preserve">People who want to change their job</w:t>
-      </w:r>
-      <w:r>
-        <w:rPr>
-          <w:rFonts w:ascii="Times New Roman" w:cs="Times New Roman" w:eastAsia="Times New Roman" w:hAnsi="Times New Roman"/>
-          <w:sz w:val="24"/>
-          <w:szCs w:val="24"/>
-          <w:rtl w:val="0"/>
-        </w:rPr>
-        <w:t xml:space="preserve">: This group of users usually want to get a new job that relates to their previous working experience. Such users can find the relative works after they type the field and region they want to search.</w:t>
-      </w:r>
-    </w:p>
-    <w:p>
-      <w:pPr>
+          <w:rFonts w:eastAsia="Times New Roman" w:cs="Times New Roman" w:ascii="Times New Roman" w:hAnsi="Times New Roman"/>
+          <w:b/>
+          <w:sz w:val="24"/>
+          <w:szCs w:val="24"/>
+        </w:rPr>
+        <w:t>People who want to change their job</w:t>
+      </w:r>
+      <w:r>
+        <w:rPr>
+          <w:rFonts w:eastAsia="Times New Roman" w:cs="Times New Roman" w:ascii="Times New Roman" w:hAnsi="Times New Roman"/>
+          <w:sz w:val="24"/>
+          <w:szCs w:val="24"/>
+        </w:rPr>
+        <w:t>: This group of users usually want to get a new job that relates to their previous working experience. Such users can find the relative works after they type the field and region they want to search.</w:t>
+      </w:r>
+    </w:p>
+    <w:p>
+      <w:pPr>
+        <w:pStyle w:val="Normal"/>
         <w:numPr>
           <w:ilvl w:val="0"/>
           <w:numId w:val="5"/>
         </w:numPr>
-        <w:spacing w:after="240" w:before="0" w:beforeAutospacing="0" w:line="360" w:lineRule="auto"/>
+        <w:spacing w:lineRule="auto" w:line="360" w:beforeAutospacing="0" w:before="0" w:after="240"/>
         <w:ind w:left="720" w:hanging="360"/>
         <w:rPr>
           <w:sz w:val="24"/>
@@ -734,38 +818,30 @@
       </w:pPr>
       <w:r>
         <w:rPr>
-          <w:rFonts w:ascii="Times New Roman" w:cs="Times New Roman" w:eastAsia="Times New Roman" w:hAnsi="Times New Roman"/>
-          <w:b w:val="1"/>
-          <w:sz w:val="24"/>
-          <w:szCs w:val="24"/>
-          <w:rtl w:val="0"/>
+          <w:rFonts w:eastAsia="Times New Roman" w:cs="Times New Roman" w:ascii="Times New Roman" w:hAnsi="Times New Roman"/>
+          <w:b/>
+          <w:sz w:val="24"/>
+          <w:szCs w:val="24"/>
         </w:rPr>
         <w:t xml:space="preserve">Job market researcher: </w:t>
       </w:r>
       <w:r>
         <w:rPr>
-          <w:rFonts w:ascii="Times New Roman" w:cs="Times New Roman" w:eastAsia="Times New Roman" w:hAnsi="Times New Roman"/>
-          <w:sz w:val="24"/>
-          <w:szCs w:val="24"/>
-          <w:rtl w:val="0"/>
-        </w:rPr>
-        <w:t xml:space="preserve">This group of users usually want to analyze the performance or trend about a specific field or a specific job in a certain region and certain year. This goal is similar to the goal of the first group, but the researcher also wants to know past data, not only the latest data. Therefore we will set a year-input, the user can search the data in the period they type.</w:t>
-      </w:r>
-      <w:r>
-        <w:rPr>
-          <w:rtl w:val="0"/>
-        </w:rPr>
-      </w:r>
-    </w:p>
-    <w:p>
-      <w:pPr>
-        <w:spacing w:line="360" w:lineRule="auto"/>
+          <w:rFonts w:eastAsia="Times New Roman" w:cs="Times New Roman" w:ascii="Times New Roman" w:hAnsi="Times New Roman"/>
+          <w:sz w:val="24"/>
+          <w:szCs w:val="24"/>
+        </w:rPr>
+        <w:t>This group of users usually want to analyze the performance or trend about a specific field or a specific job in a certain region and certain year. This goal is similar to the goal of the first group, but the researcher also wants to know past data, not only the latest data. Therefore we will set a year-input, the user can search the data in the period they type.</w:t>
+      </w:r>
+    </w:p>
+    <w:p>
+      <w:pPr>
+        <w:pStyle w:val="Normal"/>
+        <w:spacing w:lineRule="auto" w:line="360"/>
         <w:rPr/>
       </w:pPr>
       <w:r>
-        <w:rPr>
-          <w:rtl w:val="0"/>
-        </w:rPr>
+        <w:rPr/>
         <w:tab/>
         <w:t xml:space="preserve"> </w:t>
         <w:tab/>
@@ -777,53 +853,50 @@
     </w:p>
     <w:p>
       <w:pPr>
-        <w:spacing w:before="240" w:line="360" w:lineRule="auto"/>
-        <w:rPr>
-          <w:rFonts w:ascii="Times New Roman" w:cs="Times New Roman" w:eastAsia="Times New Roman" w:hAnsi="Times New Roman"/>
-          <w:b w:val="1"/>
-          <w:sz w:val="28"/>
-          <w:szCs w:val="28"/>
-        </w:rPr>
-      </w:pPr>
-      <w:r>
-        <w:rPr>
-          <w:rFonts w:ascii="Times New Roman" w:cs="Times New Roman" w:eastAsia="Times New Roman" w:hAnsi="Times New Roman"/>
-          <w:b w:val="1"/>
-          <w:sz w:val="28"/>
-          <w:szCs w:val="28"/>
-          <w:rtl w:val="0"/>
-        </w:rPr>
-        <w:t xml:space="preserve">Functional requirements</w:t>
-      </w:r>
-    </w:p>
-    <w:p>
-      <w:pPr>
-        <w:spacing w:before="240" w:line="360" w:lineRule="auto"/>
-        <w:rPr>
-          <w:rFonts w:ascii="Times New Roman" w:cs="Times New Roman" w:eastAsia="Times New Roman" w:hAnsi="Times New Roman"/>
-          <w:sz w:val="28"/>
-          <w:szCs w:val="28"/>
-        </w:rPr>
-      </w:pPr>
-      <w:r>
-        <w:rPr>
-          <w:rFonts w:ascii="Times New Roman" w:cs="Times New Roman" w:eastAsia="Times New Roman" w:hAnsi="Times New Roman"/>
-          <w:sz w:val="24"/>
-          <w:szCs w:val="24"/>
-          <w:rtl w:val="0"/>
+        <w:pStyle w:val="Normal"/>
+        <w:spacing w:lineRule="auto" w:line="360" w:before="240" w:after="0"/>
+        <w:rPr>
+          <w:rFonts w:ascii="Times New Roman" w:hAnsi="Times New Roman" w:eastAsia="Times New Roman" w:cs="Times New Roman"/>
+          <w:b/>
+          <w:b/>
+          <w:sz w:val="28"/>
+          <w:szCs w:val="28"/>
+        </w:rPr>
+      </w:pPr>
+      <w:r>
+        <w:rPr>
+          <w:rFonts w:eastAsia="Times New Roman" w:cs="Times New Roman" w:ascii="Times New Roman" w:hAnsi="Times New Roman"/>
+          <w:b/>
+          <w:sz w:val="28"/>
+          <w:szCs w:val="28"/>
+        </w:rPr>
+        <w:t>Functional requirements</w:t>
+      </w:r>
+    </w:p>
+    <w:p>
+      <w:pPr>
+        <w:pStyle w:val="Normal"/>
+        <w:spacing w:lineRule="auto" w:line="360" w:before="240" w:after="0"/>
+        <w:rPr>
+          <w:rFonts w:ascii="Times New Roman" w:hAnsi="Times New Roman" w:eastAsia="Times New Roman" w:cs="Times New Roman"/>
+          <w:sz w:val="28"/>
+          <w:szCs w:val="28"/>
+        </w:rPr>
+      </w:pPr>
+      <w:r>
+        <w:rPr>
+          <w:rFonts w:eastAsia="Times New Roman" w:cs="Times New Roman" w:ascii="Times New Roman" w:hAnsi="Times New Roman"/>
+          <w:sz w:val="24"/>
+          <w:szCs w:val="24"/>
         </w:rPr>
         <w:t xml:space="preserve">The design shall take the category of job and city the user is interested in as input, and show a list of jobs in the city, or the nearest region if the city is not in the dataset. The User can check detailed information like outlooking and number of relevant jobs in the same region of a specific job. </w:t>
       </w:r>
-      <w:r>
-        <w:rPr>
-          <w:rtl w:val="0"/>
-        </w:rPr>
-      </w:r>
-    </w:p>
-    <w:p>
-      <w:pPr>
-        <w:spacing w:after="240" w:before="240" w:line="360" w:lineRule="auto"/>
-        <w:ind w:left="720" w:firstLine="0"/>
+    </w:p>
+    <w:p>
+      <w:pPr>
+        <w:pStyle w:val="Normal"/>
+        <w:spacing w:lineRule="auto" w:line="360" w:before="240" w:after="240"/>
+        <w:ind w:left="720" w:hanging="0"/>
         <w:rPr>
           <w:sz w:val="36"/>
           <w:szCs w:val="36"/>
@@ -831,29 +904,24 @@
       </w:pPr>
       <w:r>
         <w:rPr>
-          <w:rFonts w:ascii="Times New Roman" w:cs="Times New Roman" w:eastAsia="Times New Roman" w:hAnsi="Times New Roman"/>
-          <w:sz w:val="28"/>
-          <w:szCs w:val="28"/>
-          <w:rtl w:val="0"/>
-        </w:rPr>
-        <w:t xml:space="preserve">I/O requirements</w:t>
-      </w:r>
-      <w:r>
-        <w:rPr>
-          <w:rtl w:val="0"/>
-        </w:rPr>
-      </w:r>
-    </w:p>
-    <w:p>
-      <w:pPr>
+          <w:rFonts w:eastAsia="Times New Roman" w:cs="Times New Roman" w:ascii="Times New Roman" w:hAnsi="Times New Roman"/>
+          <w:sz w:val="28"/>
+          <w:szCs w:val="28"/>
+        </w:rPr>
+        <w:t>I/O requirements</w:t>
+      </w:r>
+    </w:p>
+    <w:p>
+      <w:pPr>
+        <w:pStyle w:val="Normal"/>
         <w:numPr>
           <w:ilvl w:val="0"/>
           <w:numId w:val="9"/>
         </w:numPr>
-        <w:spacing w:after="0" w:afterAutospacing="0" w:before="240" w:line="360" w:lineRule="auto"/>
+        <w:spacing w:lineRule="auto" w:line="360" w:before="240" w:afterAutospacing="0" w:after="0"/>
         <w:ind w:left="1440" w:hanging="360"/>
         <w:rPr>
-          <w:rFonts w:ascii="Times New Roman" w:cs="Times New Roman" w:eastAsia="Times New Roman" w:hAnsi="Times New Roman"/>
+          <w:rFonts w:ascii="Times New Roman" w:hAnsi="Times New Roman" w:eastAsia="Times New Roman" w:cs="Times New Roman"/>
           <w:sz w:val="24"/>
           <w:szCs w:val="24"/>
           <w:u w:val="none"/>
@@ -861,24 +929,32 @@
       </w:pPr>
       <w:r>
         <w:rPr>
-          <w:rFonts w:ascii="Times New Roman" w:cs="Times New Roman" w:eastAsia="Times New Roman" w:hAnsi="Times New Roman"/>
-          <w:sz w:val="24"/>
-          <w:szCs w:val="24"/>
-          <w:rtl w:val="0"/>
-        </w:rPr>
-        <w:t xml:space="preserve"> The design shall be able to take CSV files with over one million rows as input without overflow.</w:t>
-      </w:r>
-    </w:p>
-    <w:p>
-      <w:pPr>
+          <w:rFonts w:eastAsia="Times New Roman" w:cs="Times New Roman" w:ascii="Times New Roman" w:hAnsi="Times New Roman"/>
+          <w:sz w:val="24"/>
+          <w:szCs w:val="24"/>
+        </w:rPr>
+        <w:t xml:space="preserve"> </w:t>
+      </w:r>
+      <w:r>
+        <w:rPr>
+          <w:rFonts w:eastAsia="Times New Roman" w:cs="Times New Roman" w:ascii="Times New Roman" w:hAnsi="Times New Roman"/>
+          <w:sz w:val="24"/>
+          <w:szCs w:val="24"/>
+        </w:rPr>
+        <w:t>The design shall be able to take CSV files with over one million rows as input without overflow.</w:t>
+      </w:r>
+    </w:p>
+    <w:p>
+      <w:pPr>
+        <w:pStyle w:val="Normal"/>
         <w:numPr>
           <w:ilvl w:val="0"/>
           <w:numId w:val="9"/>
         </w:numPr>
-        <w:spacing w:after="240" w:before="0" w:beforeAutospacing="0" w:line="360" w:lineRule="auto"/>
+        <w:spacing w:lineRule="auto" w:line="360" w:beforeAutospacing="0" w:before="0" w:after="240"/>
         <w:ind w:left="1440" w:hanging="360"/>
         <w:rPr>
-          <w:rFonts w:ascii="Times New Roman" w:cs="Times New Roman" w:eastAsia="Times New Roman" w:hAnsi="Times New Roman"/>
+          <w:rFonts w:ascii="Times New Roman" w:hAnsi="Times New Roman" w:eastAsia="Times New Roman" w:cs="Times New Roman"/>
           <w:sz w:val="24"/>
           <w:szCs w:val="24"/>
           <w:u w:val="none"/>
@@ -886,19 +962,19 @@
       </w:pPr>
       <w:r>
         <w:rPr>
-          <w:rFonts w:ascii="Times New Roman" w:cs="Times New Roman" w:eastAsia="Times New Roman" w:hAnsi="Times New Roman"/>
-          <w:sz w:val="24"/>
-          <w:szCs w:val="24"/>
-          <w:rtl w:val="0"/>
+          <w:rFonts w:eastAsia="Times New Roman" w:cs="Times New Roman" w:ascii="Times New Roman" w:hAnsi="Times New Roman"/>
+          <w:sz w:val="24"/>
+          <w:szCs w:val="24"/>
         </w:rPr>
         <w:t xml:space="preserve">The design shall allow the clients to search  for a job they want without getting any errors if the job exists here. </w:t>
       </w:r>
     </w:p>
     <w:p>
       <w:pPr>
-        <w:spacing w:before="240" w:line="360" w:lineRule="auto"/>
-        <w:rPr>
-          <w:rFonts w:ascii="Times New Roman" w:cs="Times New Roman" w:eastAsia="Times New Roman" w:hAnsi="Times New Roman"/>
+        <w:pStyle w:val="Normal"/>
+        <w:spacing w:lineRule="auto" w:line="360" w:before="240" w:after="0"/>
+        <w:rPr>
+          <w:rFonts w:ascii="Times New Roman" w:hAnsi="Times New Roman" w:eastAsia="Times New Roman" w:cs="Times New Roman"/>
           <w:sz w:val="28"/>
           <w:szCs w:val="28"/>
         </w:rPr>
@@ -907,462 +983,460 @@
         <w:rPr>
           <w:sz w:val="36"/>
           <w:szCs w:val="36"/>
-          <w:rtl w:val="0"/>
         </w:rPr>
         <w:tab/>
       </w:r>
       <w:r>
         <w:rPr>
-          <w:rFonts w:ascii="Times New Roman" w:cs="Times New Roman" w:eastAsia="Times New Roman" w:hAnsi="Times New Roman"/>
-          <w:sz w:val="28"/>
-          <w:szCs w:val="28"/>
-          <w:rtl w:val="0"/>
-        </w:rPr>
-        <w:t xml:space="preserve">Searching requirements</w:t>
-      </w:r>
-    </w:p>
-    <w:p>
-      <w:pPr>
+          <w:rFonts w:eastAsia="Times New Roman" w:cs="Times New Roman" w:ascii="Times New Roman" w:hAnsi="Times New Roman"/>
+          <w:sz w:val="28"/>
+          <w:szCs w:val="28"/>
+        </w:rPr>
+        <w:t>Searching requirements</w:t>
+      </w:r>
+    </w:p>
+    <w:p>
+      <w:pPr>
+        <w:pStyle w:val="Normal"/>
         <w:numPr>
           <w:ilvl w:val="0"/>
           <w:numId w:val="8"/>
         </w:numPr>
-        <w:spacing w:after="240" w:before="240" w:line="360" w:lineRule="auto"/>
+        <w:spacing w:lineRule="auto" w:line="360" w:before="240" w:after="240"/>
         <w:ind w:left="1440" w:hanging="360"/>
-      </w:pPr>
-      <w:r>
-        <w:rPr>
-          <w:rFonts w:ascii="Times New Roman" w:cs="Times New Roman" w:eastAsia="Times New Roman" w:hAnsi="Times New Roman"/>
-          <w:sz w:val="24"/>
-          <w:szCs w:val="24"/>
-          <w:rtl w:val="0"/>
+        <w:rPr/>
+      </w:pPr>
+      <w:r>
+        <w:rPr>
+          <w:rFonts w:eastAsia="Times New Roman" w:cs="Times New Roman" w:ascii="Times New Roman" w:hAnsi="Times New Roman"/>
+          <w:sz w:val="24"/>
+          <w:szCs w:val="24"/>
         </w:rPr>
         <w:t xml:space="preserve">The design shall be able to find out jobs of a certain category in a certain region. </w:t>
       </w:r>
-      <w:r>
-        <w:rPr>
-          <w:rtl w:val="0"/>
-        </w:rPr>
-      </w:r>
-    </w:p>
-    <w:p>
-      <w:pPr>
-        <w:spacing w:before="240" w:line="360" w:lineRule="auto"/>
+    </w:p>
+    <w:p>
+      <w:pPr>
+        <w:pStyle w:val="Normal"/>
+        <w:spacing w:lineRule="auto" w:line="360" w:before="240" w:after="0"/>
         <w:ind w:firstLine="720"/>
         <w:rPr>
-          <w:rFonts w:ascii="Times New Roman" w:cs="Times New Roman" w:eastAsia="Times New Roman" w:hAnsi="Times New Roman"/>
-          <w:sz w:val="24"/>
-          <w:szCs w:val="24"/>
-        </w:rPr>
-      </w:pPr>
-      <w:r>
-        <w:rPr>
-          <w:rFonts w:ascii="Times New Roman" w:cs="Times New Roman" w:eastAsia="Times New Roman" w:hAnsi="Times New Roman"/>
-          <w:sz w:val="28"/>
-          <w:szCs w:val="28"/>
-          <w:rtl w:val="0"/>
-        </w:rPr>
-        <w:t xml:space="preserve">Sorting requirements</w:t>
-      </w:r>
-      <w:r>
-        <w:rPr>
-          <w:rtl w:val="0"/>
-        </w:rPr>
-      </w:r>
-    </w:p>
-    <w:p>
-      <w:pPr>
+          <w:rFonts w:ascii="Times New Roman" w:hAnsi="Times New Roman" w:eastAsia="Times New Roman" w:cs="Times New Roman"/>
+          <w:sz w:val="24"/>
+          <w:szCs w:val="24"/>
+        </w:rPr>
+      </w:pPr>
+      <w:r>
+        <w:rPr>
+          <w:rFonts w:eastAsia="Times New Roman" w:cs="Times New Roman" w:ascii="Times New Roman" w:hAnsi="Times New Roman"/>
+          <w:sz w:val="28"/>
+          <w:szCs w:val="28"/>
+        </w:rPr>
+        <w:t>Sorting requirements</w:t>
+      </w:r>
+    </w:p>
+    <w:p>
+      <w:pPr>
+        <w:pStyle w:val="Normal"/>
         <w:numPr>
           <w:ilvl w:val="0"/>
           <w:numId w:val="3"/>
         </w:numPr>
-        <w:spacing w:after="240" w:before="240" w:line="360" w:lineRule="auto"/>
+        <w:spacing w:lineRule="auto" w:line="360" w:before="240" w:after="240"/>
         <w:ind w:left="1440" w:hanging="360"/>
         <w:rPr/>
       </w:pPr>
       <w:r>
         <w:rPr>
-          <w:rFonts w:ascii="Times New Roman" w:cs="Times New Roman" w:eastAsia="Times New Roman" w:hAnsi="Times New Roman"/>
-          <w:sz w:val="24"/>
-          <w:szCs w:val="24"/>
-          <w:rtl w:val="0"/>
-        </w:rPr>
-        <w:t xml:space="preserve">The design shall have a changeable compareTo method to tackle different two of sorting problems: sorting alphabetically and sorting with respect to integers.</w:t>
-      </w:r>
-      <w:r>
-        <w:rPr>
-          <w:rtl w:val="0"/>
-        </w:rPr>
-      </w:r>
-    </w:p>
-    <w:p>
-      <w:pPr>
-        <w:spacing w:before="240" w:line="360" w:lineRule="auto"/>
-        <w:rPr>
-          <w:rFonts w:ascii="Times New Roman" w:cs="Times New Roman" w:eastAsia="Times New Roman" w:hAnsi="Times New Roman"/>
-          <w:sz w:val="28"/>
-          <w:szCs w:val="28"/>
-        </w:rPr>
-      </w:pPr>
-      <w:r>
-        <w:rPr>
-          <w:rFonts w:ascii="Times New Roman" w:cs="Times New Roman" w:eastAsia="Times New Roman" w:hAnsi="Times New Roman"/>
-          <w:sz w:val="28"/>
-          <w:szCs w:val="28"/>
-          <w:rtl w:val="0"/>
+          <w:rFonts w:eastAsia="Times New Roman" w:cs="Times New Roman" w:ascii="Times New Roman" w:hAnsi="Times New Roman"/>
+          <w:sz w:val="24"/>
+          <w:szCs w:val="24"/>
+        </w:rPr>
+        <w:t>The design shall have a changeable compareTo method to tackle different two of sorting problems: sorting alphabetically and sorting with respect to integers.</w:t>
+      </w:r>
+    </w:p>
+    <w:p>
+      <w:pPr>
+        <w:pStyle w:val="Normal"/>
+        <w:spacing w:lineRule="auto" w:line="360" w:before="240" w:after="0"/>
+        <w:rPr/>
+      </w:pPr>
+      <w:r>
+        <w:rPr>
+          <w:rFonts w:eastAsia="Times New Roman" w:cs="Times New Roman" w:ascii="Times New Roman" w:hAnsi="Times New Roman"/>
+          <w:sz w:val="28"/>
+          <w:szCs w:val="28"/>
         </w:rPr>
         <w:tab/>
-        <w:t xml:space="preserve">Map requirements</w:t>
+      </w:r>
+      <w:r>
+        <w:rPr>
+          <w:rFonts w:eastAsia="Times New Roman" w:cs="Times New Roman" w:ascii="Times New Roman" w:hAnsi="Times New Roman"/>
+          <w:sz w:val="28"/>
+          <w:szCs w:val="28"/>
+        </w:rPr>
+        <w:t>Graphing</w:t>
+      </w:r>
+      <w:r>
+        <w:rPr>
+          <w:rFonts w:eastAsia="Times New Roman" w:cs="Times New Roman" w:ascii="Times New Roman" w:hAnsi="Times New Roman"/>
+          <w:sz w:val="28"/>
+          <w:szCs w:val="28"/>
+        </w:rPr>
+        <w:t xml:space="preserve"> requirements</w:t>
         <w:tab/>
       </w:r>
     </w:p>
     <w:p>
       <w:pPr>
+        <w:pStyle w:val="Normal"/>
         <w:numPr>
           <w:ilvl w:val="0"/>
           <w:numId w:val="1"/>
         </w:numPr>
-        <w:spacing w:after="240" w:before="240" w:line="360" w:lineRule="auto"/>
+        <w:spacing w:lineRule="auto" w:line="360" w:before="240" w:after="240"/>
         <w:ind w:left="1440" w:hanging="360"/>
         <w:rPr/>
       </w:pPr>
       <w:r>
         <w:rPr>
-          <w:rFonts w:ascii="Times New Roman" w:cs="Times New Roman" w:eastAsia="Times New Roman" w:hAnsi="Times New Roman"/>
-          <w:sz w:val="24"/>
-          <w:szCs w:val="24"/>
-          <w:rtl w:val="0"/>
-        </w:rPr>
-        <w:t xml:space="preserve">The design shall be able to create a map of jobs for which the related jobs are available.</w:t>
-      </w:r>
-      <w:r>
-        <w:rPr>
-          <w:rtl w:val="0"/>
-        </w:rPr>
-      </w:r>
-    </w:p>
-    <w:p>
-      <w:pPr>
-        <w:spacing w:before="240" w:line="360" w:lineRule="auto"/>
-        <w:rPr>
-          <w:rFonts w:ascii="Times New Roman" w:cs="Times New Roman" w:eastAsia="Times New Roman" w:hAnsi="Times New Roman"/>
-          <w:sz w:val="28"/>
-          <w:szCs w:val="28"/>
-        </w:rPr>
-      </w:pPr>
-      <w:r>
-        <w:rPr>
-          <w:rFonts w:ascii="Times New Roman" w:cs="Times New Roman" w:eastAsia="Times New Roman" w:hAnsi="Times New Roman"/>
-          <w:sz w:val="28"/>
-          <w:szCs w:val="28"/>
-          <w:rtl w:val="0"/>
+          <w:rFonts w:eastAsia="Times New Roman" w:cs="Times New Roman" w:ascii="Times New Roman" w:hAnsi="Times New Roman"/>
+          <w:sz w:val="24"/>
+          <w:szCs w:val="24"/>
+        </w:rPr>
+        <w:t xml:space="preserve">The design shall be able to create a </w:t>
+      </w:r>
+      <w:r>
+        <w:rPr>
+          <w:rFonts w:eastAsia="Times New Roman" w:cs="Times New Roman" w:ascii="Times New Roman" w:hAnsi="Times New Roman"/>
+          <w:sz w:val="24"/>
+          <w:szCs w:val="24"/>
+        </w:rPr>
+        <w:t>graph</w:t>
+      </w:r>
+      <w:r>
+        <w:rPr>
+          <w:rFonts w:eastAsia="Times New Roman" w:cs="Times New Roman" w:ascii="Times New Roman" w:hAnsi="Times New Roman"/>
+          <w:sz w:val="24"/>
+          <w:szCs w:val="24"/>
+        </w:rPr>
+        <w:t xml:space="preserve"> of jobs for which the related jobs are available.</w:t>
+      </w:r>
+    </w:p>
+    <w:p>
+      <w:pPr>
+        <w:pStyle w:val="Normal"/>
+        <w:spacing w:lineRule="auto" w:line="360" w:before="240" w:after="0"/>
+        <w:rPr>
+          <w:rFonts w:ascii="Times New Roman" w:hAnsi="Times New Roman" w:eastAsia="Times New Roman" w:cs="Times New Roman"/>
+          <w:sz w:val="28"/>
+          <w:szCs w:val="28"/>
+        </w:rPr>
+      </w:pPr>
+      <w:r>
+        <w:rPr>
+          <w:rFonts w:eastAsia="Times New Roman" w:cs="Times New Roman" w:ascii="Times New Roman" w:hAnsi="Times New Roman"/>
+          <w:sz w:val="28"/>
+          <w:szCs w:val="28"/>
         </w:rPr>
         <w:tab/>
-        <w:t xml:space="preserve">User Interface</w:t>
-      </w:r>
-    </w:p>
-    <w:p>
-      <w:pPr>
+        <w:t>User Interface</w:t>
+      </w:r>
+    </w:p>
+    <w:p>
+      <w:pPr>
+        <w:pStyle w:val="Normal"/>
         <w:numPr>
           <w:ilvl w:val="0"/>
           <w:numId w:val="6"/>
         </w:numPr>
-        <w:spacing w:after="240" w:before="240" w:line="360" w:lineRule="auto"/>
+        <w:spacing w:lineRule="auto" w:line="360" w:before="240" w:after="240"/>
         <w:ind w:left="720" w:hanging="360"/>
         <w:rPr>
-          <w:rFonts w:ascii="Times New Roman" w:cs="Times New Roman" w:eastAsia="Times New Roman" w:hAnsi="Times New Roman"/>
-          <w:sz w:val="24"/>
-          <w:szCs w:val="24"/>
-        </w:rPr>
-      </w:pPr>
-      <w:r>
-        <w:rPr>
-          <w:rFonts w:ascii="Times New Roman" w:cs="Times New Roman" w:eastAsia="Times New Roman" w:hAnsi="Times New Roman"/>
-          <w:sz w:val="24"/>
-          <w:szCs w:val="24"/>
-          <w:rtl w:val="0"/>
-        </w:rPr>
-        <w:t xml:space="preserve">The design shall have a module that takes the user’s inputs and stores them to control other modules and visualize the outputs or store the output into a file.</w:t>
-      </w:r>
-      <w:r>
-        <w:rPr>
-          <w:rtl w:val="0"/>
-        </w:rPr>
-      </w:r>
-    </w:p>
-    <w:p>
-      <w:pPr>
-        <w:spacing w:line="360" w:lineRule="auto"/>
-        <w:rPr>
-          <w:rFonts w:ascii="Times New Roman" w:cs="Times New Roman" w:eastAsia="Times New Roman" w:hAnsi="Times New Roman"/>
-          <w:b w:val="1"/>
-          <w:sz w:val="24"/>
-          <w:szCs w:val="24"/>
-        </w:rPr>
-      </w:pPr>
-      <w:r>
-        <w:rPr>
-          <w:rFonts w:ascii="Times New Roman" w:cs="Times New Roman" w:eastAsia="Times New Roman" w:hAnsi="Times New Roman"/>
-          <w:b w:val="1"/>
-          <w:sz w:val="28"/>
-          <w:szCs w:val="28"/>
-          <w:rtl w:val="0"/>
-        </w:rPr>
-        <w:t xml:space="preserve">Nonfunctional Requirements</w:t>
-      </w:r>
-      <w:r>
-        <w:rPr>
-          <w:rtl w:val="0"/>
-        </w:rPr>
-      </w:r>
-    </w:p>
-    <w:p>
-      <w:pPr>
+          <w:rFonts w:ascii="Times New Roman" w:hAnsi="Times New Roman" w:eastAsia="Times New Roman" w:cs="Times New Roman"/>
+          <w:sz w:val="24"/>
+          <w:szCs w:val="24"/>
+        </w:rPr>
+      </w:pPr>
+      <w:r>
+        <w:rPr>
+          <w:rFonts w:eastAsia="Times New Roman" w:cs="Times New Roman" w:ascii="Times New Roman" w:hAnsi="Times New Roman"/>
+          <w:sz w:val="24"/>
+          <w:szCs w:val="24"/>
+        </w:rPr>
+        <w:t>The design shall have a module that takes the user’s inputs and stores them to control other modules and visualize the outputs or store the output into a file.</w:t>
+      </w:r>
+    </w:p>
+    <w:p>
+      <w:pPr>
+        <w:pStyle w:val="Normal"/>
+        <w:spacing w:lineRule="auto" w:line="360"/>
+        <w:rPr>
+          <w:rFonts w:ascii="Times New Roman" w:hAnsi="Times New Roman" w:eastAsia="Times New Roman" w:cs="Times New Roman"/>
+          <w:b/>
+          <w:b/>
+          <w:sz w:val="24"/>
+          <w:szCs w:val="24"/>
+        </w:rPr>
+      </w:pPr>
+      <w:r>
+        <w:rPr>
+          <w:rFonts w:eastAsia="Times New Roman" w:cs="Times New Roman" w:ascii="Times New Roman" w:hAnsi="Times New Roman"/>
+          <w:b/>
+          <w:sz w:val="28"/>
+          <w:szCs w:val="28"/>
+        </w:rPr>
+        <w:t>Nonfunctional Requirements</w:t>
+      </w:r>
+    </w:p>
+    <w:p>
+      <w:pPr>
+        <w:pStyle w:val="Normal"/>
         <w:numPr>
           <w:ilvl w:val="0"/>
           <w:numId w:val="10"/>
         </w:numPr>
-        <w:spacing w:after="0" w:afterAutospacing="0" w:line="360" w:lineRule="auto"/>
+        <w:spacing w:lineRule="auto" w:line="360" w:before="0" w:afterAutospacing="0" w:after="0"/>
         <w:ind w:left="720" w:hanging="360"/>
         <w:rPr>
-          <w:rFonts w:ascii="Times New Roman" w:cs="Times New Roman" w:eastAsia="Times New Roman" w:hAnsi="Times New Roman"/>
-          <w:sz w:val="24"/>
-          <w:szCs w:val="24"/>
-        </w:rPr>
-      </w:pPr>
-      <w:r>
-        <w:rPr>
-          <w:rFonts w:ascii="Times New Roman" w:cs="Times New Roman" w:eastAsia="Times New Roman" w:hAnsi="Times New Roman"/>
-          <w:sz w:val="24"/>
-          <w:szCs w:val="24"/>
-          <w:rtl w:val="0"/>
-        </w:rPr>
-        <w:t xml:space="preserve">Reliability --- The product should work with the satisfaction of design specification most of the time; the product will be tested by each group member and 99% of the test cases must be passed.</w:t>
-      </w:r>
-    </w:p>
-    <w:p>
-      <w:pPr>
+          <w:rFonts w:ascii="Times New Roman" w:hAnsi="Times New Roman" w:eastAsia="Times New Roman" w:cs="Times New Roman"/>
+          <w:sz w:val="24"/>
+          <w:szCs w:val="24"/>
+        </w:rPr>
+      </w:pPr>
+      <w:r>
+        <w:rPr>
+          <w:rFonts w:eastAsia="Times New Roman" w:cs="Times New Roman" w:ascii="Times New Roman" w:hAnsi="Times New Roman"/>
+          <w:sz w:val="24"/>
+          <w:szCs w:val="24"/>
+        </w:rPr>
+        <w:t>Reliability --- The product should work with the satisfaction of design specification most of the time; the product will be tested by each group member and 99% of the test cases must be passed.</w:t>
+      </w:r>
+    </w:p>
+    <w:p>
+      <w:pPr>
+        <w:pStyle w:val="Normal"/>
         <w:numPr>
           <w:ilvl w:val="0"/>
           <w:numId w:val="10"/>
         </w:numPr>
-        <w:spacing w:after="0" w:afterAutospacing="0" w:before="0" w:beforeAutospacing="0" w:line="360" w:lineRule="auto"/>
+        <w:spacing w:lineRule="auto" w:line="360" w:beforeAutospacing="0" w:before="0" w:afterAutospacing="0" w:after="0"/>
         <w:ind w:left="720" w:hanging="360"/>
         <w:rPr>
-          <w:rFonts w:ascii="Times New Roman" w:cs="Times New Roman" w:eastAsia="Times New Roman" w:hAnsi="Times New Roman"/>
-          <w:sz w:val="24"/>
-          <w:szCs w:val="24"/>
-        </w:rPr>
-      </w:pPr>
-      <w:r>
-        <w:rPr>
-          <w:rFonts w:ascii="Times New Roman" w:cs="Times New Roman" w:eastAsia="Times New Roman" w:hAnsi="Times New Roman"/>
-          <w:sz w:val="24"/>
-          <w:szCs w:val="24"/>
-          <w:rtl w:val="0"/>
-        </w:rPr>
-        <w:t xml:space="preserve">Robustness --- The product would handle the unexpected inputs from the user; if the user gives the unexpected input, the input should not be taken and an error message will be displayed.</w:t>
-      </w:r>
-    </w:p>
-    <w:p>
-      <w:pPr>
+          <w:rFonts w:ascii="Times New Roman" w:hAnsi="Times New Roman" w:eastAsia="Times New Roman" w:cs="Times New Roman"/>
+          <w:sz w:val="24"/>
+          <w:szCs w:val="24"/>
+        </w:rPr>
+      </w:pPr>
+      <w:r>
+        <w:rPr>
+          <w:rFonts w:eastAsia="Times New Roman" w:cs="Times New Roman" w:ascii="Times New Roman" w:hAnsi="Times New Roman"/>
+          <w:sz w:val="24"/>
+          <w:szCs w:val="24"/>
+        </w:rPr>
+        <w:t>Robustness --- The product would handle the unexpected inputs from the user; if the user gives the unexpected input, the input should not be taken and an error message will be displayed.</w:t>
+      </w:r>
+    </w:p>
+    <w:p>
+      <w:pPr>
+        <w:pStyle w:val="Normal"/>
         <w:numPr>
           <w:ilvl w:val="0"/>
           <w:numId w:val="10"/>
         </w:numPr>
-        <w:spacing w:after="0" w:afterAutospacing="0" w:before="0" w:beforeAutospacing="0" w:line="360" w:lineRule="auto"/>
+        <w:spacing w:lineRule="auto" w:line="360" w:beforeAutospacing="0" w:before="0" w:afterAutospacing="0" w:after="0"/>
         <w:ind w:left="720" w:hanging="360"/>
         <w:rPr>
-          <w:rFonts w:ascii="Times New Roman" w:cs="Times New Roman" w:eastAsia="Times New Roman" w:hAnsi="Times New Roman"/>
-          <w:sz w:val="24"/>
-          <w:szCs w:val="24"/>
-        </w:rPr>
-      </w:pPr>
-      <w:r>
-        <w:rPr>
-          <w:rFonts w:ascii="Times New Roman" w:cs="Times New Roman" w:eastAsia="Times New Roman" w:hAnsi="Times New Roman"/>
-          <w:sz w:val="24"/>
-          <w:szCs w:val="24"/>
-          <w:rtl w:val="0"/>
-        </w:rPr>
-        <w:t xml:space="preserve">Performance --- The program should run as fast as possible and the outputs should look generated; the algorithm used should have a running time of at most nlogn, and the outputs should be displayed in a sorted alphabet order or by the order that the user selected in the filter.</w:t>
-      </w:r>
-    </w:p>
-    <w:p>
-      <w:pPr>
+          <w:rFonts w:ascii="Times New Roman" w:hAnsi="Times New Roman" w:eastAsia="Times New Roman" w:cs="Times New Roman"/>
+          <w:sz w:val="24"/>
+          <w:szCs w:val="24"/>
+        </w:rPr>
+      </w:pPr>
+      <w:r>
+        <w:rPr>
+          <w:rFonts w:eastAsia="Times New Roman" w:cs="Times New Roman" w:ascii="Times New Roman" w:hAnsi="Times New Roman"/>
+          <w:sz w:val="24"/>
+          <w:szCs w:val="24"/>
+        </w:rPr>
+        <w:t>Performance --- The program should run as fast as possible and the outputs should look generated; the algorithm used should have a running time of at most nlogn, and the outputs should be displayed in a sorted alphabet order or by the order that the user selected in the filter.</w:t>
+      </w:r>
+    </w:p>
+    <w:p>
+      <w:pPr>
+        <w:pStyle w:val="Normal"/>
         <w:numPr>
           <w:ilvl w:val="0"/>
           <w:numId w:val="10"/>
         </w:numPr>
-        <w:spacing w:after="0" w:afterAutospacing="0" w:before="0" w:beforeAutospacing="0" w:line="360" w:lineRule="auto"/>
+        <w:spacing w:lineRule="auto" w:line="360" w:beforeAutospacing="0" w:before="0" w:afterAutospacing="0" w:after="0"/>
         <w:ind w:left="720" w:hanging="360"/>
         <w:rPr>
-          <w:rFonts w:ascii="Times New Roman" w:cs="Times New Roman" w:eastAsia="Times New Roman" w:hAnsi="Times New Roman"/>
-          <w:sz w:val="24"/>
-          <w:szCs w:val="24"/>
-        </w:rPr>
-      </w:pPr>
-      <w:r>
-        <w:rPr>
-          <w:rFonts w:ascii="Times New Roman" w:cs="Times New Roman" w:eastAsia="Times New Roman" w:hAnsi="Times New Roman"/>
-          <w:sz w:val="24"/>
-          <w:szCs w:val="24"/>
-          <w:rtl w:val="0"/>
-        </w:rPr>
-        <w:t xml:space="preserve">Usability --- The product should be easy to use for the user and  there must be proper instructions that guides the user to use the product; the prototype will be given to volunteers and the volunteers are invited to use the product, then the volunteers will be asked the question “do you think it is easy to use?”, at least 95% of the volunteers should say yes.</w:t>
-      </w:r>
-    </w:p>
-    <w:p>
-      <w:pPr>
+          <w:rFonts w:ascii="Times New Roman" w:hAnsi="Times New Roman" w:eastAsia="Times New Roman" w:cs="Times New Roman"/>
+          <w:sz w:val="24"/>
+          <w:szCs w:val="24"/>
+        </w:rPr>
+      </w:pPr>
+      <w:r>
+        <w:rPr>
+          <w:rFonts w:eastAsia="Times New Roman" w:cs="Times New Roman" w:ascii="Times New Roman" w:hAnsi="Times New Roman"/>
+          <w:sz w:val="24"/>
+          <w:szCs w:val="24"/>
+        </w:rPr>
+        <w:t>Usability --- The product should be easy to use for the user and  there must be proper instructions that guides the user to use the product; the prototype will be given to volunteers and the volunteers are invited to use the product, then the volunteers will be asked the question “do you think it is easy to use?”, at least 95% of the volunteers should say yes.</w:t>
+      </w:r>
+    </w:p>
+    <w:p>
+      <w:pPr>
+        <w:pStyle w:val="Normal"/>
         <w:numPr>
           <w:ilvl w:val="0"/>
           <w:numId w:val="10"/>
         </w:numPr>
-        <w:spacing w:after="0" w:afterAutospacing="0" w:before="0" w:beforeAutospacing="0" w:line="360" w:lineRule="auto"/>
+        <w:spacing w:lineRule="auto" w:line="360" w:beforeAutospacing="0" w:before="0" w:afterAutospacing="0" w:after="0"/>
         <w:ind w:left="720" w:hanging="360"/>
         <w:rPr>
-          <w:rFonts w:ascii="Times New Roman" w:cs="Times New Roman" w:eastAsia="Times New Roman" w:hAnsi="Times New Roman"/>
-          <w:sz w:val="24"/>
-          <w:szCs w:val="24"/>
-        </w:rPr>
-      </w:pPr>
-      <w:r>
-        <w:rPr>
-          <w:rFonts w:ascii="Times New Roman" w:cs="Times New Roman" w:eastAsia="Times New Roman" w:hAnsi="Times New Roman"/>
-          <w:sz w:val="24"/>
-          <w:szCs w:val="24"/>
-          <w:rtl w:val="0"/>
-        </w:rPr>
-        <w:t xml:space="preserve">Maintainability --- The product should be implemented in a way that makes the product modified after its initial release easy; after the initial release, the group members will improve the implementation by the feedback and if a total four of group members feel that the product is easy to be modified, then the product is maintainability.</w:t>
-      </w:r>
-    </w:p>
-    <w:p>
-      <w:pPr>
+          <w:rFonts w:ascii="Times New Roman" w:hAnsi="Times New Roman" w:eastAsia="Times New Roman" w:cs="Times New Roman"/>
+          <w:sz w:val="24"/>
+          <w:szCs w:val="24"/>
+        </w:rPr>
+      </w:pPr>
+      <w:r>
+        <w:rPr>
+          <w:rFonts w:eastAsia="Times New Roman" w:cs="Times New Roman" w:ascii="Times New Roman" w:hAnsi="Times New Roman"/>
+          <w:sz w:val="24"/>
+          <w:szCs w:val="24"/>
+        </w:rPr>
+        <w:t>Maintainability --- The product should be implemented in a way that makes the product modified after its initial release easy; after the initial release, the group members will improve the implementation by the feedback and if a total four of group members feel that the product is easy to be modified, then the product is maintainability.</w:t>
+      </w:r>
+    </w:p>
+    <w:p>
+      <w:pPr>
+        <w:pStyle w:val="Normal"/>
         <w:numPr>
           <w:ilvl w:val="0"/>
           <w:numId w:val="10"/>
         </w:numPr>
-        <w:spacing w:after="0" w:afterAutospacing="0" w:before="0" w:beforeAutospacing="0" w:line="360" w:lineRule="auto"/>
+        <w:spacing w:lineRule="auto" w:line="360" w:beforeAutospacing="0" w:before="0" w:afterAutospacing="0" w:after="0"/>
         <w:ind w:left="720" w:hanging="360"/>
         <w:rPr>
-          <w:rFonts w:ascii="Times New Roman" w:cs="Times New Roman" w:eastAsia="Times New Roman" w:hAnsi="Times New Roman"/>
-          <w:sz w:val="24"/>
-          <w:szCs w:val="24"/>
-        </w:rPr>
-      </w:pPr>
-      <w:r>
-        <w:rPr>
-          <w:rFonts w:ascii="Times New Roman" w:cs="Times New Roman" w:eastAsia="Times New Roman" w:hAnsi="Times New Roman"/>
-          <w:sz w:val="24"/>
-          <w:szCs w:val="24"/>
-          <w:rtl w:val="0"/>
-        </w:rPr>
-        <w:t xml:space="preserve">Portability --- The product should satisfy that it can run in different environments, such as the operating system; after the first prototype , if the product can work on the system of Windows, Linux and Mac OS, then the product is portability.</w:t>
-      </w:r>
-    </w:p>
-    <w:p>
-      <w:pPr>
+          <w:rFonts w:ascii="Times New Roman" w:hAnsi="Times New Roman" w:eastAsia="Times New Roman" w:cs="Times New Roman"/>
+          <w:sz w:val="24"/>
+          <w:szCs w:val="24"/>
+        </w:rPr>
+      </w:pPr>
+      <w:r>
+        <w:rPr>
+          <w:rFonts w:eastAsia="Times New Roman" w:cs="Times New Roman" w:ascii="Times New Roman" w:hAnsi="Times New Roman"/>
+          <w:sz w:val="24"/>
+          <w:szCs w:val="24"/>
+        </w:rPr>
+        <w:t>Portability --- The product should satisfy that it can run in different environments, such as the operating system; after the first prototype , if the product can work on the system of Windows, Linux and Mac OS, then the product is portability.</w:t>
+      </w:r>
+    </w:p>
+    <w:p>
+      <w:pPr>
+        <w:pStyle w:val="Normal"/>
         <w:numPr>
           <w:ilvl w:val="0"/>
           <w:numId w:val="10"/>
         </w:numPr>
-        <w:spacing w:after="0" w:afterAutospacing="0" w:before="0" w:beforeAutospacing="0" w:line="360" w:lineRule="auto"/>
+        <w:spacing w:lineRule="auto" w:line="360" w:beforeAutospacing="0" w:before="0" w:afterAutospacing="0" w:after="0"/>
         <w:ind w:left="720" w:hanging="360"/>
         <w:rPr>
-          <w:rFonts w:ascii="Times New Roman" w:cs="Times New Roman" w:eastAsia="Times New Roman" w:hAnsi="Times New Roman"/>
-          <w:sz w:val="24"/>
-          <w:szCs w:val="24"/>
-        </w:rPr>
-      </w:pPr>
-      <w:r>
-        <w:rPr>
-          <w:rFonts w:ascii="Times New Roman" w:cs="Times New Roman" w:eastAsia="Times New Roman" w:hAnsi="Times New Roman"/>
-          <w:sz w:val="24"/>
-          <w:szCs w:val="24"/>
-          <w:rtl w:val="0"/>
-        </w:rPr>
-        <w:t xml:space="preserve">Understandability --- the requirements, design, implementation, documentation of software product, etc. should be easily understood; find volunteers in the software engineering department and invite volunteers to read the design implementation, documentation, etc; if over 90% of the volunteers think those are easy to understand, then the product is understandable.</w:t>
-      </w:r>
-    </w:p>
-    <w:p>
-      <w:pPr>
+          <w:rFonts w:ascii="Times New Roman" w:hAnsi="Times New Roman" w:eastAsia="Times New Roman" w:cs="Times New Roman"/>
+          <w:sz w:val="24"/>
+          <w:szCs w:val="24"/>
+        </w:rPr>
+      </w:pPr>
+      <w:r>
+        <w:rPr>
+          <w:rFonts w:eastAsia="Times New Roman" w:cs="Times New Roman" w:ascii="Times New Roman" w:hAnsi="Times New Roman"/>
+          <w:sz w:val="24"/>
+          <w:szCs w:val="24"/>
+        </w:rPr>
+        <w:t>Understandability --- the requirements, design, implementation, documentation of software product, etc. should be easily understood; find volunteers in the software engineering department and invite volunteers to read the design implementation, documentation, etc; if over 90% of the volunteers think those are easy to understand, then the product is understandable.</w:t>
+      </w:r>
+    </w:p>
+    <w:p>
+      <w:pPr>
+        <w:pStyle w:val="Normal"/>
         <w:numPr>
           <w:ilvl w:val="0"/>
           <w:numId w:val="10"/>
         </w:numPr>
-        <w:spacing w:line="360" w:lineRule="auto"/>
+        <w:spacing w:lineRule="auto" w:line="360"/>
         <w:ind w:left="720" w:hanging="360"/>
         <w:rPr>
-          <w:rFonts w:ascii="Times New Roman" w:cs="Times New Roman" w:eastAsia="Times New Roman" w:hAnsi="Times New Roman"/>
-          <w:sz w:val="24"/>
-          <w:szCs w:val="24"/>
-        </w:rPr>
-      </w:pPr>
-      <w:r>
-        <w:rPr>
-          <w:rFonts w:ascii="Times New Roman" w:cs="Times New Roman" w:eastAsia="Times New Roman" w:hAnsi="Times New Roman"/>
-          <w:sz w:val="24"/>
-          <w:szCs w:val="24"/>
-          <w:rtl w:val="0"/>
-        </w:rPr>
-        <w:t xml:space="preserve">Accuracy of results --- the results for each input should be accurate; every output should be the relative information of the job that the user inputs, no information mismatch happened.</w:t>
-      </w:r>
-    </w:p>
-    <w:p>
-      <w:pPr>
+          <w:rFonts w:ascii="Times New Roman" w:hAnsi="Times New Roman" w:eastAsia="Times New Roman" w:cs="Times New Roman"/>
+          <w:sz w:val="24"/>
+          <w:szCs w:val="24"/>
+        </w:rPr>
+      </w:pPr>
+      <w:r>
+        <w:rPr>
+          <w:rFonts w:eastAsia="Times New Roman" w:cs="Times New Roman" w:ascii="Times New Roman" w:hAnsi="Times New Roman"/>
+          <w:sz w:val="24"/>
+          <w:szCs w:val="24"/>
+        </w:rPr>
+        <w:t>Accuracy of results --- the results for each input should be accurate; every output should be the relative information of the job that the user inputs, no information mismatch happened.</w:t>
+      </w:r>
+    </w:p>
+    <w:p>
+      <w:pPr>
+        <w:pStyle w:val="Normal"/>
         <w:numPr>
           <w:ilvl w:val="0"/>
           <w:numId w:val="10"/>
         </w:numPr>
-        <w:spacing w:line="360" w:lineRule="auto"/>
+        <w:spacing w:lineRule="auto" w:line="360"/>
         <w:ind w:left="720" w:hanging="360"/>
         <w:rPr>
-          <w:rFonts w:ascii="Times New Roman" w:cs="Times New Roman" w:eastAsia="Times New Roman" w:hAnsi="Times New Roman"/>
-          <w:sz w:val="24"/>
-          <w:szCs w:val="24"/>
-        </w:rPr>
-      </w:pPr>
-      <w:r>
-        <w:rPr>
-          <w:rFonts w:ascii="Times New Roman" w:cs="Times New Roman" w:eastAsia="Times New Roman" w:hAnsi="Times New Roman"/>
-          <w:sz w:val="24"/>
-          <w:szCs w:val="24"/>
-          <w:rtl w:val="0"/>
-        </w:rPr>
-        <w:t xml:space="preserve">Physical constraints</w:t>
-      </w:r>
-    </w:p>
-    <w:p>
-      <w:pPr>
+          <w:rFonts w:ascii="Times New Roman" w:hAnsi="Times New Roman" w:eastAsia="Times New Roman" w:cs="Times New Roman"/>
+          <w:sz w:val="24"/>
+          <w:szCs w:val="24"/>
+        </w:rPr>
+      </w:pPr>
+      <w:r>
+        <w:rPr>
+          <w:rFonts w:eastAsia="Times New Roman" w:cs="Times New Roman" w:ascii="Times New Roman" w:hAnsi="Times New Roman"/>
+          <w:sz w:val="24"/>
+          <w:szCs w:val="24"/>
+        </w:rPr>
+        <w:t>Physical constraints</w:t>
+      </w:r>
+    </w:p>
+    <w:p>
+      <w:pPr>
+        <w:pStyle w:val="Normal"/>
         <w:numPr>
           <w:ilvl w:val="1"/>
           <w:numId w:val="10"/>
         </w:numPr>
-        <w:spacing w:line="360" w:lineRule="auto"/>
+        <w:spacing w:lineRule="auto" w:line="360"/>
         <w:ind w:left="1440" w:hanging="360"/>
         <w:rPr>
-          <w:rFonts w:ascii="Times New Roman" w:cs="Times New Roman" w:eastAsia="Times New Roman" w:hAnsi="Times New Roman"/>
-          <w:sz w:val="24"/>
-          <w:szCs w:val="24"/>
-        </w:rPr>
-      </w:pPr>
-      <w:r>
-        <w:rPr>
-          <w:rFonts w:ascii="Times New Roman" w:cs="Times New Roman" w:eastAsia="Times New Roman" w:hAnsi="Times New Roman"/>
-          <w:sz w:val="24"/>
-          <w:szCs w:val="24"/>
-          <w:rtl w:val="0"/>
-        </w:rPr>
-        <w:t xml:space="preserve">barrier: the user could only enter the string input that follows the instruction; if a user enters the string that does not match the instruction, the string will not be taken as an input and an error message will be displayed.</w:t>
-      </w:r>
-    </w:p>
-    <w:p>
-      <w:pPr>
+          <w:rFonts w:ascii="Times New Roman" w:hAnsi="Times New Roman" w:eastAsia="Times New Roman" w:cs="Times New Roman"/>
+          <w:sz w:val="24"/>
+          <w:szCs w:val="24"/>
+        </w:rPr>
+      </w:pPr>
+      <w:r>
+        <w:rPr>
+          <w:rFonts w:eastAsia="Times New Roman" w:cs="Times New Roman" w:ascii="Times New Roman" w:hAnsi="Times New Roman"/>
+          <w:sz w:val="24"/>
+          <w:szCs w:val="24"/>
+        </w:rPr>
+        <w:t>barrier: the user could only enter the string input that follows the instruction; if a user enters the string that does not match the instruction, the string will not be taken as an input and an error message will be displayed.</w:t>
+      </w:r>
+    </w:p>
+    <w:p>
+      <w:pPr>
+        <w:pStyle w:val="Normal"/>
         <w:numPr>
           <w:ilvl w:val="0"/>
           <w:numId w:val="10"/>
         </w:numPr>
-        <w:spacing w:line="360" w:lineRule="auto"/>
+        <w:spacing w:lineRule="auto" w:line="360"/>
         <w:ind w:left="720" w:hanging="360"/>
         <w:rPr>
           <w:u w:val="none"/>
@@ -1370,21 +1444,21 @@
       </w:pPr>
       <w:r>
         <w:rPr>
-          <w:rFonts w:ascii="Times New Roman" w:cs="Times New Roman" w:eastAsia="Times New Roman" w:hAnsi="Times New Roman"/>
-          <w:sz w:val="24"/>
-          <w:szCs w:val="24"/>
-          <w:rtl w:val="0"/>
-        </w:rPr>
-        <w:t xml:space="preserve">Operating constraints</w:t>
-      </w:r>
-    </w:p>
-    <w:p>
-      <w:pPr>
+          <w:rFonts w:eastAsia="Times New Roman" w:cs="Times New Roman" w:ascii="Times New Roman" w:hAnsi="Times New Roman"/>
+          <w:sz w:val="24"/>
+          <w:szCs w:val="24"/>
+        </w:rPr>
+        <w:t>Operating constraints</w:t>
+      </w:r>
+    </w:p>
+    <w:p>
+      <w:pPr>
+        <w:pStyle w:val="Normal"/>
         <w:numPr>
           <w:ilvl w:val="1"/>
           <w:numId w:val="10"/>
         </w:numPr>
-        <w:spacing w:line="360" w:lineRule="auto"/>
+        <w:spacing w:lineRule="auto" w:line="360"/>
         <w:ind w:left="1440" w:hanging="360"/>
         <w:rPr>
           <w:u w:val="none"/>
@@ -1392,24 +1466,24 @@
       </w:pPr>
       <w:r>
         <w:rPr>
-          <w:rFonts w:ascii="Times New Roman" w:cs="Times New Roman" w:eastAsia="Times New Roman" w:hAnsi="Times New Roman"/>
-          <w:sz w:val="24"/>
-          <w:szCs w:val="24"/>
-          <w:rtl w:val="0"/>
-        </w:rPr>
-        <w:t xml:space="preserve">If the user gives the input of the category, the user can only select one of the categories on the list given.</w:t>
-      </w:r>
-    </w:p>
-    <w:p>
-      <w:pPr>
+          <w:rFonts w:eastAsia="Times New Roman" w:cs="Times New Roman" w:ascii="Times New Roman" w:hAnsi="Times New Roman"/>
+          <w:sz w:val="24"/>
+          <w:szCs w:val="24"/>
+        </w:rPr>
+        <w:t>If the user gives the input of the category, the user can only select one of the categories on the list given.</w:t>
+      </w:r>
+    </w:p>
+    <w:p>
+      <w:pPr>
+        <w:pStyle w:val="Normal"/>
         <w:numPr>
           <w:ilvl w:val="1"/>
           <w:numId w:val="10"/>
         </w:numPr>
-        <w:spacing w:line="360" w:lineRule="auto"/>
+        <w:spacing w:lineRule="auto" w:line="360"/>
         <w:ind w:left="1440" w:hanging="360"/>
         <w:rPr>
-          <w:rFonts w:ascii="Times New Roman" w:cs="Times New Roman" w:eastAsia="Times New Roman" w:hAnsi="Times New Roman"/>
+          <w:rFonts w:ascii="Times New Roman" w:hAnsi="Times New Roman" w:eastAsia="Times New Roman" w:cs="Times New Roman"/>
           <w:sz w:val="24"/>
           <w:szCs w:val="24"/>
           <w:u w:val="none"/>
@@ -1417,43 +1491,44 @@
       </w:pPr>
       <w:r>
         <w:rPr>
-          <w:rFonts w:ascii="Times New Roman" w:cs="Times New Roman" w:eastAsia="Times New Roman" w:hAnsi="Times New Roman"/>
-          <w:sz w:val="24"/>
-          <w:szCs w:val="24"/>
-          <w:rtl w:val="0"/>
-        </w:rPr>
-        <w:t xml:space="preserve">The user must have a computer device such as computers and notebook computers, not smartphones or tablets or any other devices.</w:t>
-      </w:r>
-    </w:p>
-    <w:p>
-      <w:pPr>
+          <w:rFonts w:eastAsia="Times New Roman" w:cs="Times New Roman" w:ascii="Times New Roman" w:hAnsi="Times New Roman"/>
+          <w:sz w:val="24"/>
+          <w:szCs w:val="24"/>
+        </w:rPr>
+        <w:t>The user must have a computer device such as computers and notebook computers, not smartphones or tablets or any other devices.</w:t>
+      </w:r>
+    </w:p>
+    <w:p>
+      <w:pPr>
+        <w:pStyle w:val="Normal"/>
         <w:numPr>
           <w:ilvl w:val="1"/>
           <w:numId w:val="10"/>
         </w:numPr>
-        <w:spacing w:line="360" w:lineRule="auto"/>
+        <w:spacing w:lineRule="auto" w:line="360"/>
         <w:ind w:left="1440" w:hanging="360"/>
-      </w:pPr>
-      <w:r>
-        <w:rPr>
-          <w:rFonts w:ascii="Times New Roman" w:cs="Times New Roman" w:eastAsia="Times New Roman" w:hAnsi="Times New Roman"/>
-          <w:sz w:val="24"/>
-          <w:szCs w:val="24"/>
-          <w:rtl w:val="0"/>
-        </w:rPr>
-        <w:t xml:space="preserve">Human-computer interface issues --- the result must be displayed on a screen; therefore the user must have a computer with a screen.</w:t>
-      </w:r>
-    </w:p>
-    <w:p>
-      <w:pPr>
+        <w:rPr/>
+      </w:pPr>
+      <w:r>
+        <w:rPr>
+          <w:rFonts w:eastAsia="Times New Roman" w:cs="Times New Roman" w:ascii="Times New Roman" w:hAnsi="Times New Roman"/>
+          <w:sz w:val="24"/>
+          <w:szCs w:val="24"/>
+        </w:rPr>
+        <w:t>Human-computer interface issues --- the result must be displayed on a screen; therefore the user must have a computer with a screen.</w:t>
+      </w:r>
+    </w:p>
+    <w:p>
+      <w:pPr>
+        <w:pStyle w:val="Normal"/>
         <w:numPr>
           <w:ilvl w:val="1"/>
           <w:numId w:val="10"/>
         </w:numPr>
-        <w:spacing w:line="360" w:lineRule="auto"/>
+        <w:spacing w:lineRule="auto" w:line="360"/>
         <w:ind w:left="1440" w:hanging="360"/>
         <w:rPr>
-          <w:rFonts w:ascii="Times New Roman" w:cs="Times New Roman" w:eastAsia="Times New Roman" w:hAnsi="Times New Roman"/>
+          <w:rFonts w:ascii="Times New Roman" w:hAnsi="Times New Roman" w:eastAsia="Times New Roman" w:cs="Times New Roman"/>
           <w:sz w:val="24"/>
           <w:szCs w:val="24"/>
           <w:u w:val="none"/>
@@ -1461,24 +1536,24 @@
       </w:pPr>
       <w:r>
         <w:rPr>
-          <w:rFonts w:ascii="Times New Roman" w:cs="Times New Roman" w:eastAsia="Times New Roman" w:hAnsi="Times New Roman"/>
-          <w:sz w:val="24"/>
-          <w:szCs w:val="24"/>
-          <w:rtl w:val="0"/>
-        </w:rPr>
-        <w:t xml:space="preserve">The user must have a computer with one of the following systems: Windows 7, 8, 10, Linux, Mac OS.</w:t>
-      </w:r>
-    </w:p>
-    <w:p>
-      <w:pPr>
+          <w:rFonts w:eastAsia="Times New Roman" w:cs="Times New Roman" w:ascii="Times New Roman" w:hAnsi="Times New Roman"/>
+          <w:sz w:val="24"/>
+          <w:szCs w:val="24"/>
+        </w:rPr>
+        <w:t>The user must have a computer with one of the following systems: Windows 7, 8, 10, Linux, Mac OS.</w:t>
+      </w:r>
+    </w:p>
+    <w:p>
+      <w:pPr>
+        <w:pStyle w:val="Normal"/>
         <w:numPr>
           <w:ilvl w:val="1"/>
           <w:numId w:val="10"/>
         </w:numPr>
-        <w:spacing w:line="360" w:lineRule="auto"/>
+        <w:spacing w:lineRule="auto" w:line="360"/>
         <w:ind w:left="1440" w:hanging="360"/>
         <w:rPr>
-          <w:rFonts w:ascii="Times New Roman" w:cs="Times New Roman" w:eastAsia="Times New Roman" w:hAnsi="Times New Roman"/>
+          <w:rFonts w:ascii="Times New Roman" w:hAnsi="Times New Roman" w:eastAsia="Times New Roman" w:cs="Times New Roman"/>
           <w:sz w:val="24"/>
           <w:szCs w:val="24"/>
           <w:u w:val="none"/>
@@ -1486,28 +1561,27 @@
       </w:pPr>
       <w:r>
         <w:rPr>
-          <w:rFonts w:ascii="Times New Roman" w:cs="Times New Roman" w:eastAsia="Times New Roman" w:hAnsi="Times New Roman"/>
-          <w:sz w:val="24"/>
-          <w:szCs w:val="24"/>
-          <w:rtl w:val="0"/>
-        </w:rPr>
-        <w:t xml:space="preserve">The user must use a computer which is connected to WiFi or local network when using the product.</w:t>
-      </w:r>
-    </w:p>
-    <w:p>
-      <w:pPr>
-        <w:spacing w:line="360" w:lineRule="auto"/>
+          <w:rFonts w:eastAsia="Times New Roman" w:cs="Times New Roman" w:ascii="Times New Roman" w:hAnsi="Times New Roman"/>
+          <w:sz w:val="24"/>
+          <w:szCs w:val="24"/>
+        </w:rPr>
+        <w:t>The user must use a computer which is connected to WiFi or local network when using the product.</w:t>
+      </w:r>
+    </w:p>
+    <w:p>
+      <w:pPr>
+        <w:pStyle w:val="Normal"/>
+        <w:spacing w:lineRule="auto" w:line="360"/>
         <w:rPr/>
       </w:pPr>
       <w:r>
-        <w:rPr>
-          <w:rtl w:val="0"/>
-        </w:rPr>
-      </w:r>
-    </w:p>
-    <w:p>
-      <w:pPr>
-        <w:spacing w:line="360" w:lineRule="auto"/>
+        <w:rPr/>
+      </w:r>
+    </w:p>
+    <w:p>
+      <w:pPr>
+        <w:pStyle w:val="Normal"/>
+        <w:spacing w:lineRule="auto" w:line="360"/>
         <w:rPr>
           <w:sz w:val="25"/>
           <w:szCs w:val="25"/>
@@ -1516,53 +1590,38 @@
       </w:pPr>
       <w:r>
         <w:rPr>
-          <w:rtl w:val="0"/>
-        </w:rPr>
-      </w:r>
-    </w:p>
-    <w:p>
-      <w:pPr>
-        <w:spacing w:line="360" w:lineRule="auto"/>
-        <w:rPr>
           <w:sz w:val="25"/>
           <w:szCs w:val="25"/>
           <w:highlight w:val="white"/>
         </w:rPr>
-      </w:pPr>
-      <w:r>
-        <w:rPr>
-          <w:rtl w:val="0"/>
-        </w:rPr>
-      </w:r>
-    </w:p>
-    <w:p>
-      <w:pPr>
-        <w:spacing w:line="360" w:lineRule="auto"/>
-        <w:rPr>
-          <w:rFonts w:ascii="Times New Roman" w:cs="Times New Roman" w:eastAsia="Times New Roman" w:hAnsi="Times New Roman"/>
-          <w:b w:val="1"/>
-          <w:sz w:val="28"/>
-          <w:szCs w:val="28"/>
+      </w:r>
+    </w:p>
+    <w:p>
+      <w:pPr>
+        <w:pStyle w:val="Normal"/>
+        <w:spacing w:lineRule="auto" w:line="360"/>
+        <w:rPr>
+          <w:sz w:val="25"/>
+          <w:szCs w:val="25"/>
           <w:highlight w:val="white"/>
         </w:rPr>
       </w:pPr>
       <w:r>
         <w:rPr>
-          <w:rFonts w:ascii="Times New Roman" w:cs="Times New Roman" w:eastAsia="Times New Roman" w:hAnsi="Times New Roman"/>
-          <w:b w:val="1"/>
-          <w:sz w:val="28"/>
-          <w:szCs w:val="28"/>
+          <w:sz w:val="25"/>
+          <w:szCs w:val="25"/>
           <w:highlight w:val="white"/>
-          <w:rtl w:val="0"/>
-        </w:rPr>
-        <w:t xml:space="preserve">Requirements on the development and maintenance process</w:t>
-      </w:r>
-    </w:p>
-    <w:p>
-      <w:pPr>
-        <w:spacing w:line="360" w:lineRule="auto"/>
-        <w:rPr>
-          <w:rFonts w:ascii="Times New Roman" w:cs="Times New Roman" w:eastAsia="Times New Roman" w:hAnsi="Times New Roman"/>
+        </w:rPr>
+      </w:r>
+    </w:p>
+    <w:p>
+      <w:pPr>
+        <w:pStyle w:val="Normal"/>
+        <w:spacing w:lineRule="auto" w:line="360"/>
+        <w:rPr>
+          <w:rFonts w:ascii="Times New Roman" w:hAnsi="Times New Roman" w:eastAsia="Times New Roman" w:cs="Times New Roman"/>
+          <w:b/>
+          <w:b/>
           <w:sz w:val="28"/>
           <w:szCs w:val="28"/>
           <w:highlight w:val="white"/>
@@ -1570,58 +1629,73 @@
       </w:pPr>
       <w:r>
         <w:rPr>
-          <w:rtl w:val="0"/>
-        </w:rPr>
-      </w:r>
-    </w:p>
-    <w:p>
-      <w:pPr>
-        <w:keepNext w:val="0"/>
-        <w:keepLines w:val="0"/>
-        <w:widowControl w:val="1"/>
-        <w:pBdr>
-          <w:top w:space="0" w:sz="0" w:val="nil"/>
-          <w:left w:space="0" w:sz="0" w:val="nil"/>
-          <w:bottom w:space="0" w:sz="0" w:val="nil"/>
-          <w:right w:space="0" w:sz="0" w:val="nil"/>
-          <w:between w:space="0" w:sz="0" w:val="nil"/>
-        </w:pBdr>
-        <w:shd w:fill="auto" w:val="clear"/>
-        <w:spacing w:after="0" w:before="0" w:line="360" w:lineRule="auto"/>
-        <w:ind w:left="0" w:right="0" w:firstLine="0"/>
+          <w:rFonts w:eastAsia="Times New Roman" w:cs="Times New Roman" w:ascii="Times New Roman" w:hAnsi="Times New Roman"/>
+          <w:b/>
+          <w:sz w:val="28"/>
+          <w:szCs w:val="28"/>
+          <w:highlight w:val="white"/>
+        </w:rPr>
+        <w:t>Requirements on the development and maintenance process</w:t>
+      </w:r>
+    </w:p>
+    <w:p>
+      <w:pPr>
+        <w:pStyle w:val="Normal"/>
+        <w:spacing w:lineRule="auto" w:line="360"/>
+        <w:rPr>
+          <w:rFonts w:ascii="Times New Roman" w:hAnsi="Times New Roman" w:eastAsia="Times New Roman" w:cs="Times New Roman"/>
+          <w:sz w:val="28"/>
+          <w:szCs w:val="28"/>
+          <w:highlight w:val="white"/>
+        </w:rPr>
+      </w:pPr>
+      <w:r>
+        <w:rPr>
+          <w:rFonts w:eastAsia="Times New Roman" w:cs="Times New Roman" w:ascii="Times New Roman" w:hAnsi="Times New Roman"/>
+          <w:sz w:val="28"/>
+          <w:szCs w:val="28"/>
+          <w:highlight w:val="white"/>
+        </w:rPr>
+      </w:r>
+    </w:p>
+    <w:p>
+      <w:pPr>
+        <w:pStyle w:val="Normal"/>
+        <w:keepNext w:val="false"/>
+        <w:keepLines w:val="false"/>
+        <w:widowControl/>
+        <w:pBdr/>
+        <w:shd w:val="clear" w:fill="auto"/>
+        <w:spacing w:lineRule="auto" w:line="360" w:before="0" w:after="0"/>
+        <w:ind w:left="0" w:right="0" w:hanging="0"/>
         <w:jc w:val="left"/>
         <w:rPr>
-          <w:rFonts w:ascii="Times New Roman" w:cs="Times New Roman" w:eastAsia="Times New Roman" w:hAnsi="Times New Roman"/>
-          <w:sz w:val="24"/>
-          <w:szCs w:val="24"/>
-        </w:rPr>
-      </w:pPr>
-      <w:r>
-        <w:rPr>
-          <w:rFonts w:ascii="Times New Roman" w:cs="Times New Roman" w:eastAsia="Times New Roman" w:hAnsi="Times New Roman"/>
+          <w:rFonts w:ascii="Times New Roman" w:hAnsi="Times New Roman" w:eastAsia="Times New Roman" w:cs="Times New Roman"/>
+          <w:sz w:val="24"/>
+          <w:szCs w:val="24"/>
+        </w:rPr>
+      </w:pPr>
+      <w:r>
+        <w:rPr>
+          <w:rFonts w:eastAsia="Times New Roman" w:cs="Times New Roman" w:ascii="Times New Roman" w:hAnsi="Times New Roman"/>
           <w:sz w:val="28"/>
           <w:szCs w:val="28"/>
           <w:highlight w:val="white"/>
-          <w:rtl w:val="0"/>
-        </w:rPr>
-        <w:t xml:space="preserve">Quality control procedures</w:t>
-      </w:r>
-      <w:r>
-        <w:rPr>
-          <w:rtl w:val="0"/>
-        </w:rPr>
-      </w:r>
-    </w:p>
-    <w:p>
-      <w:pPr>
+        </w:rPr>
+        <w:t>Quality control procedures</w:t>
+      </w:r>
+    </w:p>
+    <w:p>
+      <w:pPr>
+        <w:pStyle w:val="Normal"/>
         <w:numPr>
           <w:ilvl w:val="0"/>
           <w:numId w:val="7"/>
         </w:numPr>
-        <w:spacing w:line="360" w:lineRule="auto"/>
+        <w:spacing w:lineRule="auto" w:line="360"/>
         <w:ind w:left="720" w:hanging="360"/>
         <w:rPr>
-          <w:rFonts w:ascii="Times New Roman" w:cs="Times New Roman" w:eastAsia="Times New Roman" w:hAnsi="Times New Roman"/>
+          <w:rFonts w:ascii="Times New Roman" w:hAnsi="Times New Roman" w:eastAsia="Times New Roman" w:cs="Times New Roman"/>
           <w:sz w:val="24"/>
           <w:szCs w:val="24"/>
           <w:u w:val="none"/>
@@ -1629,24 +1703,24 @@
       </w:pPr>
       <w:r>
         <w:rPr>
-          <w:rFonts w:ascii="Times New Roman" w:cs="Times New Roman" w:eastAsia="Times New Roman" w:hAnsi="Times New Roman"/>
-          <w:sz w:val="24"/>
-          <w:szCs w:val="24"/>
-          <w:rtl w:val="0"/>
-        </w:rPr>
-        <w:t xml:space="preserve">Multiple test cases would be chosen randomly to ensure each function works properly.</w:t>
-      </w:r>
-    </w:p>
-    <w:p>
-      <w:pPr>
+          <w:rFonts w:eastAsia="Times New Roman" w:cs="Times New Roman" w:ascii="Times New Roman" w:hAnsi="Times New Roman"/>
+          <w:sz w:val="24"/>
+          <w:szCs w:val="24"/>
+        </w:rPr>
+        <w:t>Multiple test cases would be chosen randomly to ensure each function works properly.</w:t>
+      </w:r>
+    </w:p>
+    <w:p>
+      <w:pPr>
+        <w:pStyle w:val="Normal"/>
         <w:numPr>
           <w:ilvl w:val="0"/>
           <w:numId w:val="7"/>
         </w:numPr>
-        <w:spacing w:line="360" w:lineRule="auto"/>
+        <w:spacing w:lineRule="auto" w:line="360"/>
         <w:ind w:left="720" w:hanging="360"/>
         <w:rPr>
-          <w:rFonts w:ascii="Times New Roman" w:cs="Times New Roman" w:eastAsia="Times New Roman" w:hAnsi="Times New Roman"/>
+          <w:rFonts w:ascii="Times New Roman" w:hAnsi="Times New Roman" w:eastAsia="Times New Roman" w:cs="Times New Roman"/>
           <w:sz w:val="24"/>
           <w:szCs w:val="24"/>
           <w:u w:val="none"/>
@@ -1654,24 +1728,24 @@
       </w:pPr>
       <w:r>
         <w:rPr>
-          <w:rFonts w:ascii="Times New Roman" w:cs="Times New Roman" w:eastAsia="Times New Roman" w:hAnsi="Times New Roman"/>
-          <w:sz w:val="24"/>
-          <w:szCs w:val="24"/>
-          <w:rtl w:val="0"/>
-        </w:rPr>
-        <w:t xml:space="preserve">Marginal input cases including non-existent job titles, invalid addresses, etc,  should also be considered.</w:t>
-      </w:r>
-    </w:p>
-    <w:p>
-      <w:pPr>
+          <w:rFonts w:eastAsia="Times New Roman" w:cs="Times New Roman" w:ascii="Times New Roman" w:hAnsi="Times New Roman"/>
+          <w:sz w:val="24"/>
+          <w:szCs w:val="24"/>
+        </w:rPr>
+        <w:t>Marginal input cases including non-existent job titles, invalid addresses, etc,  should also be considered.</w:t>
+      </w:r>
+    </w:p>
+    <w:p>
+      <w:pPr>
+        <w:pStyle w:val="Normal"/>
         <w:numPr>
           <w:ilvl w:val="0"/>
           <w:numId w:val="7"/>
         </w:numPr>
-        <w:spacing w:line="360" w:lineRule="auto"/>
+        <w:spacing w:lineRule="auto" w:line="360"/>
         <w:ind w:left="720" w:hanging="360"/>
         <w:rPr>
-          <w:rFonts w:ascii="Times New Roman" w:cs="Times New Roman" w:eastAsia="Times New Roman" w:hAnsi="Times New Roman"/>
+          <w:rFonts w:ascii="Times New Roman" w:hAnsi="Times New Roman" w:eastAsia="Times New Roman" w:cs="Times New Roman"/>
           <w:sz w:val="24"/>
           <w:szCs w:val="24"/>
           <w:u w:val="none"/>
@@ -1679,58 +1753,61 @@
       </w:pPr>
       <w:r>
         <w:rPr>
-          <w:rFonts w:ascii="Times New Roman" w:cs="Times New Roman" w:eastAsia="Times New Roman" w:hAnsi="Times New Roman"/>
-          <w:sz w:val="24"/>
-          <w:szCs w:val="24"/>
-          <w:rtl w:val="0"/>
-        </w:rPr>
-        <w:t xml:space="preserve">During the testing process, each module will be tested by both the programmer and the tester.</w:t>
-      </w:r>
-    </w:p>
-    <w:p>
-      <w:pPr>
-        <w:spacing w:line="360" w:lineRule="auto"/>
-        <w:rPr>
-          <w:rFonts w:ascii="Times New Roman" w:cs="Times New Roman" w:eastAsia="Times New Roman" w:hAnsi="Times New Roman"/>
-          <w:sz w:val="24"/>
-          <w:szCs w:val="24"/>
-        </w:rPr>
-      </w:pPr>
-      <w:r>
-        <w:rPr>
-          <w:rtl w:val="0"/>
-        </w:rPr>
-      </w:r>
-    </w:p>
-    <w:p>
-      <w:pPr>
-        <w:spacing w:line="360" w:lineRule="auto"/>
-        <w:rPr>
-          <w:rFonts w:ascii="Times New Roman" w:cs="Times New Roman" w:eastAsia="Times New Roman" w:hAnsi="Times New Roman"/>
-          <w:sz w:val="28"/>
-          <w:szCs w:val="28"/>
-        </w:rPr>
-      </w:pPr>
-      <w:r>
-        <w:rPr>
-          <w:rFonts w:ascii="Times New Roman" w:cs="Times New Roman" w:eastAsia="Times New Roman" w:hAnsi="Times New Roman"/>
-          <w:sz w:val="28"/>
-          <w:szCs w:val="28"/>
-          <w:rtl w:val="0"/>
-        </w:rPr>
-        <w:t xml:space="preserve">Priorities of the required functions</w:t>
-      </w:r>
-    </w:p>
-    <w:p>
-      <w:pPr>
+          <w:rFonts w:eastAsia="Times New Roman" w:cs="Times New Roman" w:ascii="Times New Roman" w:hAnsi="Times New Roman"/>
+          <w:sz w:val="24"/>
+          <w:szCs w:val="24"/>
+        </w:rPr>
+        <w:t>During the testing process, each module will be tested by both the programmer and the tester.</w:t>
+      </w:r>
+    </w:p>
+    <w:p>
+      <w:pPr>
+        <w:pStyle w:val="Normal"/>
+        <w:spacing w:lineRule="auto" w:line="360"/>
+        <w:rPr>
+          <w:rFonts w:ascii="Times New Roman" w:hAnsi="Times New Roman" w:eastAsia="Times New Roman" w:cs="Times New Roman"/>
+          <w:sz w:val="24"/>
+          <w:szCs w:val="24"/>
+        </w:rPr>
+      </w:pPr>
+      <w:r>
+        <w:rPr>
+          <w:rFonts w:eastAsia="Times New Roman" w:cs="Times New Roman" w:ascii="Times New Roman" w:hAnsi="Times New Roman"/>
+          <w:sz w:val="24"/>
+          <w:szCs w:val="24"/>
+        </w:rPr>
+      </w:r>
+    </w:p>
+    <w:p>
+      <w:pPr>
+        <w:pStyle w:val="Normal"/>
+        <w:spacing w:lineRule="auto" w:line="360"/>
+        <w:rPr>
+          <w:rFonts w:ascii="Times New Roman" w:hAnsi="Times New Roman" w:eastAsia="Times New Roman" w:cs="Times New Roman"/>
+          <w:sz w:val="28"/>
+          <w:szCs w:val="28"/>
+        </w:rPr>
+      </w:pPr>
+      <w:r>
+        <w:rPr>
+          <w:rFonts w:eastAsia="Times New Roman" w:cs="Times New Roman" w:ascii="Times New Roman" w:hAnsi="Times New Roman"/>
+          <w:sz w:val="28"/>
+          <w:szCs w:val="28"/>
+        </w:rPr>
+        <w:t>Priorities of the required functions</w:t>
+      </w:r>
+    </w:p>
+    <w:p>
+      <w:pPr>
+        <w:pStyle w:val="Normal"/>
         <w:numPr>
           <w:ilvl w:val="0"/>
           <w:numId w:val="11"/>
         </w:numPr>
-        <w:spacing w:line="360" w:lineRule="auto"/>
+        <w:spacing w:lineRule="auto" w:line="360"/>
         <w:ind w:left="720" w:hanging="360"/>
         <w:rPr>
-          <w:rFonts w:ascii="Times New Roman" w:cs="Times New Roman" w:eastAsia="Times New Roman" w:hAnsi="Times New Roman"/>
+          <w:rFonts w:ascii="Times New Roman" w:hAnsi="Times New Roman" w:eastAsia="Times New Roman" w:cs="Times New Roman"/>
           <w:sz w:val="24"/>
           <w:szCs w:val="24"/>
           <w:u w:val="none"/>
@@ -1738,58 +1815,61 @@
       </w:pPr>
       <w:r>
         <w:rPr>
-          <w:rFonts w:ascii="Times New Roman" w:cs="Times New Roman" w:eastAsia="Times New Roman" w:hAnsi="Times New Roman"/>
-          <w:sz w:val="24"/>
-          <w:szCs w:val="24"/>
-          <w:rtl w:val="0"/>
-        </w:rPr>
-        <w:t xml:space="preserve">The searching, sorting, and graph modules are the core of the product and should be tested independently by each corresponding programmer.  The input and output modules are of less priority in terms of the development process.</w:t>
-      </w:r>
-    </w:p>
-    <w:p>
-      <w:pPr>
-        <w:spacing w:line="360" w:lineRule="auto"/>
-        <w:rPr>
-          <w:rFonts w:ascii="Times New Roman" w:cs="Times New Roman" w:eastAsia="Times New Roman" w:hAnsi="Times New Roman"/>
-          <w:sz w:val="24"/>
-          <w:szCs w:val="24"/>
-        </w:rPr>
-      </w:pPr>
-      <w:r>
-        <w:rPr>
-          <w:rtl w:val="0"/>
-        </w:rPr>
-      </w:r>
-    </w:p>
-    <w:p>
-      <w:pPr>
-        <w:spacing w:line="360" w:lineRule="auto"/>
-        <w:rPr>
-          <w:rFonts w:ascii="Times New Roman" w:cs="Times New Roman" w:eastAsia="Times New Roman" w:hAnsi="Times New Roman"/>
-          <w:sz w:val="28"/>
-          <w:szCs w:val="28"/>
-        </w:rPr>
-      </w:pPr>
-      <w:r>
-        <w:rPr>
-          <w:rFonts w:ascii="Times New Roman" w:cs="Times New Roman" w:eastAsia="Times New Roman" w:hAnsi="Times New Roman"/>
-          <w:sz w:val="28"/>
-          <w:szCs w:val="28"/>
-          <w:rtl w:val="0"/>
-        </w:rPr>
-        <w:t xml:space="preserve">Likely changes to the system maintenance procedures</w:t>
-      </w:r>
-    </w:p>
-    <w:p>
-      <w:pPr>
+          <w:rFonts w:eastAsia="Times New Roman" w:cs="Times New Roman" w:ascii="Times New Roman" w:hAnsi="Times New Roman"/>
+          <w:sz w:val="24"/>
+          <w:szCs w:val="24"/>
+        </w:rPr>
+        <w:t>The searching, sorting, and graph modules are the core of the product and should be tested independently by each corresponding programmer.  The input and output modules are of less priority in terms of the development process.</w:t>
+      </w:r>
+    </w:p>
+    <w:p>
+      <w:pPr>
+        <w:pStyle w:val="Normal"/>
+        <w:spacing w:lineRule="auto" w:line="360"/>
+        <w:rPr>
+          <w:rFonts w:ascii="Times New Roman" w:hAnsi="Times New Roman" w:eastAsia="Times New Roman" w:cs="Times New Roman"/>
+          <w:sz w:val="24"/>
+          <w:szCs w:val="24"/>
+        </w:rPr>
+      </w:pPr>
+      <w:r>
+        <w:rPr>
+          <w:rFonts w:eastAsia="Times New Roman" w:cs="Times New Roman" w:ascii="Times New Roman" w:hAnsi="Times New Roman"/>
+          <w:sz w:val="24"/>
+          <w:szCs w:val="24"/>
+        </w:rPr>
+      </w:r>
+    </w:p>
+    <w:p>
+      <w:pPr>
+        <w:pStyle w:val="Normal"/>
+        <w:spacing w:lineRule="auto" w:line="360"/>
+        <w:rPr>
+          <w:rFonts w:ascii="Times New Roman" w:hAnsi="Times New Roman" w:eastAsia="Times New Roman" w:cs="Times New Roman"/>
+          <w:sz w:val="28"/>
+          <w:szCs w:val="28"/>
+        </w:rPr>
+      </w:pPr>
+      <w:r>
+        <w:rPr>
+          <w:rFonts w:eastAsia="Times New Roman" w:cs="Times New Roman" w:ascii="Times New Roman" w:hAnsi="Times New Roman"/>
+          <w:sz w:val="28"/>
+          <w:szCs w:val="28"/>
+        </w:rPr>
+        <w:t>Likely changes to the system maintenance procedures</w:t>
+      </w:r>
+    </w:p>
+    <w:p>
+      <w:pPr>
+        <w:pStyle w:val="Normal"/>
         <w:numPr>
           <w:ilvl w:val="0"/>
           <w:numId w:val="2"/>
         </w:numPr>
-        <w:spacing w:line="360" w:lineRule="auto"/>
+        <w:spacing w:lineRule="auto" w:line="360"/>
         <w:ind w:left="720" w:hanging="360"/>
         <w:rPr>
-          <w:rFonts w:ascii="Times New Roman" w:cs="Times New Roman" w:eastAsia="Times New Roman" w:hAnsi="Times New Roman"/>
+          <w:rFonts w:ascii="Times New Roman" w:hAnsi="Times New Roman" w:eastAsia="Times New Roman" w:cs="Times New Roman"/>
           <w:sz w:val="24"/>
           <w:szCs w:val="24"/>
           <w:u w:val="none"/>
@@ -1797,24 +1877,24 @@
       </w:pPr>
       <w:r>
         <w:rPr>
-          <w:rFonts w:ascii="Times New Roman" w:cs="Times New Roman" w:eastAsia="Times New Roman" w:hAnsi="Times New Roman"/>
-          <w:sz w:val="24"/>
-          <w:szCs w:val="24"/>
-          <w:rtl w:val="0"/>
-        </w:rPr>
-        <w:t xml:space="preserve">In order to maintain the system, the team needs to keep its core functions correct and reliable, which involves keeping the data of job titles updated so that the client would not receive outdated or misleading information. The database, however, might not be updated as frequently as our system requires, and the maintenance could include checking the validity of the data set from other sources.</w:t>
-      </w:r>
-    </w:p>
-    <w:p>
-      <w:pPr>
+          <w:rFonts w:eastAsia="Times New Roman" w:cs="Times New Roman" w:ascii="Times New Roman" w:hAnsi="Times New Roman"/>
+          <w:sz w:val="24"/>
+          <w:szCs w:val="24"/>
+        </w:rPr>
+        <w:t>In order to maintain the system, the team needs to keep its core functions correct and reliable, which involves keeping the data of job titles updated so that the client would not receive outdated or misleading information. The database, however, might not be updated as frequently as our system requires, and the maintenance could include checking the validity of the data set from other sources.</w:t>
+      </w:r>
+    </w:p>
+    <w:p>
+      <w:pPr>
+        <w:pStyle w:val="Normal"/>
         <w:numPr>
           <w:ilvl w:val="0"/>
           <w:numId w:val="2"/>
         </w:numPr>
-        <w:spacing w:line="360" w:lineRule="auto"/>
+        <w:spacing w:lineRule="auto" w:line="360"/>
         <w:ind w:left="720" w:hanging="360"/>
         <w:rPr>
-          <w:rFonts w:ascii="Times New Roman" w:cs="Times New Roman" w:eastAsia="Times New Roman" w:hAnsi="Times New Roman"/>
+          <w:rFonts w:ascii="Times New Roman" w:hAnsi="Times New Roman" w:eastAsia="Times New Roman" w:cs="Times New Roman"/>
           <w:sz w:val="24"/>
           <w:szCs w:val="24"/>
           <w:u w:val="none"/>
@@ -1822,58 +1902,61 @@
       </w:pPr>
       <w:r>
         <w:rPr>
-          <w:rFonts w:ascii="Times New Roman" w:cs="Times New Roman" w:eastAsia="Times New Roman" w:hAnsi="Times New Roman"/>
-          <w:sz w:val="24"/>
-          <w:szCs w:val="24"/>
-          <w:rtl w:val="0"/>
-        </w:rPr>
-        <w:t xml:space="preserve">If the user base expands in the future, it would be important to optimize the algorithms. It is possible that after long term usage, the team would be able to find more common user input cases and the resulting graph from such cases could be stored to improve the efficiency of our system.</w:t>
-      </w:r>
-    </w:p>
-    <w:p>
-      <w:pPr>
-        <w:spacing w:line="360" w:lineRule="auto"/>
-        <w:rPr>
-          <w:rFonts w:ascii="Times New Roman" w:cs="Times New Roman" w:eastAsia="Times New Roman" w:hAnsi="Times New Roman"/>
-          <w:sz w:val="24"/>
-          <w:szCs w:val="24"/>
-        </w:rPr>
-      </w:pPr>
-      <w:r>
-        <w:rPr>
-          <w:rtl w:val="0"/>
-        </w:rPr>
-      </w:r>
-    </w:p>
-    <w:p>
-      <w:pPr>
-        <w:spacing w:line="360" w:lineRule="auto"/>
-        <w:rPr>
-          <w:rFonts w:ascii="Times New Roman" w:cs="Times New Roman" w:eastAsia="Times New Roman" w:hAnsi="Times New Roman"/>
-          <w:sz w:val="28"/>
-          <w:szCs w:val="28"/>
-        </w:rPr>
-      </w:pPr>
-      <w:r>
-        <w:rPr>
-          <w:rFonts w:ascii="Times New Roman" w:cs="Times New Roman" w:eastAsia="Times New Roman" w:hAnsi="Times New Roman"/>
-          <w:sz w:val="28"/>
-          <w:szCs w:val="28"/>
-          <w:rtl w:val="0"/>
-        </w:rPr>
-        <w:t xml:space="preserve">Other requirements</w:t>
-      </w:r>
-    </w:p>
-    <w:p>
-      <w:pPr>
+          <w:rFonts w:eastAsia="Times New Roman" w:cs="Times New Roman" w:ascii="Times New Roman" w:hAnsi="Times New Roman"/>
+          <w:sz w:val="24"/>
+          <w:szCs w:val="24"/>
+        </w:rPr>
+        <w:t>If the user base expands in the future, it would be important to optimize the algorithms. It is possible that after long term usage, the team would be able to find more common user input cases and the resulting graph from such cases could be stored to improve the efficiency of our system.</w:t>
+      </w:r>
+    </w:p>
+    <w:p>
+      <w:pPr>
+        <w:pStyle w:val="Normal"/>
+        <w:spacing w:lineRule="auto" w:line="360"/>
+        <w:rPr>
+          <w:rFonts w:ascii="Times New Roman" w:hAnsi="Times New Roman" w:eastAsia="Times New Roman" w:cs="Times New Roman"/>
+          <w:sz w:val="24"/>
+          <w:szCs w:val="24"/>
+        </w:rPr>
+      </w:pPr>
+      <w:r>
+        <w:rPr>
+          <w:rFonts w:eastAsia="Times New Roman" w:cs="Times New Roman" w:ascii="Times New Roman" w:hAnsi="Times New Roman"/>
+          <w:sz w:val="24"/>
+          <w:szCs w:val="24"/>
+        </w:rPr>
+      </w:r>
+    </w:p>
+    <w:p>
+      <w:pPr>
+        <w:pStyle w:val="Normal"/>
+        <w:spacing w:lineRule="auto" w:line="360"/>
+        <w:rPr>
+          <w:rFonts w:ascii="Times New Roman" w:hAnsi="Times New Roman" w:eastAsia="Times New Roman" w:cs="Times New Roman"/>
+          <w:sz w:val="28"/>
+          <w:szCs w:val="28"/>
+        </w:rPr>
+      </w:pPr>
+      <w:r>
+        <w:rPr>
+          <w:rFonts w:eastAsia="Times New Roman" w:cs="Times New Roman" w:ascii="Times New Roman" w:hAnsi="Times New Roman"/>
+          <w:sz w:val="28"/>
+          <w:szCs w:val="28"/>
+        </w:rPr>
+        <w:t>Other requirements</w:t>
+      </w:r>
+    </w:p>
+    <w:p>
+      <w:pPr>
+        <w:pStyle w:val="Normal"/>
         <w:numPr>
           <w:ilvl w:val="0"/>
           <w:numId w:val="4"/>
         </w:numPr>
-        <w:spacing w:line="360" w:lineRule="auto"/>
+        <w:spacing w:lineRule="auto" w:line="360"/>
         <w:ind w:left="720" w:hanging="360"/>
         <w:rPr>
-          <w:rFonts w:ascii="Times New Roman" w:cs="Times New Roman" w:eastAsia="Times New Roman" w:hAnsi="Times New Roman"/>
+          <w:rFonts w:ascii="Times New Roman" w:hAnsi="Times New Roman" w:eastAsia="Times New Roman" w:cs="Times New Roman"/>
           <w:sz w:val="24"/>
           <w:szCs w:val="24"/>
           <w:u w:val="none"/>
@@ -1881,24 +1964,24 @@
       </w:pPr>
       <w:r>
         <w:rPr>
-          <w:rFonts w:ascii="Times New Roman" w:cs="Times New Roman" w:eastAsia="Times New Roman" w:hAnsi="Times New Roman"/>
-          <w:sz w:val="24"/>
-          <w:szCs w:val="24"/>
-          <w:rtl w:val="0"/>
-        </w:rPr>
-        <w:t xml:space="preserve">During the development process, a certain order based on the dependence of each module should be followed to increase productivity.</w:t>
-      </w:r>
-    </w:p>
-    <w:p>
-      <w:pPr>
+          <w:rFonts w:eastAsia="Times New Roman" w:cs="Times New Roman" w:ascii="Times New Roman" w:hAnsi="Times New Roman"/>
+          <w:sz w:val="24"/>
+          <w:szCs w:val="24"/>
+        </w:rPr>
+        <w:t>During the development process, a certain order based on the dependence of each module should be followed to increase productivity.</w:t>
+      </w:r>
+    </w:p>
+    <w:p>
+      <w:pPr>
+        <w:pStyle w:val="Normal"/>
         <w:numPr>
           <w:ilvl w:val="0"/>
           <w:numId w:val="4"/>
         </w:numPr>
-        <w:spacing w:line="360" w:lineRule="auto"/>
+        <w:spacing w:lineRule="auto" w:line="360"/>
         <w:ind w:left="720" w:hanging="360"/>
         <w:rPr>
-          <w:rFonts w:ascii="Times New Roman" w:cs="Times New Roman" w:eastAsia="Times New Roman" w:hAnsi="Times New Roman"/>
+          <w:rFonts w:ascii="Times New Roman" w:hAnsi="Times New Roman" w:eastAsia="Times New Roman" w:cs="Times New Roman"/>
           <w:sz w:val="24"/>
           <w:szCs w:val="24"/>
           <w:u w:val="none"/>
@@ -1906,146 +1989,144 @@
       </w:pPr>
       <w:r>
         <w:rPr>
-          <w:rFonts w:ascii="Times New Roman" w:cs="Times New Roman" w:eastAsia="Times New Roman" w:hAnsi="Times New Roman"/>
-          <w:sz w:val="24"/>
-          <w:szCs w:val="24"/>
-          <w:rtl w:val="0"/>
-        </w:rPr>
-        <w:t xml:space="preserve">For better quality control results, team members will review each member’s code and avoid confusion.</w:t>
-      </w:r>
-    </w:p>
-    <w:p>
-      <w:pPr>
-        <w:spacing w:line="360" w:lineRule="auto"/>
+          <w:rFonts w:eastAsia="Times New Roman" w:cs="Times New Roman" w:ascii="Times New Roman" w:hAnsi="Times New Roman"/>
+          <w:sz w:val="24"/>
+          <w:szCs w:val="24"/>
+        </w:rPr>
+        <w:t>For better quality control results, team members will review each member’s code and avoid confusion.</w:t>
+      </w:r>
+    </w:p>
+    <w:p>
+      <w:pPr>
+        <w:pStyle w:val="Normal"/>
+        <w:spacing w:lineRule="auto" w:line="360"/>
         <w:rPr/>
       </w:pPr>
       <w:r>
-        <w:rPr>
-          <w:rtl w:val="0"/>
-        </w:rPr>
-      </w:r>
-    </w:p>
-    <w:p>
-      <w:pPr>
-        <w:spacing w:line="360" w:lineRule="auto"/>
         <w:rPr/>
-      </w:pPr>
-      <w:r>
-        <w:rPr>
-          <w:rtl w:val="0"/>
-        </w:rPr>
-      </w:r>
-    </w:p>
-    <w:p>
-      <w:pPr>
-        <w:spacing w:line="360" w:lineRule="auto"/>
+      </w:r>
+    </w:p>
+    <w:p>
+      <w:pPr>
+        <w:pStyle w:val="Normal"/>
+        <w:spacing w:lineRule="auto" w:line="360"/>
         <w:rPr/>
       </w:pPr>
       <w:r>
-        <w:rPr>
-          <w:rtl w:val="0"/>
-        </w:rPr>
-      </w:r>
-    </w:p>
-    <w:p>
-      <w:pPr>
-        <w:spacing w:line="360" w:lineRule="auto"/>
         <w:rPr/>
-      </w:pPr>
-      <w:r>
-        <w:rPr>
-          <w:rtl w:val="0"/>
-        </w:rPr>
-      </w:r>
-    </w:p>
-    <w:p>
-      <w:pPr>
-        <w:spacing w:line="360" w:lineRule="auto"/>
+      </w:r>
+    </w:p>
+    <w:p>
+      <w:pPr>
+        <w:pStyle w:val="Normal"/>
+        <w:spacing w:lineRule="auto" w:line="360"/>
         <w:rPr/>
       </w:pPr>
       <w:r>
-        <w:rPr>
-          <w:rtl w:val="0"/>
-        </w:rPr>
-      </w:r>
-    </w:p>
-    <w:p>
-      <w:pPr>
-        <w:spacing w:line="360" w:lineRule="auto"/>
         <w:rPr/>
-      </w:pPr>
-      <w:r>
-        <w:rPr>
-          <w:rtl w:val="0"/>
-        </w:rPr>
-      </w:r>
-    </w:p>
-    <w:p>
-      <w:pPr>
-        <w:spacing w:line="360" w:lineRule="auto"/>
+      </w:r>
+    </w:p>
+    <w:p>
+      <w:pPr>
+        <w:pStyle w:val="Normal"/>
+        <w:spacing w:lineRule="auto" w:line="360"/>
         <w:rPr/>
       </w:pPr>
       <w:r>
-        <w:rPr>
-          <w:rtl w:val="0"/>
-        </w:rPr>
-      </w:r>
-    </w:p>
-    <w:p>
-      <w:pPr>
-        <w:spacing w:line="360" w:lineRule="auto"/>
         <w:rPr/>
-      </w:pPr>
-      <w:r>
-        <w:rPr>
-          <w:rtl w:val="0"/>
-        </w:rPr>
-      </w:r>
-    </w:p>
-    <w:p>
-      <w:pPr>
-        <w:spacing w:line="360" w:lineRule="auto"/>
+      </w:r>
+    </w:p>
+    <w:p>
+      <w:pPr>
+        <w:pStyle w:val="Normal"/>
+        <w:spacing w:lineRule="auto" w:line="360"/>
+        <w:rPr/>
+      </w:pPr>
+      <w:r>
+        <w:rPr/>
+      </w:r>
+    </w:p>
+    <w:p>
+      <w:pPr>
+        <w:pStyle w:val="Normal"/>
+        <w:spacing w:lineRule="auto" w:line="360"/>
+        <w:rPr/>
+      </w:pPr>
+      <w:r>
+        <w:rPr/>
+      </w:r>
+    </w:p>
+    <w:p>
+      <w:pPr>
+        <w:pStyle w:val="Normal"/>
+        <w:spacing w:lineRule="auto" w:line="360"/>
+        <w:rPr/>
+      </w:pPr>
+      <w:r>
+        <w:rPr/>
+      </w:r>
+    </w:p>
+    <w:p>
+      <w:pPr>
+        <w:pStyle w:val="Normal"/>
+        <w:spacing w:lineRule="auto" w:line="360"/>
+        <w:rPr/>
+      </w:pPr>
+      <w:r>
+        <w:rPr/>
+      </w:r>
+    </w:p>
+    <w:p>
+      <w:pPr>
+        <w:pStyle w:val="Normal"/>
+        <w:spacing w:lineRule="auto" w:line="360"/>
         <w:jc w:val="center"/>
         <w:rPr>
-          <w:rFonts w:ascii="Times New Roman" w:cs="Times New Roman" w:eastAsia="Times New Roman" w:hAnsi="Times New Roman"/>
-          <w:b w:val="1"/>
-          <w:sz w:val="28"/>
-          <w:szCs w:val="28"/>
-        </w:rPr>
-      </w:pPr>
-      <w:r>
-        <w:rPr>
-          <w:rFonts w:ascii="Times New Roman" w:cs="Times New Roman" w:eastAsia="Times New Roman" w:hAnsi="Times New Roman"/>
-          <w:b w:val="1"/>
-          <w:sz w:val="28"/>
-          <w:szCs w:val="28"/>
-          <w:rtl w:val="0"/>
-        </w:rPr>
-        <w:t xml:space="preserve">Reference List</w:t>
-      </w:r>
-    </w:p>
-    <w:p>
-      <w:pPr>
-        <w:spacing w:line="360" w:lineRule="auto"/>
+          <w:rFonts w:ascii="Times New Roman" w:hAnsi="Times New Roman" w:eastAsia="Times New Roman" w:cs="Times New Roman"/>
+          <w:b/>
+          <w:b/>
+          <w:sz w:val="28"/>
+          <w:szCs w:val="28"/>
+        </w:rPr>
+      </w:pPr>
+      <w:r>
+        <w:rPr>
+          <w:rFonts w:eastAsia="Times New Roman" w:cs="Times New Roman" w:ascii="Times New Roman" w:hAnsi="Times New Roman"/>
+          <w:b/>
+          <w:sz w:val="28"/>
+          <w:szCs w:val="28"/>
+        </w:rPr>
+        <w:t>Reference List</w:t>
+      </w:r>
+    </w:p>
+    <w:p>
+      <w:pPr>
+        <w:pStyle w:val="Normal"/>
+        <w:spacing w:lineRule="auto" w:line="360"/>
         <w:jc w:val="center"/>
         <w:rPr>
-          <w:rFonts w:ascii="Times New Roman" w:cs="Times New Roman" w:eastAsia="Times New Roman" w:hAnsi="Times New Roman"/>
-          <w:b w:val="1"/>
-          <w:sz w:val="28"/>
-          <w:szCs w:val="28"/>
-        </w:rPr>
-      </w:pPr>
-      <w:r>
-        <w:rPr>
-          <w:rtl w:val="0"/>
-        </w:rPr>
-      </w:r>
-    </w:p>
-    <w:p>
-      <w:pPr>
-        <w:spacing w:line="240" w:lineRule="auto"/>
-        <w:rPr>
-          <w:rFonts w:ascii="Times New Roman" w:cs="Times New Roman" w:eastAsia="Times New Roman" w:hAnsi="Times New Roman"/>
+          <w:rFonts w:ascii="Times New Roman" w:hAnsi="Times New Roman" w:eastAsia="Times New Roman" w:cs="Times New Roman"/>
+          <w:b/>
+          <w:b/>
+          <w:sz w:val="28"/>
+          <w:szCs w:val="28"/>
+        </w:rPr>
+      </w:pPr>
+      <w:r>
+        <w:rPr>
+          <w:rFonts w:eastAsia="Times New Roman" w:cs="Times New Roman" w:ascii="Times New Roman" w:hAnsi="Times New Roman"/>
+          <w:b/>
+          <w:sz w:val="28"/>
+          <w:szCs w:val="28"/>
+        </w:rPr>
+      </w:r>
+    </w:p>
+    <w:p>
+      <w:pPr>
+        <w:pStyle w:val="Normal"/>
+        <w:spacing w:lineRule="auto" w:line="240"/>
+        <w:rPr>
+          <w:rFonts w:ascii="Times New Roman" w:hAnsi="Times New Roman" w:eastAsia="Times New Roman" w:cs="Times New Roman"/>
           <w:sz w:val="24"/>
           <w:szCs w:val="24"/>
           <w:highlight w:val="white"/>
@@ -2053,41 +2134,39 @@
       </w:pPr>
       <w:r>
         <w:rPr>
-          <w:rFonts w:ascii="Times New Roman" w:cs="Times New Roman" w:eastAsia="Times New Roman" w:hAnsi="Times New Roman"/>
+          <w:rFonts w:eastAsia="Times New Roman" w:cs="Times New Roman" w:ascii="Times New Roman" w:hAnsi="Times New Roman"/>
           <w:sz w:val="24"/>
           <w:szCs w:val="24"/>
           <w:highlight w:val="white"/>
-          <w:rtl w:val="0"/>
         </w:rPr>
         <w:t xml:space="preserve">Robert Sedgewick., &amp; Kevin Wayne. (2011). </w:t>
       </w:r>
       <w:r>
         <w:rPr>
-          <w:rFonts w:ascii="Times New Roman" w:cs="Times New Roman" w:eastAsia="Times New Roman" w:hAnsi="Times New Roman"/>
-          <w:i w:val="1"/>
+          <w:rFonts w:eastAsia="Times New Roman" w:cs="Times New Roman" w:ascii="Times New Roman" w:hAnsi="Times New Roman"/>
+          <w:i/>
           <w:sz w:val="24"/>
           <w:szCs w:val="24"/>
           <w:highlight w:val="white"/>
-          <w:rtl w:val="0"/>
-        </w:rPr>
-        <w:t xml:space="preserve">Algorithms</w:t>
-      </w:r>
-      <w:r>
-        <w:rPr>
-          <w:rFonts w:ascii="Times New Roman" w:cs="Times New Roman" w:eastAsia="Times New Roman" w:hAnsi="Times New Roman"/>
+        </w:rPr>
+        <w:t>Algorithms</w:t>
+      </w:r>
+      <w:r>
+        <w:rPr>
+          <w:rFonts w:eastAsia="Times New Roman" w:cs="Times New Roman" w:ascii="Times New Roman" w:hAnsi="Times New Roman"/>
           <w:sz w:val="24"/>
           <w:szCs w:val="24"/>
           <w:highlight w:val="white"/>
-          <w:rtl w:val="0"/>
-        </w:rPr>
-        <w:t xml:space="preserve">(4th ed.). Boston, MA: Pearson.</w:t>
-      </w:r>
-    </w:p>
-    <w:p>
-      <w:pPr>
-        <w:spacing w:line="240" w:lineRule="auto"/>
-        <w:rPr>
-          <w:rFonts w:ascii="Times New Roman" w:cs="Times New Roman" w:eastAsia="Times New Roman" w:hAnsi="Times New Roman"/>
+        </w:rPr>
+        <w:t>(4th ed.). Boston, MA: Pearson.</w:t>
+      </w:r>
+    </w:p>
+    <w:p>
+      <w:pPr>
+        <w:pStyle w:val="Normal"/>
+        <w:spacing w:lineRule="auto" w:line="240"/>
+        <w:rPr>
+          <w:rFonts w:ascii="Times New Roman" w:hAnsi="Times New Roman" w:eastAsia="Times New Roman" w:cs="Times New Roman"/>
           <w:sz w:val="24"/>
           <w:szCs w:val="24"/>
           <w:highlight w:val="white"/>
@@ -2095,55 +2174,58 @@
       </w:pPr>
       <w:r>
         <w:rPr>
-          <w:rtl w:val="0"/>
-        </w:rPr>
-      </w:r>
-    </w:p>
-    <w:p>
-      <w:pPr>
-        <w:spacing w:line="240" w:lineRule="auto"/>
-        <w:rPr>
-          <w:rFonts w:ascii="Times New Roman" w:cs="Times New Roman" w:eastAsia="Times New Roman" w:hAnsi="Times New Roman"/>
+          <w:rFonts w:eastAsia="Times New Roman" w:cs="Times New Roman" w:ascii="Times New Roman" w:hAnsi="Times New Roman"/>
           <w:sz w:val="24"/>
           <w:szCs w:val="24"/>
           <w:highlight w:val="white"/>
         </w:rPr>
-      </w:pPr>
-      <w:r>
-        <w:rPr>
-          <w:rFonts w:ascii="Times New Roman" w:cs="Times New Roman" w:eastAsia="Times New Roman" w:hAnsi="Times New Roman"/>
+      </w:r>
+    </w:p>
+    <w:p>
+      <w:pPr>
+        <w:pStyle w:val="Normal"/>
+        <w:spacing w:lineRule="auto" w:line="240"/>
+        <w:rPr/>
+      </w:pPr>
+      <w:r>
+        <w:rPr>
+          <w:rFonts w:eastAsia="Times New Roman" w:cs="Times New Roman" w:ascii="Times New Roman" w:hAnsi="Times New Roman"/>
           <w:sz w:val="24"/>
           <w:szCs w:val="24"/>
           <w:highlight w:val="white"/>
-          <w:rtl w:val="0"/>
-        </w:rPr>
-        <w:t xml:space="preserve">“IEEE Recommended Practice for Software Requirements Specifications.” 1998. PDF file. </w:t>
-      </w:r>
-      <w:hyperlink r:id="rId6">
+        </w:rPr>
+        <w:t>“</w:t>
+      </w:r>
+      <w:r>
+        <w:rPr>
+          <w:rFonts w:eastAsia="Times New Roman" w:cs="Times New Roman" w:ascii="Times New Roman" w:hAnsi="Times New Roman"/>
+          <w:sz w:val="24"/>
+          <w:szCs w:val="24"/>
+          <w:highlight w:val="white"/>
+        </w:rPr>
+        <w:t xml:space="preserve">IEEE Recommended Practice for Software Requirements Specifications.” 1998. PDF file. </w:t>
+      </w:r>
+      <w:hyperlink r:id="rId2">
         <w:r>
           <w:rPr>
-            <w:rFonts w:ascii="Times New Roman" w:cs="Times New Roman" w:eastAsia="Times New Roman" w:hAnsi="Times New Roman"/>
-            <w:color w:val="1155cc"/>
+            <w:rStyle w:val="ListLabel100"/>
+            <w:rFonts w:eastAsia="Times New Roman" w:cs="Times New Roman" w:ascii="Times New Roman" w:hAnsi="Times New Roman"/>
+            <w:color w:val="1155CC"/>
             <w:sz w:val="24"/>
             <w:szCs w:val="24"/>
             <w:highlight w:val="white"/>
             <w:u w:val="single"/>
-            <w:rtl w:val="0"/>
           </w:rPr>
-          <w:t xml:space="preserve">http://www.cse.msu.edu/~cse870/IEEEXplore-SRS-template.pdf</w:t>
+          <w:t>http://www.cse.msu.edu/~cse870/IEEEXplore-SRS-template.pdf</w:t>
         </w:r>
       </w:hyperlink>
-      <w:r>
-        <w:rPr>
-          <w:rtl w:val="0"/>
-        </w:rPr>
-      </w:r>
-    </w:p>
-    <w:p>
-      <w:pPr>
-        <w:spacing w:line="240" w:lineRule="auto"/>
-        <w:rPr>
-          <w:rFonts w:ascii="Times New Roman" w:cs="Times New Roman" w:eastAsia="Times New Roman" w:hAnsi="Times New Roman"/>
+    </w:p>
+    <w:p>
+      <w:pPr>
+        <w:pStyle w:val="Normal"/>
+        <w:spacing w:lineRule="auto" w:line="240"/>
+        <w:rPr>
+          <w:rFonts w:ascii="Times New Roman" w:hAnsi="Times New Roman" w:eastAsia="Times New Roman" w:cs="Times New Roman"/>
           <w:sz w:val="24"/>
           <w:szCs w:val="24"/>
           <w:highlight w:val="white"/>
@@ -2151,61 +2233,64 @@
       </w:pPr>
       <w:r>
         <w:rPr>
-          <w:rtl w:val="0"/>
-        </w:rPr>
-      </w:r>
-    </w:p>
-    <w:p>
-      <w:pPr>
-        <w:spacing w:line="240" w:lineRule="auto"/>
-        <w:rPr>
-          <w:rFonts w:ascii="Times New Roman" w:cs="Times New Roman" w:eastAsia="Times New Roman" w:hAnsi="Times New Roman"/>
+          <w:rFonts w:eastAsia="Times New Roman" w:cs="Times New Roman" w:ascii="Times New Roman" w:hAnsi="Times New Roman"/>
           <w:sz w:val="24"/>
           <w:szCs w:val="24"/>
           <w:highlight w:val="white"/>
         </w:rPr>
-      </w:pPr>
-      <w:r>
-        <w:rPr>
-          <w:rtl w:val="0"/>
-        </w:rPr>
+      </w:r>
+    </w:p>
+    <w:p>
+      <w:pPr>
+        <w:pStyle w:val="Normal"/>
+        <w:spacing w:lineRule="auto" w:line="240"/>
+        <w:rPr/>
+      </w:pPr>
+      <w:r>
+        <w:rPr/>
       </w:r>
     </w:p>
     <w:sectPr>
-      <w:pgSz w:h="15840" w:w="12240"/>
-      <w:pgMar w:bottom="1440" w:top="1440" w:left="1440" w:right="1440" w:header="720" w:footer="720"/>
-      <w:pgNumType w:start="1"/>
+      <w:type w:val="nextPage"/>
+      <w:pgSz w:w="12240" w:h="15840"/>
+      <w:pgMar w:left="1440" w:right="1440" w:header="0" w:top="1440" w:footer="0" w:bottom="1440" w:gutter="0"/>
+      <w:pgNumType w:start="1" w:fmt="decimal"/>
+      <w:formProt w:val="false"/>
+      <w:textDirection w:val="lrTb"/>
+      <w:docGrid w:type="default" w:linePitch="100" w:charSpace="4096"/>
     </w:sectPr>
   </w:body>
 </w:document>
 </file>
 
 <file path=word/numbering.xml><?xml version="1.0" encoding="utf-8"?>
-<w:numbering xmlns:mc="http://schemas.openxmlformats.org/markup-compatibility/2006" xmlns:o="urn:schemas-microsoft-com:office:office" xmlns:r="http://schemas.openxmlformats.org/officeDocument/2006/relationships" xmlns:m="http://schemas.openxmlformats.org/officeDocument/2006/math" xmlns:v="urn:schemas-microsoft-com:vml" xmlns:wp="http://schemas.openxmlformats.org/drawingml/2006/wordprocessingDrawing" xmlns:w10="urn:schemas-microsoft-com:office:word" xmlns:w="http://schemas.openxmlformats.org/wordprocessingml/2006/main" xmlns:wne="http://schemas.microsoft.com/office/word/2006/wordml" xmlns:sl="http://schemas.openxmlformats.org/schemaLibrary/2006/main" xmlns:a="http://schemas.openxmlformats.org/drawingml/2006/main" xmlns:pic="http://schemas.openxmlformats.org/drawingml/2006/picture" xmlns:c="http://schemas.openxmlformats.org/drawingml/2006/chart" xmlns:lc="http://schemas.openxmlformats.org/drawingml/2006/lockedCanvas" xmlns:dgm="http://schemas.openxmlformats.org/drawingml/2006/diagram" xmlns:wps="http://schemas.microsoft.com/office/word/2010/wordprocessingShape" xmlns:wpg="http://schemas.microsoft.com/office/word/2010/wordprocessingGroup" xmlns:w14="http://schemas.microsoft.com/office/word/2010/wordml" xmlns:w15="http://schemas.microsoft.com/office/word/2012/wordml">
+<w:numbering xmlns:w="http://schemas.openxmlformats.org/wordprocessingml/2006/main" xmlns:o="urn:schemas-microsoft-com:office:office" xmlns:r="http://schemas.openxmlformats.org/officeDocument/2006/relationships" xmlns:v="urn:schemas-microsoft-com:vml">
   <w:abstractNum w:abstractNumId="1">
     <w:lvl w:ilvl="0">
       <w:start w:val="1"/>
       <w:numFmt w:val="bullet"/>
-      <w:lvlText w:val="●"/>
+      <w:lvlText w:val=""/>
       <w:lvlJc w:val="left"/>
       <w:pPr>
         <w:ind w:left="1440" w:hanging="360"/>
       </w:pPr>
       <w:rPr>
+        <w:rFonts w:ascii="Wingdings" w:hAnsi="Wingdings" w:cs="Wingdings" w:hint="default"/>
         <w:sz w:val="24"/>
+        <w:u w:val="none"/>
         <w:szCs w:val="24"/>
-        <w:u w:val="none"/>
       </w:rPr>
     </w:lvl>
     <w:lvl w:ilvl="1">
       <w:start w:val="1"/>
       <w:numFmt w:val="bullet"/>
-      <w:lvlText w:val="○"/>
+      <w:lvlText w:val=""/>
       <w:lvlJc w:val="left"/>
       <w:pPr>
         <w:ind w:left="2160" w:hanging="360"/>
       </w:pPr>
       <w:rPr>
+        <w:rFonts w:ascii="Wingdings 2" w:hAnsi="Wingdings 2" w:cs="Wingdings 2" w:hint="default"/>
         <w:u w:val="none"/>
       </w:rPr>
     </w:lvl>
@@ -2218,30 +2303,33 @@
         <w:ind w:left="2880" w:hanging="360"/>
       </w:pPr>
       <w:rPr>
+        <w:rFonts w:ascii="OpenSymbol" w:hAnsi="OpenSymbol" w:cs="OpenSymbol" w:hint="default"/>
         <w:u w:val="none"/>
       </w:rPr>
     </w:lvl>
     <w:lvl w:ilvl="3">
       <w:start w:val="1"/>
       <w:numFmt w:val="bullet"/>
-      <w:lvlText w:val="●"/>
+      <w:lvlText w:val=""/>
       <w:lvlJc w:val="left"/>
       <w:pPr>
         <w:ind w:left="3600" w:hanging="360"/>
       </w:pPr>
       <w:rPr>
+        <w:rFonts w:ascii="Wingdings" w:hAnsi="Wingdings" w:cs="Wingdings" w:hint="default"/>
         <w:u w:val="none"/>
       </w:rPr>
     </w:lvl>
     <w:lvl w:ilvl="4">
       <w:start w:val="1"/>
       <w:numFmt w:val="bullet"/>
-      <w:lvlText w:val="○"/>
+      <w:lvlText w:val=""/>
       <w:lvlJc w:val="left"/>
       <w:pPr>
         <w:ind w:left="4320" w:hanging="360"/>
       </w:pPr>
       <w:rPr>
+        <w:rFonts w:ascii="Wingdings 2" w:hAnsi="Wingdings 2" w:cs="Wingdings 2" w:hint="default"/>
         <w:u w:val="none"/>
       </w:rPr>
     </w:lvl>
@@ -2254,30 +2342,33 @@
         <w:ind w:left="5040" w:hanging="360"/>
       </w:pPr>
       <w:rPr>
+        <w:rFonts w:ascii="OpenSymbol" w:hAnsi="OpenSymbol" w:cs="OpenSymbol" w:hint="default"/>
         <w:u w:val="none"/>
       </w:rPr>
     </w:lvl>
     <w:lvl w:ilvl="6">
       <w:start w:val="1"/>
       <w:numFmt w:val="bullet"/>
-      <w:lvlText w:val="●"/>
+      <w:lvlText w:val=""/>
       <w:lvlJc w:val="left"/>
       <w:pPr>
         <w:ind w:left="5760" w:hanging="360"/>
       </w:pPr>
       <w:rPr>
+        <w:rFonts w:ascii="Wingdings" w:hAnsi="Wingdings" w:cs="Wingdings" w:hint="default"/>
         <w:u w:val="none"/>
       </w:rPr>
     </w:lvl>
     <w:lvl w:ilvl="7">
       <w:start w:val="1"/>
       <w:numFmt w:val="bullet"/>
-      <w:lvlText w:val="○"/>
+      <w:lvlText w:val=""/>
       <w:lvlJc w:val="left"/>
       <w:pPr>
         <w:ind w:left="6480" w:hanging="360"/>
       </w:pPr>
       <w:rPr>
+        <w:rFonts w:ascii="Wingdings 2" w:hAnsi="Wingdings 2" w:cs="Wingdings 2" w:hint="default"/>
         <w:u w:val="none"/>
       </w:rPr>
     </w:lvl>
@@ -2290,6 +2381,7 @@
         <w:ind w:left="7200" w:hanging="360"/>
       </w:pPr>
       <w:rPr>
+        <w:rFonts w:ascii="OpenSymbol" w:hAnsi="OpenSymbol" w:cs="OpenSymbol" w:hint="default"/>
         <w:u w:val="none"/>
       </w:rPr>
     </w:lvl>
@@ -2298,24 +2390,27 @@
     <w:lvl w:ilvl="0">
       <w:start w:val="1"/>
       <w:numFmt w:val="bullet"/>
-      <w:lvlText w:val="●"/>
+      <w:lvlText w:val=""/>
       <w:lvlJc w:val="left"/>
       <w:pPr>
         <w:ind w:left="720" w:hanging="360"/>
       </w:pPr>
       <w:rPr>
+        <w:rFonts w:ascii="Wingdings" w:hAnsi="Wingdings" w:cs="Wingdings" w:hint="default"/>
+        <w:sz w:val="24"/>
         <w:u w:val="none"/>
       </w:rPr>
     </w:lvl>
     <w:lvl w:ilvl="1">
       <w:start w:val="1"/>
       <w:numFmt w:val="bullet"/>
-      <w:lvlText w:val="○"/>
+      <w:lvlText w:val=""/>
       <w:lvlJc w:val="left"/>
       <w:pPr>
         <w:ind w:left="1440" w:hanging="360"/>
       </w:pPr>
       <w:rPr>
+        <w:rFonts w:ascii="Wingdings 2" w:hAnsi="Wingdings 2" w:cs="Wingdings 2" w:hint="default"/>
         <w:u w:val="none"/>
       </w:rPr>
     </w:lvl>
@@ -2328,30 +2423,33 @@
         <w:ind w:left="2160" w:hanging="360"/>
       </w:pPr>
       <w:rPr>
+        <w:rFonts w:ascii="OpenSymbol" w:hAnsi="OpenSymbol" w:cs="OpenSymbol" w:hint="default"/>
         <w:u w:val="none"/>
       </w:rPr>
     </w:lvl>
     <w:lvl w:ilvl="3">
       <w:start w:val="1"/>
       <w:numFmt w:val="bullet"/>
-      <w:lvlText w:val="●"/>
+      <w:lvlText w:val=""/>
       <w:lvlJc w:val="left"/>
       <w:pPr>
         <w:ind w:left="2880" w:hanging="360"/>
       </w:pPr>
       <w:rPr>
+        <w:rFonts w:ascii="Wingdings" w:hAnsi="Wingdings" w:cs="Wingdings" w:hint="default"/>
         <w:u w:val="none"/>
       </w:rPr>
     </w:lvl>
     <w:lvl w:ilvl="4">
       <w:start w:val="1"/>
       <w:numFmt w:val="bullet"/>
-      <w:lvlText w:val="○"/>
+      <w:lvlText w:val=""/>
       <w:lvlJc w:val="left"/>
       <w:pPr>
         <w:ind w:left="3600" w:hanging="360"/>
       </w:pPr>
       <w:rPr>
+        <w:rFonts w:ascii="Wingdings 2" w:hAnsi="Wingdings 2" w:cs="Wingdings 2" w:hint="default"/>
         <w:u w:val="none"/>
       </w:rPr>
     </w:lvl>
@@ -2364,30 +2462,33 @@
         <w:ind w:left="4320" w:hanging="360"/>
       </w:pPr>
       <w:rPr>
+        <w:rFonts w:ascii="OpenSymbol" w:hAnsi="OpenSymbol" w:cs="OpenSymbol" w:hint="default"/>
         <w:u w:val="none"/>
       </w:rPr>
     </w:lvl>
     <w:lvl w:ilvl="6">
       <w:start w:val="1"/>
       <w:numFmt w:val="bullet"/>
-      <w:lvlText w:val="●"/>
+      <w:lvlText w:val=""/>
       <w:lvlJc w:val="left"/>
       <w:pPr>
         <w:ind w:left="5040" w:hanging="360"/>
       </w:pPr>
       <w:rPr>
+        <w:rFonts w:ascii="Wingdings" w:hAnsi="Wingdings" w:cs="Wingdings" w:hint="default"/>
         <w:u w:val="none"/>
       </w:rPr>
     </w:lvl>
     <w:lvl w:ilvl="7">
       <w:start w:val="1"/>
       <w:numFmt w:val="bullet"/>
-      <w:lvlText w:val="○"/>
+      <w:lvlText w:val=""/>
       <w:lvlJc w:val="left"/>
       <w:pPr>
         <w:ind w:left="5760" w:hanging="360"/>
       </w:pPr>
       <w:rPr>
+        <w:rFonts w:ascii="Wingdings 2" w:hAnsi="Wingdings 2" w:cs="Wingdings 2" w:hint="default"/>
         <w:u w:val="none"/>
       </w:rPr>
     </w:lvl>
@@ -2400,6 +2501,7 @@
         <w:ind w:left="6480" w:hanging="360"/>
       </w:pPr>
       <w:rPr>
+        <w:rFonts w:ascii="OpenSymbol" w:hAnsi="OpenSymbol" w:cs="OpenSymbol" w:hint="default"/>
         <w:u w:val="none"/>
       </w:rPr>
     </w:lvl>
@@ -2408,26 +2510,28 @@
     <w:lvl w:ilvl="0">
       <w:start w:val="1"/>
       <w:numFmt w:val="bullet"/>
-      <w:lvlText w:val="●"/>
+      <w:lvlText w:val=""/>
       <w:lvlJc w:val="left"/>
       <w:pPr>
         <w:ind w:left="1440" w:hanging="360"/>
       </w:pPr>
       <w:rPr>
+        <w:rFonts w:ascii="Wingdings" w:hAnsi="Wingdings" w:cs="Wingdings" w:hint="default"/>
         <w:sz w:val="24"/>
+        <w:u w:val="none"/>
         <w:szCs w:val="24"/>
-        <w:u w:val="none"/>
       </w:rPr>
     </w:lvl>
     <w:lvl w:ilvl="1">
       <w:start w:val="1"/>
       <w:numFmt w:val="bullet"/>
-      <w:lvlText w:val="○"/>
+      <w:lvlText w:val=""/>
       <w:lvlJc w:val="left"/>
       <w:pPr>
         <w:ind w:left="2160" w:hanging="360"/>
       </w:pPr>
       <w:rPr>
+        <w:rFonts w:ascii="Wingdings 2" w:hAnsi="Wingdings 2" w:cs="Wingdings 2" w:hint="default"/>
         <w:u w:val="none"/>
       </w:rPr>
     </w:lvl>
@@ -2440,30 +2544,33 @@
         <w:ind w:left="2880" w:hanging="360"/>
       </w:pPr>
       <w:rPr>
+        <w:rFonts w:ascii="OpenSymbol" w:hAnsi="OpenSymbol" w:cs="OpenSymbol" w:hint="default"/>
         <w:u w:val="none"/>
       </w:rPr>
     </w:lvl>
     <w:lvl w:ilvl="3">
       <w:start w:val="1"/>
       <w:numFmt w:val="bullet"/>
-      <w:lvlText w:val="●"/>
+      <w:lvlText w:val=""/>
       <w:lvlJc w:val="left"/>
       <w:pPr>
         <w:ind w:left="3600" w:hanging="360"/>
       </w:pPr>
       <w:rPr>
+        <w:rFonts w:ascii="Wingdings" w:hAnsi="Wingdings" w:cs="Wingdings" w:hint="default"/>
         <w:u w:val="none"/>
       </w:rPr>
     </w:lvl>
     <w:lvl w:ilvl="4">
       <w:start w:val="1"/>
       <w:numFmt w:val="bullet"/>
-      <w:lvlText w:val="○"/>
+      <w:lvlText w:val=""/>
       <w:lvlJc w:val="left"/>
       <w:pPr>
         <w:ind w:left="4320" w:hanging="360"/>
       </w:pPr>
       <w:rPr>
+        <w:rFonts w:ascii="Wingdings 2" w:hAnsi="Wingdings 2" w:cs="Wingdings 2" w:hint="default"/>
         <w:u w:val="none"/>
       </w:rPr>
     </w:lvl>
@@ -2476,30 +2583,33 @@
         <w:ind w:left="5040" w:hanging="360"/>
       </w:pPr>
       <w:rPr>
+        <w:rFonts w:ascii="OpenSymbol" w:hAnsi="OpenSymbol" w:cs="OpenSymbol" w:hint="default"/>
         <w:u w:val="none"/>
       </w:rPr>
     </w:lvl>
     <w:lvl w:ilvl="6">
       <w:start w:val="1"/>
       <w:numFmt w:val="bullet"/>
-      <w:lvlText w:val="●"/>
+      <w:lvlText w:val=""/>
       <w:lvlJc w:val="left"/>
       <w:pPr>
         <w:ind w:left="5760" w:hanging="360"/>
       </w:pPr>
       <w:rPr>
+        <w:rFonts w:ascii="Wingdings" w:hAnsi="Wingdings" w:cs="Wingdings" w:hint="default"/>
         <w:u w:val="none"/>
       </w:rPr>
     </w:lvl>
     <w:lvl w:ilvl="7">
       <w:start w:val="1"/>
       <w:numFmt w:val="bullet"/>
-      <w:lvlText w:val="○"/>
+      <w:lvlText w:val=""/>
       <w:lvlJc w:val="left"/>
       <w:pPr>
         <w:ind w:left="6480" w:hanging="360"/>
       </w:pPr>
       <w:rPr>
+        <w:rFonts w:ascii="Wingdings 2" w:hAnsi="Wingdings 2" w:cs="Wingdings 2" w:hint="default"/>
         <w:u w:val="none"/>
       </w:rPr>
     </w:lvl>
@@ -2512,6 +2622,7 @@
         <w:ind w:left="7200" w:hanging="360"/>
       </w:pPr>
       <w:rPr>
+        <w:rFonts w:ascii="OpenSymbol" w:hAnsi="OpenSymbol" w:cs="OpenSymbol" w:hint="default"/>
         <w:u w:val="none"/>
       </w:rPr>
     </w:lvl>
@@ -2520,24 +2631,27 @@
     <w:lvl w:ilvl="0">
       <w:start w:val="1"/>
       <w:numFmt w:val="bullet"/>
-      <w:lvlText w:val="●"/>
+      <w:lvlText w:val=""/>
       <w:lvlJc w:val="left"/>
       <w:pPr>
         <w:ind w:left="720" w:hanging="360"/>
       </w:pPr>
       <w:rPr>
+        <w:rFonts w:ascii="Wingdings" w:hAnsi="Wingdings" w:cs="Wingdings" w:hint="default"/>
+        <w:sz w:val="24"/>
         <w:u w:val="none"/>
       </w:rPr>
     </w:lvl>
     <w:lvl w:ilvl="1">
       <w:start w:val="1"/>
       <w:numFmt w:val="bullet"/>
-      <w:lvlText w:val="○"/>
+      <w:lvlText w:val=""/>
       <w:lvlJc w:val="left"/>
       <w:pPr>
         <w:ind w:left="1440" w:hanging="360"/>
       </w:pPr>
       <w:rPr>
+        <w:rFonts w:ascii="Wingdings 2" w:hAnsi="Wingdings 2" w:cs="Wingdings 2" w:hint="default"/>
         <w:u w:val="none"/>
       </w:rPr>
     </w:lvl>
@@ -2550,30 +2664,33 @@
         <w:ind w:left="2160" w:hanging="360"/>
       </w:pPr>
       <w:rPr>
+        <w:rFonts w:ascii="OpenSymbol" w:hAnsi="OpenSymbol" w:cs="OpenSymbol" w:hint="default"/>
         <w:u w:val="none"/>
       </w:rPr>
     </w:lvl>
     <w:lvl w:ilvl="3">
       <w:start w:val="1"/>
       <w:numFmt w:val="bullet"/>
-      <w:lvlText w:val="●"/>
+      <w:lvlText w:val=""/>
       <w:lvlJc w:val="left"/>
       <w:pPr>
         <w:ind w:left="2880" w:hanging="360"/>
       </w:pPr>
       <w:rPr>
+        <w:rFonts w:ascii="Wingdings" w:hAnsi="Wingdings" w:cs="Wingdings" w:hint="default"/>
         <w:u w:val="none"/>
       </w:rPr>
     </w:lvl>
     <w:lvl w:ilvl="4">
       <w:start w:val="1"/>
       <w:numFmt w:val="bullet"/>
-      <w:lvlText w:val="○"/>
+      <w:lvlText w:val=""/>
       <w:lvlJc w:val="left"/>
       <w:pPr>
         <w:ind w:left="3600" w:hanging="360"/>
       </w:pPr>
       <w:rPr>
+        <w:rFonts w:ascii="Wingdings 2" w:hAnsi="Wingdings 2" w:cs="Wingdings 2" w:hint="default"/>
         <w:u w:val="none"/>
       </w:rPr>
     </w:lvl>
@@ -2586,30 +2703,33 @@
         <w:ind w:left="4320" w:hanging="360"/>
       </w:pPr>
       <w:rPr>
+        <w:rFonts w:ascii="OpenSymbol" w:hAnsi="OpenSymbol" w:cs="OpenSymbol" w:hint="default"/>
         <w:u w:val="none"/>
       </w:rPr>
     </w:lvl>
     <w:lvl w:ilvl="6">
       <w:start w:val="1"/>
       <w:numFmt w:val="bullet"/>
-      <w:lvlText w:val="●"/>
+      <w:lvlText w:val=""/>
       <w:lvlJc w:val="left"/>
       <w:pPr>
         <w:ind w:left="5040" w:hanging="360"/>
       </w:pPr>
       <w:rPr>
+        <w:rFonts w:ascii="Wingdings" w:hAnsi="Wingdings" w:cs="Wingdings" w:hint="default"/>
         <w:u w:val="none"/>
       </w:rPr>
     </w:lvl>
     <w:lvl w:ilvl="7">
       <w:start w:val="1"/>
       <w:numFmt w:val="bullet"/>
-      <w:lvlText w:val="○"/>
+      <w:lvlText w:val=""/>
       <w:lvlJc w:val="left"/>
       <w:pPr>
         <w:ind w:left="5760" w:hanging="360"/>
       </w:pPr>
       <w:rPr>
+        <w:rFonts w:ascii="Wingdings 2" w:hAnsi="Wingdings 2" w:cs="Wingdings 2" w:hint="default"/>
         <w:u w:val="none"/>
       </w:rPr>
     </w:lvl>
@@ -2622,6 +2742,7 @@
         <w:ind w:left="6480" w:hanging="360"/>
       </w:pPr>
       <w:rPr>
+        <w:rFonts w:ascii="OpenSymbol" w:hAnsi="OpenSymbol" w:cs="OpenSymbol" w:hint="default"/>
         <w:u w:val="none"/>
       </w:rPr>
     </w:lvl>
@@ -2630,24 +2751,27 @@
     <w:lvl w:ilvl="0">
       <w:start w:val="1"/>
       <w:numFmt w:val="bullet"/>
-      <w:lvlText w:val="●"/>
+      <w:lvlText w:val=""/>
       <w:lvlJc w:val="left"/>
       <w:pPr>
         <w:ind w:left="720" w:hanging="360"/>
       </w:pPr>
       <w:rPr>
+        <w:rFonts w:ascii="Wingdings" w:hAnsi="Wingdings" w:cs="Wingdings" w:hint="default"/>
+        <w:sz w:val="24"/>
         <w:u w:val="none"/>
       </w:rPr>
     </w:lvl>
     <w:lvl w:ilvl="1">
       <w:start w:val="1"/>
       <w:numFmt w:val="bullet"/>
-      <w:lvlText w:val="○"/>
+      <w:lvlText w:val=""/>
       <w:lvlJc w:val="left"/>
       <w:pPr>
         <w:ind w:left="1440" w:hanging="360"/>
       </w:pPr>
       <w:rPr>
+        <w:rFonts w:ascii="Wingdings 2" w:hAnsi="Wingdings 2" w:cs="Wingdings 2" w:hint="default"/>
         <w:u w:val="none"/>
       </w:rPr>
     </w:lvl>
@@ -2660,30 +2784,33 @@
         <w:ind w:left="2160" w:hanging="360"/>
       </w:pPr>
       <w:rPr>
+        <w:rFonts w:ascii="OpenSymbol" w:hAnsi="OpenSymbol" w:cs="OpenSymbol" w:hint="default"/>
         <w:u w:val="none"/>
       </w:rPr>
     </w:lvl>
     <w:lvl w:ilvl="3">
       <w:start w:val="1"/>
       <w:numFmt w:val="bullet"/>
-      <w:lvlText w:val="●"/>
+      <w:lvlText w:val=""/>
       <w:lvlJc w:val="left"/>
       <w:pPr>
         <w:ind w:left="2880" w:hanging="360"/>
       </w:pPr>
       <w:rPr>
+        <w:rFonts w:ascii="Wingdings" w:hAnsi="Wingdings" w:cs="Wingdings" w:hint="default"/>
         <w:u w:val="none"/>
       </w:rPr>
     </w:lvl>
     <w:lvl w:ilvl="4">
       <w:start w:val="1"/>
       <w:numFmt w:val="bullet"/>
-      <w:lvlText w:val="○"/>
+      <w:lvlText w:val=""/>
       <w:lvlJc w:val="left"/>
       <w:pPr>
         <w:ind w:left="3600" w:hanging="360"/>
       </w:pPr>
       <w:rPr>
+        <w:rFonts w:ascii="Wingdings 2" w:hAnsi="Wingdings 2" w:cs="Wingdings 2" w:hint="default"/>
         <w:u w:val="none"/>
       </w:rPr>
     </w:lvl>
@@ -2696,30 +2823,33 @@
         <w:ind w:left="4320" w:hanging="360"/>
       </w:pPr>
       <w:rPr>
+        <w:rFonts w:ascii="OpenSymbol" w:hAnsi="OpenSymbol" w:cs="OpenSymbol" w:hint="default"/>
         <w:u w:val="none"/>
       </w:rPr>
     </w:lvl>
     <w:lvl w:ilvl="6">
       <w:start w:val="1"/>
       <w:numFmt w:val="bullet"/>
-      <w:lvlText w:val="●"/>
+      <w:lvlText w:val=""/>
       <w:lvlJc w:val="left"/>
       <w:pPr>
         <w:ind w:left="5040" w:hanging="360"/>
       </w:pPr>
       <w:rPr>
+        <w:rFonts w:ascii="Wingdings" w:hAnsi="Wingdings" w:cs="Wingdings" w:hint="default"/>
         <w:u w:val="none"/>
       </w:rPr>
     </w:lvl>
     <w:lvl w:ilvl="7">
       <w:start w:val="1"/>
       <w:numFmt w:val="bullet"/>
-      <w:lvlText w:val="○"/>
+      <w:lvlText w:val=""/>
       <w:lvlJc w:val="left"/>
       <w:pPr>
         <w:ind w:left="5760" w:hanging="360"/>
       </w:pPr>
       <w:rPr>
+        <w:rFonts w:ascii="Wingdings 2" w:hAnsi="Wingdings 2" w:cs="Wingdings 2" w:hint="default"/>
         <w:u w:val="none"/>
       </w:rPr>
     </w:lvl>
@@ -2732,6 +2862,7 @@
         <w:ind w:left="6480" w:hanging="360"/>
       </w:pPr>
       <w:rPr>
+        <w:rFonts w:ascii="OpenSymbol" w:hAnsi="OpenSymbol" w:cs="OpenSymbol" w:hint="default"/>
         <w:u w:val="none"/>
       </w:rPr>
     </w:lvl>
@@ -2740,24 +2871,27 @@
     <w:lvl w:ilvl="0">
       <w:start w:val="1"/>
       <w:numFmt w:val="bullet"/>
-      <w:lvlText w:val="●"/>
+      <w:lvlText w:val=""/>
       <w:lvlJc w:val="left"/>
       <w:pPr>
         <w:ind w:left="720" w:hanging="360"/>
       </w:pPr>
       <w:rPr>
+        <w:rFonts w:ascii="Wingdings" w:hAnsi="Wingdings" w:cs="Wingdings" w:hint="default"/>
+        <w:sz w:val="24"/>
         <w:u w:val="none"/>
       </w:rPr>
     </w:lvl>
     <w:lvl w:ilvl="1">
       <w:start w:val="1"/>
       <w:numFmt w:val="bullet"/>
-      <w:lvlText w:val="○"/>
+      <w:lvlText w:val=""/>
       <w:lvlJc w:val="left"/>
       <w:pPr>
         <w:ind w:left="1440" w:hanging="360"/>
       </w:pPr>
       <w:rPr>
+        <w:rFonts w:ascii="Wingdings 2" w:hAnsi="Wingdings 2" w:cs="Wingdings 2" w:hint="default"/>
         <w:u w:val="none"/>
       </w:rPr>
     </w:lvl>
@@ -2770,30 +2904,33 @@
         <w:ind w:left="2160" w:hanging="360"/>
       </w:pPr>
       <w:rPr>
+        <w:rFonts w:ascii="OpenSymbol" w:hAnsi="OpenSymbol" w:cs="OpenSymbol" w:hint="default"/>
         <w:u w:val="none"/>
       </w:rPr>
     </w:lvl>
     <w:lvl w:ilvl="3">
       <w:start w:val="1"/>
       <w:numFmt w:val="bullet"/>
-      <w:lvlText w:val="●"/>
+      <w:lvlText w:val=""/>
       <w:lvlJc w:val="left"/>
       <w:pPr>
         <w:ind w:left="2880" w:hanging="360"/>
       </w:pPr>
       <w:rPr>
+        <w:rFonts w:ascii="Wingdings" w:hAnsi="Wingdings" w:cs="Wingdings" w:hint="default"/>
         <w:u w:val="none"/>
       </w:rPr>
     </w:lvl>
     <w:lvl w:ilvl="4">
       <w:start w:val="1"/>
       <w:numFmt w:val="bullet"/>
-      <w:lvlText w:val="○"/>
+      <w:lvlText w:val=""/>
       <w:lvlJc w:val="left"/>
       <w:pPr>
         <w:ind w:left="3600" w:hanging="360"/>
       </w:pPr>
       <w:rPr>
+        <w:rFonts w:ascii="Wingdings 2" w:hAnsi="Wingdings 2" w:cs="Wingdings 2" w:hint="default"/>
         <w:u w:val="none"/>
       </w:rPr>
     </w:lvl>
@@ -2806,30 +2943,33 @@
         <w:ind w:left="4320" w:hanging="360"/>
       </w:pPr>
       <w:rPr>
+        <w:rFonts w:ascii="OpenSymbol" w:hAnsi="OpenSymbol" w:cs="OpenSymbol" w:hint="default"/>
         <w:u w:val="none"/>
       </w:rPr>
     </w:lvl>
     <w:lvl w:ilvl="6">
       <w:start w:val="1"/>
       <w:numFmt w:val="bullet"/>
-      <w:lvlText w:val="●"/>
+      <w:lvlText w:val=""/>
       <w:lvlJc w:val="left"/>
       <w:pPr>
         <w:ind w:left="5040" w:hanging="360"/>
       </w:pPr>
       <w:rPr>
+        <w:rFonts w:ascii="Wingdings" w:hAnsi="Wingdings" w:cs="Wingdings" w:hint="default"/>
         <w:u w:val="none"/>
       </w:rPr>
     </w:lvl>
     <w:lvl w:ilvl="7">
       <w:start w:val="1"/>
       <w:numFmt w:val="bullet"/>
-      <w:lvlText w:val="○"/>
+      <w:lvlText w:val=""/>
       <w:lvlJc w:val="left"/>
       <w:pPr>
         <w:ind w:left="5760" w:hanging="360"/>
       </w:pPr>
       <w:rPr>
+        <w:rFonts w:ascii="Wingdings 2" w:hAnsi="Wingdings 2" w:cs="Wingdings 2" w:hint="default"/>
         <w:u w:val="none"/>
       </w:rPr>
     </w:lvl>
@@ -2842,6 +2982,7 @@
         <w:ind w:left="6480" w:hanging="360"/>
       </w:pPr>
       <w:rPr>
+        <w:rFonts w:ascii="OpenSymbol" w:hAnsi="OpenSymbol" w:cs="OpenSymbol" w:hint="default"/>
         <w:u w:val="none"/>
       </w:rPr>
     </w:lvl>
@@ -2850,24 +2991,27 @@
     <w:lvl w:ilvl="0">
       <w:start w:val="1"/>
       <w:numFmt w:val="bullet"/>
-      <w:lvlText w:val="●"/>
+      <w:lvlText w:val=""/>
       <w:lvlJc w:val="left"/>
       <w:pPr>
         <w:ind w:left="720" w:hanging="360"/>
       </w:pPr>
       <w:rPr>
+        <w:rFonts w:ascii="Wingdings" w:hAnsi="Wingdings" w:cs="Wingdings" w:hint="default"/>
+        <w:sz w:val="24"/>
         <w:u w:val="none"/>
       </w:rPr>
     </w:lvl>
     <w:lvl w:ilvl="1">
       <w:start w:val="1"/>
       <w:numFmt w:val="bullet"/>
-      <w:lvlText w:val="○"/>
+      <w:lvlText w:val=""/>
       <w:lvlJc w:val="left"/>
       <w:pPr>
         <w:ind w:left="1440" w:hanging="360"/>
       </w:pPr>
       <w:rPr>
+        <w:rFonts w:ascii="Wingdings 2" w:hAnsi="Wingdings 2" w:cs="Wingdings 2" w:hint="default"/>
         <w:u w:val="none"/>
       </w:rPr>
     </w:lvl>
@@ -2880,30 +3024,33 @@
         <w:ind w:left="2160" w:hanging="360"/>
       </w:pPr>
       <w:rPr>
+        <w:rFonts w:ascii="OpenSymbol" w:hAnsi="OpenSymbol" w:cs="OpenSymbol" w:hint="default"/>
         <w:u w:val="none"/>
       </w:rPr>
     </w:lvl>
     <w:lvl w:ilvl="3">
       <w:start w:val="1"/>
       <w:numFmt w:val="bullet"/>
-      <w:lvlText w:val="●"/>
+      <w:lvlText w:val=""/>
       <w:lvlJc w:val="left"/>
       <w:pPr>
         <w:ind w:left="2880" w:hanging="360"/>
       </w:pPr>
       <w:rPr>
+        <w:rFonts w:ascii="Wingdings" w:hAnsi="Wingdings" w:cs="Wingdings" w:hint="default"/>
         <w:u w:val="none"/>
       </w:rPr>
     </w:lvl>
     <w:lvl w:ilvl="4">
       <w:start w:val="1"/>
       <w:numFmt w:val="bullet"/>
-      <w:lvlText w:val="○"/>
+      <w:lvlText w:val=""/>
       <w:lvlJc w:val="left"/>
       <w:pPr>
         <w:ind w:left="3600" w:hanging="360"/>
       </w:pPr>
       <w:rPr>
+        <w:rFonts w:ascii="Wingdings 2" w:hAnsi="Wingdings 2" w:cs="Wingdings 2" w:hint="default"/>
         <w:u w:val="none"/>
       </w:rPr>
     </w:lvl>
@@ -2916,30 +3063,33 @@
         <w:ind w:left="4320" w:hanging="360"/>
       </w:pPr>
       <w:rPr>
+        <w:rFonts w:ascii="OpenSymbol" w:hAnsi="OpenSymbol" w:cs="OpenSymbol" w:hint="default"/>
         <w:u w:val="none"/>
       </w:rPr>
     </w:lvl>
     <w:lvl w:ilvl="6">
       <w:start w:val="1"/>
       <w:numFmt w:val="bullet"/>
-      <w:lvlText w:val="●"/>
+      <w:lvlText w:val=""/>
       <w:lvlJc w:val="left"/>
       <w:pPr>
         <w:ind w:left="5040" w:hanging="360"/>
       </w:pPr>
       <w:rPr>
+        <w:rFonts w:ascii="Wingdings" w:hAnsi="Wingdings" w:cs="Wingdings" w:hint="default"/>
         <w:u w:val="none"/>
       </w:rPr>
     </w:lvl>
     <w:lvl w:ilvl="7">
       <w:start w:val="1"/>
       <w:numFmt w:val="bullet"/>
-      <w:lvlText w:val="○"/>
+      <w:lvlText w:val=""/>
       <w:lvlJc w:val="left"/>
       <w:pPr>
         <w:ind w:left="5760" w:hanging="360"/>
       </w:pPr>
       <w:rPr>
+        <w:rFonts w:ascii="Wingdings 2" w:hAnsi="Wingdings 2" w:cs="Wingdings 2" w:hint="default"/>
         <w:u w:val="none"/>
       </w:rPr>
     </w:lvl>
@@ -2952,6 +3102,7 @@
         <w:ind w:left="6480" w:hanging="360"/>
       </w:pPr>
       <w:rPr>
+        <w:rFonts w:ascii="OpenSymbol" w:hAnsi="OpenSymbol" w:cs="OpenSymbol" w:hint="default"/>
         <w:u w:val="none"/>
       </w:rPr>
     </w:lvl>
@@ -2960,24 +3111,26 @@
     <w:lvl w:ilvl="0">
       <w:start w:val="1"/>
       <w:numFmt w:val="bullet"/>
-      <w:lvlText w:val="●"/>
+      <w:lvlText w:val=""/>
       <w:lvlJc w:val="left"/>
       <w:pPr>
         <w:ind w:left="1440" w:hanging="360"/>
       </w:pPr>
       <w:rPr>
+        <w:rFonts w:ascii="Wingdings" w:hAnsi="Wingdings" w:cs="Wingdings" w:hint="default"/>
         <w:u w:val="none"/>
       </w:rPr>
     </w:lvl>
     <w:lvl w:ilvl="1">
       <w:start w:val="1"/>
       <w:numFmt w:val="bullet"/>
-      <w:lvlText w:val="○"/>
+      <w:lvlText w:val=""/>
       <w:lvlJc w:val="left"/>
       <w:pPr>
         <w:ind w:left="2160" w:hanging="360"/>
       </w:pPr>
       <w:rPr>
+        <w:rFonts w:ascii="Wingdings 2" w:hAnsi="Wingdings 2" w:cs="Wingdings 2" w:hint="default"/>
         <w:u w:val="none"/>
       </w:rPr>
     </w:lvl>
@@ -2990,30 +3143,33 @@
         <w:ind w:left="2880" w:hanging="360"/>
       </w:pPr>
       <w:rPr>
+        <w:rFonts w:ascii="OpenSymbol" w:hAnsi="OpenSymbol" w:cs="OpenSymbol" w:hint="default"/>
         <w:u w:val="none"/>
       </w:rPr>
     </w:lvl>
     <w:lvl w:ilvl="3">
       <w:start w:val="1"/>
       <w:numFmt w:val="bullet"/>
-      <w:lvlText w:val="●"/>
+      <w:lvlText w:val=""/>
       <w:lvlJc w:val="left"/>
       <w:pPr>
         <w:ind w:left="3600" w:hanging="360"/>
       </w:pPr>
       <w:rPr>
+        <w:rFonts w:ascii="Wingdings" w:hAnsi="Wingdings" w:cs="Wingdings" w:hint="default"/>
         <w:u w:val="none"/>
       </w:rPr>
     </w:lvl>
     <w:lvl w:ilvl="4">
       <w:start w:val="1"/>
       <w:numFmt w:val="bullet"/>
-      <w:lvlText w:val="○"/>
+      <w:lvlText w:val=""/>
       <w:lvlJc w:val="left"/>
       <w:pPr>
         <w:ind w:left="4320" w:hanging="360"/>
       </w:pPr>
       <w:rPr>
+        <w:rFonts w:ascii="Wingdings 2" w:hAnsi="Wingdings 2" w:cs="Wingdings 2" w:hint="default"/>
         <w:u w:val="none"/>
       </w:rPr>
     </w:lvl>
@@ -3026,30 +3182,33 @@
         <w:ind w:left="5040" w:hanging="360"/>
       </w:pPr>
       <w:rPr>
+        <w:rFonts w:ascii="OpenSymbol" w:hAnsi="OpenSymbol" w:cs="OpenSymbol" w:hint="default"/>
         <w:u w:val="none"/>
       </w:rPr>
     </w:lvl>
     <w:lvl w:ilvl="6">
       <w:start w:val="1"/>
       <w:numFmt w:val="bullet"/>
-      <w:lvlText w:val="●"/>
+      <w:lvlText w:val=""/>
       <w:lvlJc w:val="left"/>
       <w:pPr>
         <w:ind w:left="5760" w:hanging="360"/>
       </w:pPr>
       <w:rPr>
+        <w:rFonts w:ascii="Wingdings" w:hAnsi="Wingdings" w:cs="Wingdings" w:hint="default"/>
         <w:u w:val="none"/>
       </w:rPr>
     </w:lvl>
     <w:lvl w:ilvl="7">
       <w:start w:val="1"/>
       <w:numFmt w:val="bullet"/>
-      <w:lvlText w:val="○"/>
+      <w:lvlText w:val=""/>
       <w:lvlJc w:val="left"/>
       <w:pPr>
         <w:ind w:left="6480" w:hanging="360"/>
       </w:pPr>
       <w:rPr>
+        <w:rFonts w:ascii="Wingdings 2" w:hAnsi="Wingdings 2" w:cs="Wingdings 2" w:hint="default"/>
         <w:u w:val="none"/>
       </w:rPr>
     </w:lvl>
@@ -3062,6 +3221,7 @@
         <w:ind w:left="7200" w:hanging="360"/>
       </w:pPr>
       <w:rPr>
+        <w:rFonts w:ascii="OpenSymbol" w:hAnsi="OpenSymbol" w:cs="OpenSymbol" w:hint="default"/>
         <w:u w:val="none"/>
       </w:rPr>
     </w:lvl>
@@ -3070,24 +3230,27 @@
     <w:lvl w:ilvl="0">
       <w:start w:val="1"/>
       <w:numFmt w:val="bullet"/>
-      <w:lvlText w:val="●"/>
+      <w:lvlText w:val=""/>
       <w:lvlJc w:val="left"/>
       <w:pPr>
         <w:ind w:left="1440" w:hanging="360"/>
       </w:pPr>
       <w:rPr>
+        <w:rFonts w:ascii="Wingdings" w:hAnsi="Wingdings" w:cs="Wingdings" w:hint="default"/>
+        <w:sz w:val="24"/>
         <w:u w:val="none"/>
       </w:rPr>
     </w:lvl>
     <w:lvl w:ilvl="1">
       <w:start w:val="1"/>
       <w:numFmt w:val="bullet"/>
-      <w:lvlText w:val="○"/>
+      <w:lvlText w:val=""/>
       <w:lvlJc w:val="left"/>
       <w:pPr>
         <w:ind w:left="2160" w:hanging="360"/>
       </w:pPr>
       <w:rPr>
+        <w:rFonts w:ascii="Wingdings 2" w:hAnsi="Wingdings 2" w:cs="Wingdings 2" w:hint="default"/>
         <w:u w:val="none"/>
       </w:rPr>
     </w:lvl>
@@ -3100,30 +3263,33 @@
         <w:ind w:left="2880" w:hanging="360"/>
       </w:pPr>
       <w:rPr>
+        <w:rFonts w:ascii="OpenSymbol" w:hAnsi="OpenSymbol" w:cs="OpenSymbol" w:hint="default"/>
         <w:u w:val="none"/>
       </w:rPr>
     </w:lvl>
     <w:lvl w:ilvl="3">
       <w:start w:val="1"/>
       <w:numFmt w:val="bullet"/>
-      <w:lvlText w:val="●"/>
+      <w:lvlText w:val=""/>
       <w:lvlJc w:val="left"/>
       <w:pPr>
         <w:ind w:left="3600" w:hanging="360"/>
       </w:pPr>
       <w:rPr>
+        <w:rFonts w:ascii="Wingdings" w:hAnsi="Wingdings" w:cs="Wingdings" w:hint="default"/>
         <w:u w:val="none"/>
       </w:rPr>
     </w:lvl>
     <w:lvl w:ilvl="4">
       <w:start w:val="1"/>
       <w:numFmt w:val="bullet"/>
-      <w:lvlText w:val="○"/>
+      <w:lvlText w:val=""/>
       <w:lvlJc w:val="left"/>
       <w:pPr>
         <w:ind w:left="4320" w:hanging="360"/>
       </w:pPr>
       <w:rPr>
+        <w:rFonts w:ascii="Wingdings 2" w:hAnsi="Wingdings 2" w:cs="Wingdings 2" w:hint="default"/>
         <w:u w:val="none"/>
       </w:rPr>
     </w:lvl>
@@ -3136,30 +3302,33 @@
         <w:ind w:left="5040" w:hanging="360"/>
       </w:pPr>
       <w:rPr>
+        <w:rFonts w:ascii="OpenSymbol" w:hAnsi="OpenSymbol" w:cs="OpenSymbol" w:hint="default"/>
         <w:u w:val="none"/>
       </w:rPr>
     </w:lvl>
     <w:lvl w:ilvl="6">
       <w:start w:val="1"/>
       <w:numFmt w:val="bullet"/>
-      <w:lvlText w:val="●"/>
+      <w:lvlText w:val=""/>
       <w:lvlJc w:val="left"/>
       <w:pPr>
         <w:ind w:left="5760" w:hanging="360"/>
       </w:pPr>
       <w:rPr>
+        <w:rFonts w:ascii="Wingdings" w:hAnsi="Wingdings" w:cs="Wingdings" w:hint="default"/>
         <w:u w:val="none"/>
       </w:rPr>
     </w:lvl>
     <w:lvl w:ilvl="7">
       <w:start w:val="1"/>
       <w:numFmt w:val="bullet"/>
-      <w:lvlText w:val="○"/>
+      <w:lvlText w:val=""/>
       <w:lvlJc w:val="left"/>
       <w:pPr>
         <w:ind w:left="6480" w:hanging="360"/>
       </w:pPr>
       <w:rPr>
+        <w:rFonts w:ascii="Wingdings 2" w:hAnsi="Wingdings 2" w:cs="Wingdings 2" w:hint="default"/>
         <w:u w:val="none"/>
       </w:rPr>
     </w:lvl>
@@ -3172,6 +3341,7 @@
         <w:ind w:left="7200" w:hanging="360"/>
       </w:pPr>
       <w:rPr>
+        <w:rFonts w:ascii="OpenSymbol" w:hAnsi="OpenSymbol" w:cs="OpenSymbol" w:hint="default"/>
         <w:u w:val="none"/>
       </w:rPr>
     </w:lvl>
@@ -3180,24 +3350,28 @@
     <w:lvl w:ilvl="0">
       <w:start w:val="1"/>
       <w:numFmt w:val="bullet"/>
-      <w:lvlText w:val="●"/>
+      <w:lvlText w:val=""/>
       <w:lvlJc w:val="left"/>
       <w:pPr>
         <w:ind w:left="720" w:hanging="360"/>
       </w:pPr>
       <w:rPr>
+        <w:rFonts w:ascii="Wingdings" w:hAnsi="Wingdings" w:cs="Wingdings" w:hint="default"/>
+        <w:sz w:val="24"/>
         <w:u w:val="none"/>
       </w:rPr>
     </w:lvl>
     <w:lvl w:ilvl="1">
       <w:start w:val="1"/>
       <w:numFmt w:val="bullet"/>
-      <w:lvlText w:val="○"/>
+      <w:lvlText w:val=""/>
       <w:lvlJc w:val="left"/>
       <w:pPr>
         <w:ind w:left="1440" w:hanging="360"/>
       </w:pPr>
       <w:rPr>
+        <w:rFonts w:ascii="Wingdings 2" w:hAnsi="Wingdings 2" w:cs="Wingdings 2" w:hint="default"/>
+        <w:sz w:val="24"/>
         <w:u w:val="none"/>
       </w:rPr>
     </w:lvl>
@@ -3210,30 +3384,33 @@
         <w:ind w:left="2160" w:hanging="360"/>
       </w:pPr>
       <w:rPr>
+        <w:rFonts w:ascii="OpenSymbol" w:hAnsi="OpenSymbol" w:cs="OpenSymbol" w:hint="default"/>
         <w:u w:val="none"/>
       </w:rPr>
     </w:lvl>
     <w:lvl w:ilvl="3">
       <w:start w:val="1"/>
       <w:numFmt w:val="bullet"/>
-      <w:lvlText w:val="●"/>
+      <w:lvlText w:val=""/>
       <w:lvlJc w:val="left"/>
       <w:pPr>
         <w:ind w:left="2880" w:hanging="360"/>
       </w:pPr>
       <w:rPr>
+        <w:rFonts w:ascii="Wingdings" w:hAnsi="Wingdings" w:cs="Wingdings" w:hint="default"/>
         <w:u w:val="none"/>
       </w:rPr>
     </w:lvl>
     <w:lvl w:ilvl="4">
       <w:start w:val="1"/>
       <w:numFmt w:val="bullet"/>
-      <w:lvlText w:val="○"/>
+      <w:lvlText w:val=""/>
       <w:lvlJc w:val="left"/>
       <w:pPr>
         <w:ind w:left="3600" w:hanging="360"/>
       </w:pPr>
       <w:rPr>
+        <w:rFonts w:ascii="Wingdings 2" w:hAnsi="Wingdings 2" w:cs="Wingdings 2" w:hint="default"/>
         <w:u w:val="none"/>
       </w:rPr>
     </w:lvl>
@@ -3246,30 +3423,33 @@
         <w:ind w:left="4320" w:hanging="360"/>
       </w:pPr>
       <w:rPr>
+        <w:rFonts w:ascii="OpenSymbol" w:hAnsi="OpenSymbol" w:cs="OpenSymbol" w:hint="default"/>
         <w:u w:val="none"/>
       </w:rPr>
     </w:lvl>
     <w:lvl w:ilvl="6">
       <w:start w:val="1"/>
       <w:numFmt w:val="bullet"/>
-      <w:lvlText w:val="●"/>
+      <w:lvlText w:val=""/>
       <w:lvlJc w:val="left"/>
       <w:pPr>
         <w:ind w:left="5040" w:hanging="360"/>
       </w:pPr>
       <w:rPr>
+        <w:rFonts w:ascii="Wingdings" w:hAnsi="Wingdings" w:cs="Wingdings" w:hint="default"/>
         <w:u w:val="none"/>
       </w:rPr>
     </w:lvl>
     <w:lvl w:ilvl="7">
       <w:start w:val="1"/>
       <w:numFmt w:val="bullet"/>
-      <w:lvlText w:val="○"/>
+      <w:lvlText w:val=""/>
       <w:lvlJc w:val="left"/>
       <w:pPr>
         <w:ind w:left="5760" w:hanging="360"/>
       </w:pPr>
       <w:rPr>
+        <w:rFonts w:ascii="Wingdings 2" w:hAnsi="Wingdings 2" w:cs="Wingdings 2" w:hint="default"/>
         <w:u w:val="none"/>
       </w:rPr>
     </w:lvl>
@@ -3282,6 +3462,7 @@
         <w:ind w:left="6480" w:hanging="360"/>
       </w:pPr>
       <w:rPr>
+        <w:rFonts w:ascii="OpenSymbol" w:hAnsi="OpenSymbol" w:cs="OpenSymbol" w:hint="default"/>
         <w:u w:val="none"/>
       </w:rPr>
     </w:lvl>
@@ -3290,24 +3471,27 @@
     <w:lvl w:ilvl="0">
       <w:start w:val="1"/>
       <w:numFmt w:val="bullet"/>
-      <w:lvlText w:val="●"/>
+      <w:lvlText w:val=""/>
       <w:lvlJc w:val="left"/>
       <w:pPr>
         <w:ind w:left="720" w:hanging="360"/>
       </w:pPr>
       <w:rPr>
+        <w:rFonts w:ascii="Wingdings" w:hAnsi="Wingdings" w:cs="Wingdings" w:hint="default"/>
+        <w:sz w:val="24"/>
         <w:u w:val="none"/>
       </w:rPr>
     </w:lvl>
     <w:lvl w:ilvl="1">
       <w:start w:val="1"/>
       <w:numFmt w:val="bullet"/>
-      <w:lvlText w:val="○"/>
+      <w:lvlText w:val=""/>
       <w:lvlJc w:val="left"/>
       <w:pPr>
         <w:ind w:left="1440" w:hanging="360"/>
       </w:pPr>
       <w:rPr>
+        <w:rFonts w:ascii="Wingdings 2" w:hAnsi="Wingdings 2" w:cs="Wingdings 2" w:hint="default"/>
         <w:u w:val="none"/>
       </w:rPr>
     </w:lvl>
@@ -3320,30 +3504,33 @@
         <w:ind w:left="2160" w:hanging="360"/>
       </w:pPr>
       <w:rPr>
+        <w:rFonts w:ascii="OpenSymbol" w:hAnsi="OpenSymbol" w:cs="OpenSymbol" w:hint="default"/>
         <w:u w:val="none"/>
       </w:rPr>
     </w:lvl>
     <w:lvl w:ilvl="3">
       <w:start w:val="1"/>
       <w:numFmt w:val="bullet"/>
-      <w:lvlText w:val="●"/>
+      <w:lvlText w:val=""/>
       <w:lvlJc w:val="left"/>
       <w:pPr>
         <w:ind w:left="2880" w:hanging="360"/>
       </w:pPr>
       <w:rPr>
+        <w:rFonts w:ascii="Wingdings" w:hAnsi="Wingdings" w:cs="Wingdings" w:hint="default"/>
         <w:u w:val="none"/>
       </w:rPr>
     </w:lvl>
     <w:lvl w:ilvl="4">
       <w:start w:val="1"/>
       <w:numFmt w:val="bullet"/>
-      <w:lvlText w:val="○"/>
+      <w:lvlText w:val=""/>
       <w:lvlJc w:val="left"/>
       <w:pPr>
         <w:ind w:left="3600" w:hanging="360"/>
       </w:pPr>
       <w:rPr>
+        <w:rFonts w:ascii="Wingdings 2" w:hAnsi="Wingdings 2" w:cs="Wingdings 2" w:hint="default"/>
         <w:u w:val="none"/>
       </w:rPr>
     </w:lvl>
@@ -3356,30 +3543,33 @@
         <w:ind w:left="4320" w:hanging="360"/>
       </w:pPr>
       <w:rPr>
+        <w:rFonts w:ascii="OpenSymbol" w:hAnsi="OpenSymbol" w:cs="OpenSymbol" w:hint="default"/>
         <w:u w:val="none"/>
       </w:rPr>
     </w:lvl>
     <w:lvl w:ilvl="6">
       <w:start w:val="1"/>
       <w:numFmt w:val="bullet"/>
-      <w:lvlText w:val="●"/>
+      <w:lvlText w:val=""/>
       <w:lvlJc w:val="left"/>
       <w:pPr>
         <w:ind w:left="5040" w:hanging="360"/>
       </w:pPr>
       <w:rPr>
+        <w:rFonts w:ascii="Wingdings" w:hAnsi="Wingdings" w:cs="Wingdings" w:hint="default"/>
         <w:u w:val="none"/>
       </w:rPr>
     </w:lvl>
     <w:lvl w:ilvl="7">
       <w:start w:val="1"/>
       <w:numFmt w:val="bullet"/>
-      <w:lvlText w:val="○"/>
+      <w:lvlText w:val=""/>
       <w:lvlJc w:val="left"/>
       <w:pPr>
         <w:ind w:left="5760" w:hanging="360"/>
       </w:pPr>
       <w:rPr>
+        <w:rFonts w:ascii="Wingdings 2" w:hAnsi="Wingdings 2" w:cs="Wingdings 2" w:hint="default"/>
         <w:u w:val="none"/>
       </w:rPr>
     </w:lvl>
@@ -3392,8 +3582,101 @@
         <w:ind w:left="6480" w:hanging="360"/>
       </w:pPr>
       <w:rPr>
-        <w:u w:val="none"/>
-      </w:rPr>
+        <w:rFonts w:ascii="OpenSymbol" w:hAnsi="OpenSymbol" w:cs="OpenSymbol" w:hint="default"/>
+        <w:u w:val="none"/>
+      </w:rPr>
+    </w:lvl>
+  </w:abstractNum>
+  <w:abstractNum w:abstractNumId="12">
+    <w:lvl w:ilvl="0">
+      <w:start w:val="1"/>
+      <w:numFmt w:val="none"/>
+      <w:suff w:val="nothing"/>
+      <w:lvlText w:val=""/>
+      <w:lvlJc w:val="left"/>
+      <w:pPr>
+        <w:ind w:left="0" w:hanging="0"/>
+      </w:pPr>
+    </w:lvl>
+    <w:lvl w:ilvl="1">
+      <w:start w:val="1"/>
+      <w:numFmt w:val="none"/>
+      <w:suff w:val="nothing"/>
+      <w:lvlText w:val=""/>
+      <w:lvlJc w:val="left"/>
+      <w:pPr>
+        <w:ind w:left="0" w:hanging="0"/>
+      </w:pPr>
+    </w:lvl>
+    <w:lvl w:ilvl="2">
+      <w:start w:val="1"/>
+      <w:numFmt w:val="none"/>
+      <w:suff w:val="nothing"/>
+      <w:lvlText w:val=""/>
+      <w:lvlJc w:val="left"/>
+      <w:pPr>
+        <w:ind w:left="0" w:hanging="0"/>
+      </w:pPr>
+    </w:lvl>
+    <w:lvl w:ilvl="3">
+      <w:start w:val="1"/>
+      <w:numFmt w:val="none"/>
+      <w:suff w:val="nothing"/>
+      <w:lvlText w:val=""/>
+      <w:lvlJc w:val="left"/>
+      <w:pPr>
+        <w:ind w:left="0" w:hanging="0"/>
+      </w:pPr>
+    </w:lvl>
+    <w:lvl w:ilvl="4">
+      <w:start w:val="1"/>
+      <w:numFmt w:val="none"/>
+      <w:suff w:val="nothing"/>
+      <w:lvlText w:val=""/>
+      <w:lvlJc w:val="left"/>
+      <w:pPr>
+        <w:ind w:left="0" w:hanging="0"/>
+      </w:pPr>
+    </w:lvl>
+    <w:lvl w:ilvl="5">
+      <w:start w:val="1"/>
+      <w:numFmt w:val="none"/>
+      <w:suff w:val="nothing"/>
+      <w:lvlText w:val=""/>
+      <w:lvlJc w:val="left"/>
+      <w:pPr>
+        <w:ind w:left="0" w:hanging="0"/>
+      </w:pPr>
+    </w:lvl>
+    <w:lvl w:ilvl="6">
+      <w:start w:val="1"/>
+      <w:numFmt w:val="none"/>
+      <w:suff w:val="nothing"/>
+      <w:lvlText w:val=""/>
+      <w:lvlJc w:val="left"/>
+      <w:pPr>
+        <w:ind w:left="0" w:hanging="0"/>
+      </w:pPr>
+    </w:lvl>
+    <w:lvl w:ilvl="7">
+      <w:start w:val="1"/>
+      <w:numFmt w:val="none"/>
+      <w:suff w:val="nothing"/>
+      <w:lvlText w:val=""/>
+      <w:lvlJc w:val="left"/>
+      <w:pPr>
+        <w:ind w:left="0" w:hanging="0"/>
+      </w:pPr>
+    </w:lvl>
+    <w:lvl w:ilvl="8">
+      <w:start w:val="1"/>
+      <w:numFmt w:val="none"/>
+      <w:suff w:val="nothing"/>
+      <w:lvlText w:val=""/>
+      <w:lvlJc w:val="left"/>
+      <w:pPr>
+        <w:ind w:left="0" w:hanging="0"/>
+      </w:pPr>
     </w:lvl>
   </w:abstractNum>
   <w:num w:numId="1">
@@ -3429,40 +3712,52 @@
   <w:num w:numId="11">
     <w:abstractNumId w:val="11"/>
   </w:num>
+  <w:num w:numId="12">
+    <w:abstractNumId w:val="12"/>
+  </w:num>
 </w:numbering>
 </file>
 
 <file path=word/styles.xml><?xml version="1.0" encoding="utf-8"?>
-<w:styles xmlns:mc="http://schemas.openxmlformats.org/markup-compatibility/2006" xmlns:o="urn:schemas-microsoft-com:office:office" xmlns:r="http://schemas.openxmlformats.org/officeDocument/2006/relationships" xmlns:m="http://schemas.openxmlformats.org/officeDocument/2006/math" xmlns:v="urn:schemas-microsoft-com:vml" xmlns:wp="http://schemas.openxmlformats.org/drawingml/2006/wordprocessingDrawing" xmlns:w10="urn:schemas-microsoft-com:office:word" xmlns:w="http://schemas.openxmlformats.org/wordprocessingml/2006/main" xmlns:wne="http://schemas.microsoft.com/office/word/2006/wordml" xmlns:sl="http://schemas.openxmlformats.org/schemaLibrary/2006/main" xmlns:a="http://schemas.openxmlformats.org/drawingml/2006/main" xmlns:pic="http://schemas.openxmlformats.org/drawingml/2006/picture" xmlns:c="http://schemas.openxmlformats.org/drawingml/2006/chart" xmlns:lc="http://schemas.openxmlformats.org/drawingml/2006/lockedCanvas" xmlns:dgm="http://schemas.openxmlformats.org/drawingml/2006/diagram" xmlns:wps="http://schemas.microsoft.com/office/word/2010/wordprocessingShape" xmlns:wpg="http://schemas.microsoft.com/office/word/2010/wordprocessingGroup" xmlns:w14="http://schemas.microsoft.com/office/word/2010/wordml" xmlns:w15="http://schemas.microsoft.com/office/word/2012/wordml">
+<w:styles xmlns:w="http://schemas.openxmlformats.org/wordprocessingml/2006/main" xmlns:w14="http://schemas.microsoft.com/office/word/2010/wordml" xmlns:mc="http://schemas.openxmlformats.org/markup-compatibility/2006" mc:Ignorable="w14">
   <w:docDefaults>
     <w:rPrDefault>
       <w:rPr>
-        <w:rFonts w:ascii="Arial" w:cs="Arial" w:eastAsia="Arial" w:hAnsi="Arial"/>
+        <w:rFonts w:ascii="Arial" w:hAnsi="Arial" w:eastAsia="Arial" w:cs="Arial"/>
         <w:sz w:val="22"/>
         <w:szCs w:val="22"/>
-        <w:lang w:val="en"/>
+        <w:lang w:val="en" w:eastAsia="zh-CN" w:bidi="hi-IN"/>
       </w:rPr>
     </w:rPrDefault>
     <w:pPrDefault>
-      <w:pPr>
-        <w:spacing w:line="276" w:lineRule="auto"/>
-      </w:pPr>
+      <w:pPr/>
     </w:pPrDefault>
   </w:docDefaults>
-  <w:style w:type="paragraph" w:styleId="Normal" w:default="1">
-    <w:name w:val="normal"/>
-  </w:style>
-  <w:style w:type="table" w:styleId="TableNormal" w:default="1">
-    <w:name w:val="Table Normal"/>
+  <w:style w:type="paragraph" w:styleId="Normal">
+    <w:name w:val="Normal"/>
+    <w:qFormat/>
+    <w:pPr>
+      <w:widowControl w:val="false"/>
+      <w:spacing w:lineRule="auto" w:line="276"/>
+    </w:pPr>
+    <w:rPr>
+      <w:rFonts w:ascii="Arial" w:hAnsi="Arial" w:eastAsia="Arial" w:cs="Arial"/>
+      <w:color w:val="auto"/>
+      <w:kern w:val="0"/>
+      <w:sz w:val="22"/>
+      <w:szCs w:val="22"/>
+      <w:lang w:val="en" w:eastAsia="zh-CN" w:bidi="hi-IN"/>
+    </w:rPr>
   </w:style>
   <w:style w:type="paragraph" w:styleId="Heading1">
-    <w:name w:val="heading 1"/>
-    <w:basedOn w:val="Normal"/>
+    <w:name w:val="Heading 1"/>
+    <w:basedOn w:val="Normal1"/>
     <w:next w:val="Normal"/>
+    <w:qFormat/>
     <w:pPr>
-      <w:keepNext w:val="1"/>
-      <w:keepLines w:val="1"/>
-      <w:spacing w:after="120" w:before="400" w:lineRule="auto"/>
+      <w:keepNext w:val="true"/>
+      <w:keepLines/>
+      <w:spacing w:lineRule="auto" w:line="240" w:before="400" w:after="120"/>
     </w:pPr>
     <w:rPr>
       <w:sz w:val="40"/>
@@ -3470,44 +3765,47 @@
     </w:rPr>
   </w:style>
   <w:style w:type="paragraph" w:styleId="Heading2">
-    <w:name w:val="heading 2"/>
-    <w:basedOn w:val="Normal"/>
+    <w:name w:val="Heading 2"/>
+    <w:basedOn w:val="Normal1"/>
     <w:next w:val="Normal"/>
+    <w:qFormat/>
     <w:pPr>
-      <w:keepNext w:val="1"/>
-      <w:keepLines w:val="1"/>
-      <w:spacing w:after="120" w:before="360" w:lineRule="auto"/>
+      <w:keepNext w:val="true"/>
+      <w:keepLines/>
+      <w:spacing w:lineRule="auto" w:line="240" w:before="360" w:after="120"/>
     </w:pPr>
     <w:rPr>
-      <w:b w:val="0"/>
+      <w:b w:val="false"/>
       <w:sz w:val="32"/>
       <w:szCs w:val="32"/>
     </w:rPr>
   </w:style>
   <w:style w:type="paragraph" w:styleId="Heading3">
-    <w:name w:val="heading 3"/>
-    <w:basedOn w:val="Normal"/>
+    <w:name w:val="Heading 3"/>
+    <w:basedOn w:val="Normal1"/>
     <w:next w:val="Normal"/>
+    <w:qFormat/>
     <w:pPr>
-      <w:keepNext w:val="1"/>
-      <w:keepLines w:val="1"/>
-      <w:spacing w:after="80" w:before="320" w:lineRule="auto"/>
+      <w:keepNext w:val="true"/>
+      <w:keepLines/>
+      <w:spacing w:lineRule="auto" w:line="240" w:before="320" w:after="80"/>
     </w:pPr>
     <w:rPr>
-      <w:b w:val="0"/>
+      <w:b w:val="false"/>
       <w:color w:val="434343"/>
       <w:sz w:val="28"/>
       <w:szCs w:val="28"/>
     </w:rPr>
   </w:style>
   <w:style w:type="paragraph" w:styleId="Heading4">
-    <w:name w:val="heading 4"/>
-    <w:basedOn w:val="Normal"/>
+    <w:name w:val="Heading 4"/>
+    <w:basedOn w:val="Normal1"/>
     <w:next w:val="Normal"/>
+    <w:qFormat/>
     <w:pPr>
-      <w:keepNext w:val="1"/>
-      <w:keepLines w:val="1"/>
-      <w:spacing w:after="80" w:before="280" w:lineRule="auto"/>
+      <w:keepNext w:val="true"/>
+      <w:keepLines/>
+      <w:spacing w:lineRule="auto" w:line="240" w:before="280" w:after="80"/>
     </w:pPr>
     <w:rPr>
       <w:color w:val="666666"/>
@@ -3516,13 +3814,14 @@
     </w:rPr>
   </w:style>
   <w:style w:type="paragraph" w:styleId="Heading5">
-    <w:name w:val="heading 5"/>
-    <w:basedOn w:val="Normal"/>
+    <w:name w:val="Heading 5"/>
+    <w:basedOn w:val="Normal1"/>
     <w:next w:val="Normal"/>
+    <w:qFormat/>
     <w:pPr>
-      <w:keepNext w:val="1"/>
-      <w:keepLines w:val="1"/>
-      <w:spacing w:after="80" w:before="240" w:lineRule="auto"/>
+      <w:keepNext w:val="true"/>
+      <w:keepLines/>
+      <w:spacing w:lineRule="auto" w:line="240" w:before="240" w:after="80"/>
     </w:pPr>
     <w:rPr>
       <w:color w:val="666666"/>
@@ -3531,29 +3830,841 @@
     </w:rPr>
   </w:style>
   <w:style w:type="paragraph" w:styleId="Heading6">
-    <w:name w:val="heading 6"/>
-    <w:basedOn w:val="Normal"/>
+    <w:name w:val="Heading 6"/>
+    <w:basedOn w:val="Normal1"/>
     <w:next w:val="Normal"/>
+    <w:qFormat/>
     <w:pPr>
-      <w:keepNext w:val="1"/>
-      <w:keepLines w:val="1"/>
-      <w:spacing w:after="80" w:before="240" w:lineRule="auto"/>
+      <w:keepNext w:val="true"/>
+      <w:keepLines/>
+      <w:spacing w:lineRule="auto" w:line="240" w:before="240" w:after="80"/>
     </w:pPr>
     <w:rPr>
-      <w:i w:val="1"/>
+      <w:i/>
       <w:color w:val="666666"/>
       <w:sz w:val="22"/>
       <w:szCs w:val="22"/>
     </w:rPr>
   </w:style>
+  <w:style w:type="character" w:styleId="ListLabel1">
+    <w:name w:val="ListLabel 1"/>
+    <w:qFormat/>
+    <w:rPr>
+      <w:sz w:val="24"/>
+      <w:szCs w:val="24"/>
+      <w:u w:val="none"/>
+    </w:rPr>
+  </w:style>
+  <w:style w:type="character" w:styleId="ListLabel2">
+    <w:name w:val="ListLabel 2"/>
+    <w:qFormat/>
+    <w:rPr>
+      <w:u w:val="none"/>
+    </w:rPr>
+  </w:style>
+  <w:style w:type="character" w:styleId="ListLabel3">
+    <w:name w:val="ListLabel 3"/>
+    <w:qFormat/>
+    <w:rPr>
+      <w:u w:val="none"/>
+    </w:rPr>
+  </w:style>
+  <w:style w:type="character" w:styleId="ListLabel4">
+    <w:name w:val="ListLabel 4"/>
+    <w:qFormat/>
+    <w:rPr>
+      <w:u w:val="none"/>
+    </w:rPr>
+  </w:style>
+  <w:style w:type="character" w:styleId="ListLabel5">
+    <w:name w:val="ListLabel 5"/>
+    <w:qFormat/>
+    <w:rPr>
+      <w:u w:val="none"/>
+    </w:rPr>
+  </w:style>
+  <w:style w:type="character" w:styleId="ListLabel6">
+    <w:name w:val="ListLabel 6"/>
+    <w:qFormat/>
+    <w:rPr>
+      <w:u w:val="none"/>
+    </w:rPr>
+  </w:style>
+  <w:style w:type="character" w:styleId="ListLabel7">
+    <w:name w:val="ListLabel 7"/>
+    <w:qFormat/>
+    <w:rPr>
+      <w:u w:val="none"/>
+    </w:rPr>
+  </w:style>
+  <w:style w:type="character" w:styleId="ListLabel8">
+    <w:name w:val="ListLabel 8"/>
+    <w:qFormat/>
+    <w:rPr>
+      <w:u w:val="none"/>
+    </w:rPr>
+  </w:style>
+  <w:style w:type="character" w:styleId="ListLabel9">
+    <w:name w:val="ListLabel 9"/>
+    <w:qFormat/>
+    <w:rPr>
+      <w:u w:val="none"/>
+    </w:rPr>
+  </w:style>
+  <w:style w:type="character" w:styleId="ListLabel10">
+    <w:name w:val="ListLabel 10"/>
+    <w:qFormat/>
+    <w:rPr>
+      <w:rFonts w:ascii="Times New Roman" w:hAnsi="Times New Roman"/>
+      <w:sz w:val="24"/>
+      <w:u w:val="none"/>
+    </w:rPr>
+  </w:style>
+  <w:style w:type="character" w:styleId="ListLabel11">
+    <w:name w:val="ListLabel 11"/>
+    <w:qFormat/>
+    <w:rPr>
+      <w:u w:val="none"/>
+    </w:rPr>
+  </w:style>
+  <w:style w:type="character" w:styleId="ListLabel12">
+    <w:name w:val="ListLabel 12"/>
+    <w:qFormat/>
+    <w:rPr>
+      <w:u w:val="none"/>
+    </w:rPr>
+  </w:style>
+  <w:style w:type="character" w:styleId="ListLabel13">
+    <w:name w:val="ListLabel 13"/>
+    <w:qFormat/>
+    <w:rPr>
+      <w:u w:val="none"/>
+    </w:rPr>
+  </w:style>
+  <w:style w:type="character" w:styleId="ListLabel14">
+    <w:name w:val="ListLabel 14"/>
+    <w:qFormat/>
+    <w:rPr>
+      <w:u w:val="none"/>
+    </w:rPr>
+  </w:style>
+  <w:style w:type="character" w:styleId="ListLabel15">
+    <w:name w:val="ListLabel 15"/>
+    <w:qFormat/>
+    <w:rPr>
+      <w:u w:val="none"/>
+    </w:rPr>
+  </w:style>
+  <w:style w:type="character" w:styleId="ListLabel16">
+    <w:name w:val="ListLabel 16"/>
+    <w:qFormat/>
+    <w:rPr>
+      <w:u w:val="none"/>
+    </w:rPr>
+  </w:style>
+  <w:style w:type="character" w:styleId="ListLabel17">
+    <w:name w:val="ListLabel 17"/>
+    <w:qFormat/>
+    <w:rPr>
+      <w:u w:val="none"/>
+    </w:rPr>
+  </w:style>
+  <w:style w:type="character" w:styleId="ListLabel18">
+    <w:name w:val="ListLabel 18"/>
+    <w:qFormat/>
+    <w:rPr>
+      <w:u w:val="none"/>
+    </w:rPr>
+  </w:style>
+  <w:style w:type="character" w:styleId="ListLabel19">
+    <w:name w:val="ListLabel 19"/>
+    <w:qFormat/>
+    <w:rPr>
+      <w:sz w:val="24"/>
+      <w:szCs w:val="24"/>
+      <w:u w:val="none"/>
+    </w:rPr>
+  </w:style>
+  <w:style w:type="character" w:styleId="ListLabel20">
+    <w:name w:val="ListLabel 20"/>
+    <w:qFormat/>
+    <w:rPr>
+      <w:u w:val="none"/>
+    </w:rPr>
+  </w:style>
+  <w:style w:type="character" w:styleId="ListLabel21">
+    <w:name w:val="ListLabel 21"/>
+    <w:qFormat/>
+    <w:rPr>
+      <w:u w:val="none"/>
+    </w:rPr>
+  </w:style>
+  <w:style w:type="character" w:styleId="ListLabel22">
+    <w:name w:val="ListLabel 22"/>
+    <w:qFormat/>
+    <w:rPr>
+      <w:u w:val="none"/>
+    </w:rPr>
+  </w:style>
+  <w:style w:type="character" w:styleId="ListLabel23">
+    <w:name w:val="ListLabel 23"/>
+    <w:qFormat/>
+    <w:rPr>
+      <w:u w:val="none"/>
+    </w:rPr>
+  </w:style>
+  <w:style w:type="character" w:styleId="ListLabel24">
+    <w:name w:val="ListLabel 24"/>
+    <w:qFormat/>
+    <w:rPr>
+      <w:u w:val="none"/>
+    </w:rPr>
+  </w:style>
+  <w:style w:type="character" w:styleId="ListLabel25">
+    <w:name w:val="ListLabel 25"/>
+    <w:qFormat/>
+    <w:rPr>
+      <w:u w:val="none"/>
+    </w:rPr>
+  </w:style>
+  <w:style w:type="character" w:styleId="ListLabel26">
+    <w:name w:val="ListLabel 26"/>
+    <w:qFormat/>
+    <w:rPr>
+      <w:u w:val="none"/>
+    </w:rPr>
+  </w:style>
+  <w:style w:type="character" w:styleId="ListLabel27">
+    <w:name w:val="ListLabel 27"/>
+    <w:qFormat/>
+    <w:rPr>
+      <w:u w:val="none"/>
+    </w:rPr>
+  </w:style>
+  <w:style w:type="character" w:styleId="ListLabel28">
+    <w:name w:val="ListLabel 28"/>
+    <w:qFormat/>
+    <w:rPr>
+      <w:rFonts w:ascii="Times New Roman" w:hAnsi="Times New Roman"/>
+      <w:sz w:val="24"/>
+      <w:u w:val="none"/>
+    </w:rPr>
+  </w:style>
+  <w:style w:type="character" w:styleId="ListLabel29">
+    <w:name w:val="ListLabel 29"/>
+    <w:qFormat/>
+    <w:rPr>
+      <w:u w:val="none"/>
+    </w:rPr>
+  </w:style>
+  <w:style w:type="character" w:styleId="ListLabel30">
+    <w:name w:val="ListLabel 30"/>
+    <w:qFormat/>
+    <w:rPr>
+      <w:u w:val="none"/>
+    </w:rPr>
+  </w:style>
+  <w:style w:type="character" w:styleId="ListLabel31">
+    <w:name w:val="ListLabel 31"/>
+    <w:qFormat/>
+    <w:rPr>
+      <w:u w:val="none"/>
+    </w:rPr>
+  </w:style>
+  <w:style w:type="character" w:styleId="ListLabel32">
+    <w:name w:val="ListLabel 32"/>
+    <w:qFormat/>
+    <w:rPr>
+      <w:u w:val="none"/>
+    </w:rPr>
+  </w:style>
+  <w:style w:type="character" w:styleId="ListLabel33">
+    <w:name w:val="ListLabel 33"/>
+    <w:qFormat/>
+    <w:rPr>
+      <w:u w:val="none"/>
+    </w:rPr>
+  </w:style>
+  <w:style w:type="character" w:styleId="ListLabel34">
+    <w:name w:val="ListLabel 34"/>
+    <w:qFormat/>
+    <w:rPr>
+      <w:u w:val="none"/>
+    </w:rPr>
+  </w:style>
+  <w:style w:type="character" w:styleId="ListLabel35">
+    <w:name w:val="ListLabel 35"/>
+    <w:qFormat/>
+    <w:rPr>
+      <w:u w:val="none"/>
+    </w:rPr>
+  </w:style>
+  <w:style w:type="character" w:styleId="ListLabel36">
+    <w:name w:val="ListLabel 36"/>
+    <w:qFormat/>
+    <w:rPr>
+      <w:u w:val="none"/>
+    </w:rPr>
+  </w:style>
+  <w:style w:type="character" w:styleId="ListLabel37">
+    <w:name w:val="ListLabel 37"/>
+    <w:qFormat/>
+    <w:rPr>
+      <w:rFonts w:ascii="Times New Roman" w:hAnsi="Times New Roman"/>
+      <w:sz w:val="24"/>
+      <w:u w:val="none"/>
+    </w:rPr>
+  </w:style>
+  <w:style w:type="character" w:styleId="ListLabel38">
+    <w:name w:val="ListLabel 38"/>
+    <w:qFormat/>
+    <w:rPr>
+      <w:u w:val="none"/>
+    </w:rPr>
+  </w:style>
+  <w:style w:type="character" w:styleId="ListLabel39">
+    <w:name w:val="ListLabel 39"/>
+    <w:qFormat/>
+    <w:rPr>
+      <w:u w:val="none"/>
+    </w:rPr>
+  </w:style>
+  <w:style w:type="character" w:styleId="ListLabel40">
+    <w:name w:val="ListLabel 40"/>
+    <w:qFormat/>
+    <w:rPr>
+      <w:u w:val="none"/>
+    </w:rPr>
+  </w:style>
+  <w:style w:type="character" w:styleId="ListLabel41">
+    <w:name w:val="ListLabel 41"/>
+    <w:qFormat/>
+    <w:rPr>
+      <w:u w:val="none"/>
+    </w:rPr>
+  </w:style>
+  <w:style w:type="character" w:styleId="ListLabel42">
+    <w:name w:val="ListLabel 42"/>
+    <w:qFormat/>
+    <w:rPr>
+      <w:u w:val="none"/>
+    </w:rPr>
+  </w:style>
+  <w:style w:type="character" w:styleId="ListLabel43">
+    <w:name w:val="ListLabel 43"/>
+    <w:qFormat/>
+    <w:rPr>
+      <w:u w:val="none"/>
+    </w:rPr>
+  </w:style>
+  <w:style w:type="character" w:styleId="ListLabel44">
+    <w:name w:val="ListLabel 44"/>
+    <w:qFormat/>
+    <w:rPr>
+      <w:u w:val="none"/>
+    </w:rPr>
+  </w:style>
+  <w:style w:type="character" w:styleId="ListLabel45">
+    <w:name w:val="ListLabel 45"/>
+    <w:qFormat/>
+    <w:rPr>
+      <w:u w:val="none"/>
+    </w:rPr>
+  </w:style>
+  <w:style w:type="character" w:styleId="ListLabel46">
+    <w:name w:val="ListLabel 46"/>
+    <w:qFormat/>
+    <w:rPr>
+      <w:rFonts w:ascii="Times New Roman" w:hAnsi="Times New Roman"/>
+      <w:sz w:val="24"/>
+      <w:u w:val="none"/>
+    </w:rPr>
+  </w:style>
+  <w:style w:type="character" w:styleId="ListLabel47">
+    <w:name w:val="ListLabel 47"/>
+    <w:qFormat/>
+    <w:rPr>
+      <w:u w:val="none"/>
+    </w:rPr>
+  </w:style>
+  <w:style w:type="character" w:styleId="ListLabel48">
+    <w:name w:val="ListLabel 48"/>
+    <w:qFormat/>
+    <w:rPr>
+      <w:u w:val="none"/>
+    </w:rPr>
+  </w:style>
+  <w:style w:type="character" w:styleId="ListLabel49">
+    <w:name w:val="ListLabel 49"/>
+    <w:qFormat/>
+    <w:rPr>
+      <w:u w:val="none"/>
+    </w:rPr>
+  </w:style>
+  <w:style w:type="character" w:styleId="ListLabel50">
+    <w:name w:val="ListLabel 50"/>
+    <w:qFormat/>
+    <w:rPr>
+      <w:u w:val="none"/>
+    </w:rPr>
+  </w:style>
+  <w:style w:type="character" w:styleId="ListLabel51">
+    <w:name w:val="ListLabel 51"/>
+    <w:qFormat/>
+    <w:rPr>
+      <w:u w:val="none"/>
+    </w:rPr>
+  </w:style>
+  <w:style w:type="character" w:styleId="ListLabel52">
+    <w:name w:val="ListLabel 52"/>
+    <w:qFormat/>
+    <w:rPr>
+      <w:u w:val="none"/>
+    </w:rPr>
+  </w:style>
+  <w:style w:type="character" w:styleId="ListLabel53">
+    <w:name w:val="ListLabel 53"/>
+    <w:qFormat/>
+    <w:rPr>
+      <w:u w:val="none"/>
+    </w:rPr>
+  </w:style>
+  <w:style w:type="character" w:styleId="ListLabel54">
+    <w:name w:val="ListLabel 54"/>
+    <w:qFormat/>
+    <w:rPr>
+      <w:u w:val="none"/>
+    </w:rPr>
+  </w:style>
+  <w:style w:type="character" w:styleId="ListLabel55">
+    <w:name w:val="ListLabel 55"/>
+    <w:qFormat/>
+    <w:rPr>
+      <w:rFonts w:ascii="Times New Roman" w:hAnsi="Times New Roman"/>
+      <w:sz w:val="24"/>
+      <w:u w:val="none"/>
+    </w:rPr>
+  </w:style>
+  <w:style w:type="character" w:styleId="ListLabel56">
+    <w:name w:val="ListLabel 56"/>
+    <w:qFormat/>
+    <w:rPr>
+      <w:u w:val="none"/>
+    </w:rPr>
+  </w:style>
+  <w:style w:type="character" w:styleId="ListLabel57">
+    <w:name w:val="ListLabel 57"/>
+    <w:qFormat/>
+    <w:rPr>
+      <w:u w:val="none"/>
+    </w:rPr>
+  </w:style>
+  <w:style w:type="character" w:styleId="ListLabel58">
+    <w:name w:val="ListLabel 58"/>
+    <w:qFormat/>
+    <w:rPr>
+      <w:u w:val="none"/>
+    </w:rPr>
+  </w:style>
+  <w:style w:type="character" w:styleId="ListLabel59">
+    <w:name w:val="ListLabel 59"/>
+    <w:qFormat/>
+    <w:rPr>
+      <w:u w:val="none"/>
+    </w:rPr>
+  </w:style>
+  <w:style w:type="character" w:styleId="ListLabel60">
+    <w:name w:val="ListLabel 60"/>
+    <w:qFormat/>
+    <w:rPr>
+      <w:u w:val="none"/>
+    </w:rPr>
+  </w:style>
+  <w:style w:type="character" w:styleId="ListLabel61">
+    <w:name w:val="ListLabel 61"/>
+    <w:qFormat/>
+    <w:rPr>
+      <w:u w:val="none"/>
+    </w:rPr>
+  </w:style>
+  <w:style w:type="character" w:styleId="ListLabel62">
+    <w:name w:val="ListLabel 62"/>
+    <w:qFormat/>
+    <w:rPr>
+      <w:u w:val="none"/>
+    </w:rPr>
+  </w:style>
+  <w:style w:type="character" w:styleId="ListLabel63">
+    <w:name w:val="ListLabel 63"/>
+    <w:qFormat/>
+    <w:rPr>
+      <w:u w:val="none"/>
+    </w:rPr>
+  </w:style>
+  <w:style w:type="character" w:styleId="ListLabel64">
+    <w:name w:val="ListLabel 64"/>
+    <w:qFormat/>
+    <w:rPr>
+      <w:u w:val="none"/>
+    </w:rPr>
+  </w:style>
+  <w:style w:type="character" w:styleId="ListLabel65">
+    <w:name w:val="ListLabel 65"/>
+    <w:qFormat/>
+    <w:rPr>
+      <w:u w:val="none"/>
+    </w:rPr>
+  </w:style>
+  <w:style w:type="character" w:styleId="ListLabel66">
+    <w:name w:val="ListLabel 66"/>
+    <w:qFormat/>
+    <w:rPr>
+      <w:u w:val="none"/>
+    </w:rPr>
+  </w:style>
+  <w:style w:type="character" w:styleId="ListLabel67">
+    <w:name w:val="ListLabel 67"/>
+    <w:qFormat/>
+    <w:rPr>
+      <w:u w:val="none"/>
+    </w:rPr>
+  </w:style>
+  <w:style w:type="character" w:styleId="ListLabel68">
+    <w:name w:val="ListLabel 68"/>
+    <w:qFormat/>
+    <w:rPr>
+      <w:u w:val="none"/>
+    </w:rPr>
+  </w:style>
+  <w:style w:type="character" w:styleId="ListLabel69">
+    <w:name w:val="ListLabel 69"/>
+    <w:qFormat/>
+    <w:rPr>
+      <w:u w:val="none"/>
+    </w:rPr>
+  </w:style>
+  <w:style w:type="character" w:styleId="ListLabel70">
+    <w:name w:val="ListLabel 70"/>
+    <w:qFormat/>
+    <w:rPr>
+      <w:u w:val="none"/>
+    </w:rPr>
+  </w:style>
+  <w:style w:type="character" w:styleId="ListLabel71">
+    <w:name w:val="ListLabel 71"/>
+    <w:qFormat/>
+    <w:rPr>
+      <w:u w:val="none"/>
+    </w:rPr>
+  </w:style>
+  <w:style w:type="character" w:styleId="ListLabel72">
+    <w:name w:val="ListLabel 72"/>
+    <w:qFormat/>
+    <w:rPr>
+      <w:u w:val="none"/>
+    </w:rPr>
+  </w:style>
+  <w:style w:type="character" w:styleId="ListLabel73">
+    <w:name w:val="ListLabel 73"/>
+    <w:qFormat/>
+    <w:rPr>
+      <w:rFonts w:ascii="Times New Roman" w:hAnsi="Times New Roman"/>
+      <w:sz w:val="24"/>
+      <w:u w:val="none"/>
+    </w:rPr>
+  </w:style>
+  <w:style w:type="character" w:styleId="ListLabel74">
+    <w:name w:val="ListLabel 74"/>
+    <w:qFormat/>
+    <w:rPr>
+      <w:u w:val="none"/>
+    </w:rPr>
+  </w:style>
+  <w:style w:type="character" w:styleId="ListLabel75">
+    <w:name w:val="ListLabel 75"/>
+    <w:qFormat/>
+    <w:rPr>
+      <w:u w:val="none"/>
+    </w:rPr>
+  </w:style>
+  <w:style w:type="character" w:styleId="ListLabel76">
+    <w:name w:val="ListLabel 76"/>
+    <w:qFormat/>
+    <w:rPr>
+      <w:u w:val="none"/>
+    </w:rPr>
+  </w:style>
+  <w:style w:type="character" w:styleId="ListLabel77">
+    <w:name w:val="ListLabel 77"/>
+    <w:qFormat/>
+    <w:rPr>
+      <w:u w:val="none"/>
+    </w:rPr>
+  </w:style>
+  <w:style w:type="character" w:styleId="ListLabel78">
+    <w:name w:val="ListLabel 78"/>
+    <w:qFormat/>
+    <w:rPr>
+      <w:u w:val="none"/>
+    </w:rPr>
+  </w:style>
+  <w:style w:type="character" w:styleId="ListLabel79">
+    <w:name w:val="ListLabel 79"/>
+    <w:qFormat/>
+    <w:rPr>
+      <w:u w:val="none"/>
+    </w:rPr>
+  </w:style>
+  <w:style w:type="character" w:styleId="ListLabel80">
+    <w:name w:val="ListLabel 80"/>
+    <w:qFormat/>
+    <w:rPr>
+      <w:u w:val="none"/>
+    </w:rPr>
+  </w:style>
+  <w:style w:type="character" w:styleId="ListLabel81">
+    <w:name w:val="ListLabel 81"/>
+    <w:qFormat/>
+    <w:rPr>
+      <w:u w:val="none"/>
+    </w:rPr>
+  </w:style>
+  <w:style w:type="character" w:styleId="ListLabel82">
+    <w:name w:val="ListLabel 82"/>
+    <w:qFormat/>
+    <w:rPr>
+      <w:rFonts w:ascii="Times New Roman" w:hAnsi="Times New Roman"/>
+      <w:sz w:val="24"/>
+      <w:u w:val="none"/>
+    </w:rPr>
+  </w:style>
+  <w:style w:type="character" w:styleId="ListLabel83">
+    <w:name w:val="ListLabel 83"/>
+    <w:qFormat/>
+    <w:rPr>
+      <w:rFonts w:ascii="Times New Roman" w:hAnsi="Times New Roman"/>
+      <w:sz w:val="24"/>
+      <w:u w:val="none"/>
+    </w:rPr>
+  </w:style>
+  <w:style w:type="character" w:styleId="ListLabel84">
+    <w:name w:val="ListLabel 84"/>
+    <w:qFormat/>
+    <w:rPr>
+      <w:u w:val="none"/>
+    </w:rPr>
+  </w:style>
+  <w:style w:type="character" w:styleId="ListLabel85">
+    <w:name w:val="ListLabel 85"/>
+    <w:qFormat/>
+    <w:rPr>
+      <w:u w:val="none"/>
+    </w:rPr>
+  </w:style>
+  <w:style w:type="character" w:styleId="ListLabel86">
+    <w:name w:val="ListLabel 86"/>
+    <w:qFormat/>
+    <w:rPr>
+      <w:u w:val="none"/>
+    </w:rPr>
+  </w:style>
+  <w:style w:type="character" w:styleId="ListLabel87">
+    <w:name w:val="ListLabel 87"/>
+    <w:qFormat/>
+    <w:rPr>
+      <w:u w:val="none"/>
+    </w:rPr>
+  </w:style>
+  <w:style w:type="character" w:styleId="ListLabel88">
+    <w:name w:val="ListLabel 88"/>
+    <w:qFormat/>
+    <w:rPr>
+      <w:u w:val="none"/>
+    </w:rPr>
+  </w:style>
+  <w:style w:type="character" w:styleId="ListLabel89">
+    <w:name w:val="ListLabel 89"/>
+    <w:qFormat/>
+    <w:rPr>
+      <w:u w:val="none"/>
+    </w:rPr>
+  </w:style>
+  <w:style w:type="character" w:styleId="ListLabel90">
+    <w:name w:val="ListLabel 90"/>
+    <w:qFormat/>
+    <w:rPr>
+      <w:u w:val="none"/>
+    </w:rPr>
+  </w:style>
+  <w:style w:type="character" w:styleId="ListLabel91">
+    <w:name w:val="ListLabel 91"/>
+    <w:qFormat/>
+    <w:rPr>
+      <w:rFonts w:ascii="Times New Roman" w:hAnsi="Times New Roman"/>
+      <w:sz w:val="24"/>
+      <w:u w:val="none"/>
+    </w:rPr>
+  </w:style>
+  <w:style w:type="character" w:styleId="ListLabel92">
+    <w:name w:val="ListLabel 92"/>
+    <w:qFormat/>
+    <w:rPr>
+      <w:u w:val="none"/>
+    </w:rPr>
+  </w:style>
+  <w:style w:type="character" w:styleId="ListLabel93">
+    <w:name w:val="ListLabel 93"/>
+    <w:qFormat/>
+    <w:rPr>
+      <w:u w:val="none"/>
+    </w:rPr>
+  </w:style>
+  <w:style w:type="character" w:styleId="ListLabel94">
+    <w:name w:val="ListLabel 94"/>
+    <w:qFormat/>
+    <w:rPr>
+      <w:u w:val="none"/>
+    </w:rPr>
+  </w:style>
+  <w:style w:type="character" w:styleId="ListLabel95">
+    <w:name w:val="ListLabel 95"/>
+    <w:qFormat/>
+    <w:rPr>
+      <w:u w:val="none"/>
+    </w:rPr>
+  </w:style>
+  <w:style w:type="character" w:styleId="ListLabel96">
+    <w:name w:val="ListLabel 96"/>
+    <w:qFormat/>
+    <w:rPr>
+      <w:u w:val="none"/>
+    </w:rPr>
+  </w:style>
+  <w:style w:type="character" w:styleId="ListLabel97">
+    <w:name w:val="ListLabel 97"/>
+    <w:qFormat/>
+    <w:rPr>
+      <w:u w:val="none"/>
+    </w:rPr>
+  </w:style>
+  <w:style w:type="character" w:styleId="ListLabel98">
+    <w:name w:val="ListLabel 98"/>
+    <w:qFormat/>
+    <w:rPr>
+      <w:u w:val="none"/>
+    </w:rPr>
+  </w:style>
+  <w:style w:type="character" w:styleId="ListLabel99">
+    <w:name w:val="ListLabel 99"/>
+    <w:qFormat/>
+    <w:rPr>
+      <w:u w:val="none"/>
+    </w:rPr>
+  </w:style>
+  <w:style w:type="character" w:styleId="ListLabel100">
+    <w:name w:val="ListLabel 100"/>
+    <w:qFormat/>
+    <w:rPr>
+      <w:rFonts w:ascii="Times New Roman" w:hAnsi="Times New Roman" w:eastAsia="Times New Roman" w:cs="Times New Roman"/>
+      <w:color w:val="1155CC"/>
+      <w:sz w:val="24"/>
+      <w:szCs w:val="24"/>
+      <w:highlight w:val="white"/>
+      <w:u w:val="single"/>
+    </w:rPr>
+  </w:style>
+  <w:style w:type="character" w:styleId="InternetLink">
+    <w:name w:val="Internet Link"/>
+    <w:rPr>
+      <w:color w:val="000080"/>
+      <w:u w:val="single"/>
+      <w:lang w:val="zxx" w:eastAsia="zxx" w:bidi="zxx"/>
+    </w:rPr>
+  </w:style>
+  <w:style w:type="paragraph" w:styleId="Heading">
+    <w:name w:val="Heading"/>
+    <w:basedOn w:val="Normal"/>
+    <w:next w:val="TextBody"/>
+    <w:qFormat/>
+    <w:pPr>
+      <w:keepNext w:val="true"/>
+      <w:spacing w:before="240" w:after="120"/>
+    </w:pPr>
+    <w:rPr>
+      <w:rFonts w:ascii="Liberation Sans" w:hAnsi="Liberation Sans" w:eastAsia="AR PL SungtiL GB" w:cs="Lohit Devanagari"/>
+      <w:sz w:val="28"/>
+      <w:szCs w:val="28"/>
+    </w:rPr>
+  </w:style>
+  <w:style w:type="paragraph" w:styleId="TextBody">
+    <w:name w:val="Body Text"/>
+    <w:basedOn w:val="Normal"/>
+    <w:pPr>
+      <w:spacing w:lineRule="auto" w:line="276" w:before="0" w:after="140"/>
+    </w:pPr>
+    <w:rPr/>
+  </w:style>
+  <w:style w:type="paragraph" w:styleId="List">
+    <w:name w:val="List"/>
+    <w:basedOn w:val="TextBody"/>
+    <w:pPr/>
+    <w:rPr>
+      <w:rFonts w:cs="Lohit Devanagari"/>
+    </w:rPr>
+  </w:style>
+  <w:style w:type="paragraph" w:styleId="Caption">
+    <w:name w:val="Caption"/>
+    <w:basedOn w:val="Normal"/>
+    <w:qFormat/>
+    <w:pPr>
+      <w:suppressLineNumbers/>
+      <w:spacing w:before="120" w:after="120"/>
+    </w:pPr>
+    <w:rPr>
+      <w:rFonts w:cs="Lohit Devanagari"/>
+      <w:i/>
+      <w:iCs/>
+      <w:sz w:val="24"/>
+      <w:szCs w:val="24"/>
+    </w:rPr>
+  </w:style>
+  <w:style w:type="paragraph" w:styleId="Index">
+    <w:name w:val="Index"/>
+    <w:basedOn w:val="Normal"/>
+    <w:qFormat/>
+    <w:pPr>
+      <w:suppressLineNumbers/>
+    </w:pPr>
+    <w:rPr>
+      <w:rFonts w:cs="Lohit Devanagari"/>
+    </w:rPr>
+  </w:style>
+  <w:style w:type="paragraph" w:styleId="Normal1" w:default="1">
+    <w:name w:val="LO-normal"/>
+    <w:qFormat/>
+    <w:pPr>
+      <w:widowControl/>
+      <w:bidi w:val="0"/>
+      <w:jc w:val="left"/>
+    </w:pPr>
+    <w:rPr>
+      <w:rFonts w:ascii="Arial" w:hAnsi="Arial" w:eastAsia="Arial" w:cs="Arial"/>
+      <w:color w:val="auto"/>
+      <w:kern w:val="0"/>
+      <w:sz w:val="22"/>
+      <w:szCs w:val="22"/>
+      <w:lang w:val="en" w:eastAsia="zh-CN" w:bidi="hi-IN"/>
+    </w:rPr>
+  </w:style>
   <w:style w:type="paragraph" w:styleId="Title">
     <w:name w:val="Title"/>
-    <w:basedOn w:val="Normal"/>
+    <w:basedOn w:val="Normal1"/>
     <w:next w:val="Normal"/>
+    <w:qFormat/>
     <w:pPr>
-      <w:keepNext w:val="1"/>
-      <w:keepLines w:val="1"/>
-      <w:spacing w:after="60" w:before="0" w:lineRule="auto"/>
+      <w:keepNext w:val="true"/>
+      <w:keepLines/>
+      <w:spacing w:lineRule="auto" w:line="240" w:before="0" w:after="60"/>
     </w:pPr>
     <w:rPr>
       <w:sz w:val="52"/>
@@ -3562,20 +4673,24 @@
   </w:style>
   <w:style w:type="paragraph" w:styleId="Subtitle">
     <w:name w:val="Subtitle"/>
-    <w:basedOn w:val="Normal"/>
+    <w:basedOn w:val="Normal1"/>
     <w:next w:val="Normal"/>
+    <w:qFormat/>
     <w:pPr>
-      <w:keepNext w:val="1"/>
-      <w:keepLines w:val="1"/>
-      <w:spacing w:after="320" w:before="0" w:lineRule="auto"/>
+      <w:keepNext w:val="true"/>
+      <w:keepLines/>
+      <w:spacing w:lineRule="auto" w:line="240" w:before="0" w:after="320"/>
     </w:pPr>
     <w:rPr>
-      <w:rFonts w:ascii="Arial" w:cs="Arial" w:eastAsia="Arial" w:hAnsi="Arial"/>
-      <w:i w:val="0"/>
+      <w:rFonts w:ascii="Arial" w:hAnsi="Arial" w:eastAsia="Arial" w:cs="Arial"/>
+      <w:i w:val="false"/>
       <w:color w:val="666666"/>
       <w:sz w:val="30"/>
       <w:szCs w:val="30"/>
     </w:rPr>
+  </w:style>
+  <w:style w:type="table" w:default="1" w:styleId="TableNormal">
+    <w:name w:val="Table Normal"/>
   </w:style>
 </w:styles>
 </file>
